--- a/doc/Prueba Tecnica.docx
+++ b/doc/Prueba Tecnica.docx
@@ -2,7 +2,1730 @@
 <file path=word/document.xml><?xml version="1.0" encoding="utf-8"?>
 <w:document xmlns:wpc="http://schemas.microsoft.com/office/word/2010/wordprocessingCanvas" xmlns:cx="http://schemas.microsoft.com/office/drawing/2014/chartex" xmlns:cx1="http://schemas.microsoft.com/office/drawing/2015/9/8/chartex" xmlns:cx2="http://schemas.microsoft.com/office/drawing/2015/10/21/chartex" xmlns:cx3="http://schemas.microsoft.com/office/drawing/2016/5/9/chartex" xmlns:cx4="http://schemas.microsoft.com/office/drawing/2016/5/10/chartex" xmlns:cx5="http://schemas.microsoft.com/office/drawing/2016/5/11/chartex" xmlns:cx6="http://schemas.microsoft.com/office/drawing/2016/5/12/chartex" xmlns:cx7="http://schemas.microsoft.com/office/drawing/2016/5/13/chartex" xmlns:cx8="http://schemas.microsoft.com/office/drawing/2016/5/14/chartex" xmlns:mc="http://schemas.openxmlformats.org/markup-compatibility/2006" xmlns:aink="http://schemas.microsoft.com/office/drawing/2016/ink" xmlns:am3d="http://schemas.microsoft.com/office/drawing/2017/model3d" xmlns:o="urn:schemas-microsoft-com:office:office" xmlns:r="http://schemas.openxmlformats.org/officeDocument/2006/relationships" xmlns:m="http://schemas.openxmlformats.org/officeDocument/2006/math" xmlns:v="urn:schemas-microsoft-com:vml" xmlns:wp14="http://schemas.microsoft.com/office/word/2010/wordprocessingDrawing" xmlns:wp="http://schemas.openxmlformats.org/drawingml/2006/wordprocessingDrawing" xmlns:w10="urn:schemas-microsoft-com:office:word" xmlns:w="http://schemas.openxmlformats.org/wordprocessingml/2006/main" xmlns:w14="http://schemas.microsoft.com/office/word/2010/wordml" xmlns:w15="http://schemas.microsoft.com/office/word/2012/wordml" xmlns:w16cex="http://schemas.microsoft.com/office/word/2018/wordml/cex" xmlns:w16cid="http://schemas.microsoft.com/office/word/2016/wordml/cid" xmlns:w16="http://schemas.microsoft.com/office/word/2018/wordml" xmlns:w16sdtdh="http://schemas.microsoft.com/office/word/2020/wordml/sdtdatahash" xmlns:w16se="http://schemas.microsoft.com/office/word/2015/wordml/symex" xmlns:wpg="http://schemas.microsoft.com/office/word/2010/wordprocessingGroup" xmlns:wpi="http://schemas.microsoft.com/office/word/2010/wordprocessingInk" xmlns:wne="http://schemas.microsoft.com/office/word/2006/wordml" xmlns:wps="http://schemas.microsoft.com/office/word/2010/wordprocessingShape" mc:Ignorable="w14 w15 w16se w16cid w16 w16cex w16sdtdh wp14">
   <w:body>
-    <w:p/>
+    <w:p>
+      <w:pPr>
+        <w:ind w:left="0" w:hanging="2"/>
+        <w:rPr>
+          <w:rFonts w:ascii="Arial" w:eastAsia="Arial" w:hAnsi="Arial" w:cs="Arial"/>
+          <w:sz w:val="22"/>
+          <w:szCs w:val="22"/>
+        </w:rPr>
+      </w:pPr>
+      <w:bookmarkStart w:id="0" w:name="bookmark=id.gjdgxs" w:colFirst="0" w:colLast="0"/>
+      <w:bookmarkEnd w:id="0"/>
+      <w:r>
+        <w:rPr>
+          <w:rFonts w:ascii="Arial" w:eastAsia="Arial" w:hAnsi="Arial" w:cs="Arial"/>
+          <w:sz w:val="22"/>
+          <w:szCs w:val="22"/>
+        </w:rPr>
+        <w:t>Nombre: __________________________________</w:t>
+      </w:r>
+    </w:p>
+    <w:p>
+      <w:pPr>
+        <w:ind w:left="0" w:hanging="2"/>
+        <w:rPr>
+          <w:rFonts w:ascii="Arial" w:eastAsia="Arial" w:hAnsi="Arial" w:cs="Arial"/>
+          <w:sz w:val="24"/>
+          <w:szCs w:val="24"/>
+        </w:rPr>
+      </w:pPr>
+    </w:p>
+    <w:p>
+      <w:pPr>
+        <w:ind w:left="0" w:hanging="2"/>
+        <w:rPr>
+          <w:rFonts w:ascii="Arial" w:eastAsia="Arial" w:hAnsi="Arial" w:cs="Arial"/>
+          <w:sz w:val="22"/>
+          <w:szCs w:val="22"/>
+        </w:rPr>
+      </w:pPr>
+      <w:r>
+        <w:rPr>
+          <w:rFonts w:ascii="Arial" w:eastAsia="Arial" w:hAnsi="Arial" w:cs="Arial"/>
+          <w:sz w:val="22"/>
+          <w:szCs w:val="22"/>
+        </w:rPr>
+        <w:t>Fecha: ____________________________________</w:t>
+      </w:r>
+    </w:p>
+    <w:p>
+      <w:pPr>
+        <w:ind w:left="0" w:hanging="2"/>
+        <w:rPr>
+          <w:rFonts w:ascii="Arial" w:hAnsi="Arial" w:cs="Arial"/>
+        </w:rPr>
+      </w:pPr>
+    </w:p>
+    <w:p>
+      <w:pPr>
+        <w:ind w:left="0" w:hanging="2"/>
+        <w:rPr>
+          <w:rFonts w:ascii="Arial" w:hAnsi="Arial" w:cs="Arial"/>
+        </w:rPr>
+      </w:pPr>
+    </w:p>
+    <w:p>
+      <w:pPr>
+        <w:ind w:left="1" w:hanging="3"/>
+        <w:jc w:val="center"/>
+        <w:rPr>
+          <w:rFonts w:ascii="Arial" w:eastAsia="Arial" w:hAnsi="Arial" w:cs="Arial"/>
+          <w:color w:val="2F5496"/>
+          <w:sz w:val="32"/>
+          <w:szCs w:val="32"/>
+        </w:rPr>
+      </w:pPr>
+      <w:r>
+        <w:rPr>
+          <w:rFonts w:ascii="Arial" w:eastAsia="Arial" w:hAnsi="Arial" w:cs="Arial"/>
+          <w:color w:val="2F5496"/>
+          <w:sz w:val="32"/>
+          <w:szCs w:val="32"/>
+        </w:rPr>
+        <w:t xml:space="preserve">Prueba técnica  - Tecnología </w:t>
+      </w:r>
+      <w:proofErr w:type="spellStart"/>
+      <w:r>
+        <w:rPr>
+          <w:rFonts w:ascii="Arial" w:eastAsia="Arial" w:hAnsi="Arial" w:cs="Arial"/>
+          <w:color w:val="2F5496"/>
+          <w:sz w:val="32"/>
+          <w:szCs w:val="32"/>
+        </w:rPr>
+        <w:t>Licify</w:t>
+      </w:r>
+      <w:proofErr w:type="spellEnd"/>
+    </w:p>
+    <w:p>
+      <w:pPr>
+        <w:tabs>
+          <w:tab w:val="left" w:pos="720"/>
+        </w:tabs>
+        <w:spacing w:line="300" w:lineRule="auto"/>
+        <w:ind w:leftChars="0" w:left="0" w:right="20" w:firstLineChars="0" w:firstLine="0"/>
+        <w:rPr>
+          <w:rFonts w:ascii="Arial" w:eastAsia="Arial" w:hAnsi="Arial" w:cs="Arial"/>
+          <w:sz w:val="22"/>
+          <w:szCs w:val="22"/>
+        </w:rPr>
+      </w:pPr>
+    </w:p>
+    <w:p>
+      <w:pPr>
+        <w:ind w:left="0" w:hanging="2"/>
+        <w:rPr>
+          <w:rFonts w:ascii="Arial" w:eastAsia="Arial" w:hAnsi="Arial" w:cs="Arial"/>
+          <w:sz w:val="24"/>
+          <w:szCs w:val="24"/>
+        </w:rPr>
+      </w:pPr>
+    </w:p>
+    <w:p>
+      <w:pPr>
+        <w:numPr>
+          <w:ilvl w:val="0"/>
+          <w:numId w:val="4"/>
+        </w:numPr>
+        <w:tabs>
+          <w:tab w:val="left" w:pos="620"/>
+        </w:tabs>
+        <w:spacing w:line="385" w:lineRule="auto"/>
+        <w:ind w:left="0" w:right="5" w:hanging="2"/>
+        <w:rPr>
+          <w:rFonts w:ascii="Arial" w:eastAsia="Arial" w:hAnsi="Arial" w:cs="Arial"/>
+          <w:b/>
+          <w:sz w:val="21"/>
+          <w:szCs w:val="21"/>
+        </w:rPr>
+      </w:pPr>
+      <w:r>
+        <w:rPr>
+          <w:rFonts w:ascii="Arial" w:eastAsia="Arial" w:hAnsi="Arial" w:cs="Arial"/>
+          <w:b/>
+          <w:sz w:val="21"/>
+          <w:szCs w:val="21"/>
+        </w:rPr>
+        <w:t>GitHub</w:t>
+      </w:r>
+    </w:p>
+    <w:p>
+      <w:pPr>
+        <w:numPr>
+          <w:ilvl w:val="0"/>
+          <w:numId w:val="4"/>
+        </w:numPr>
+        <w:tabs>
+          <w:tab w:val="left" w:pos="620"/>
+        </w:tabs>
+        <w:spacing w:line="385" w:lineRule="auto"/>
+        <w:ind w:left="0" w:right="5" w:hanging="2"/>
+        <w:rPr>
+          <w:rFonts w:ascii="Arial" w:eastAsia="Arial" w:hAnsi="Arial" w:cs="Arial"/>
+          <w:b/>
+          <w:sz w:val="21"/>
+          <w:szCs w:val="21"/>
+        </w:rPr>
+      </w:pPr>
+      <w:r>
+        <w:rPr>
+          <w:rFonts w:ascii="Arial" w:eastAsia="Arial" w:hAnsi="Arial" w:cs="Arial"/>
+          <w:b/>
+          <w:sz w:val="21"/>
+          <w:szCs w:val="21"/>
+        </w:rPr>
+        <w:t>Preguntas tecnología</w:t>
+      </w:r>
+    </w:p>
+    <w:p>
+      <w:pPr>
+        <w:ind w:left="0" w:hanging="2"/>
+        <w:rPr>
+          <w:rFonts w:ascii="Arial" w:eastAsia="Arial" w:hAnsi="Arial" w:cs="Arial"/>
+          <w:sz w:val="24"/>
+          <w:szCs w:val="24"/>
+        </w:rPr>
+      </w:pPr>
+    </w:p>
+    <w:p>
+      <w:pPr>
+        <w:spacing w:line="227" w:lineRule="auto"/>
+        <w:ind w:left="0" w:right="260" w:hanging="2"/>
+        <w:jc w:val="both"/>
+        <w:rPr>
+          <w:rFonts w:ascii="Arial" w:eastAsia="Arial" w:hAnsi="Arial" w:cs="Arial"/>
+          <w:sz w:val="22"/>
+          <w:szCs w:val="22"/>
+        </w:rPr>
+      </w:pPr>
+      <w:r>
+        <w:rPr>
+          <w:rFonts w:ascii="Arial" w:eastAsia="Arial" w:hAnsi="Arial" w:cs="Arial"/>
+          <w:sz w:val="22"/>
+          <w:szCs w:val="22"/>
+        </w:rPr>
+        <w:t>2.1 ¿Cómo construir una arquitectura de TI que se pueda adaptar fácilmente a un mercado cambiante?</w:t>
+      </w:r>
+    </w:p>
+    <w:p>
+      <w:pPr>
+        <w:spacing w:line="227" w:lineRule="auto"/>
+        <w:ind w:left="0" w:right="260" w:hanging="2"/>
+        <w:jc w:val="both"/>
+        <w:rPr>
+          <w:rFonts w:ascii="Arial" w:eastAsia="Arial" w:hAnsi="Arial" w:cs="Arial"/>
+          <w:sz w:val="22"/>
+          <w:szCs w:val="22"/>
+        </w:rPr>
+      </w:pPr>
+    </w:p>
+    <w:p>
+      <w:pPr>
+        <w:spacing w:line="227" w:lineRule="auto"/>
+        <w:ind w:left="0" w:right="260" w:hanging="2"/>
+        <w:jc w:val="both"/>
+        <w:rPr>
+          <w:rFonts w:ascii="Arial" w:eastAsia="Arial" w:hAnsi="Arial" w:cs="Arial"/>
+          <w:sz w:val="22"/>
+          <w:szCs w:val="22"/>
+        </w:rPr>
+      </w:pPr>
+      <w:r>
+        <w:rPr>
+          <w:rFonts w:ascii="Arial" w:eastAsia="Arial" w:hAnsi="Arial" w:cs="Arial"/>
+          <w:sz w:val="22"/>
+          <w:szCs w:val="22"/>
+        </w:rPr>
+        <w:t xml:space="preserve">Divide y vencerás, aplicar estrategias de arquitectura pensadas en segmentación de los servicios, que apunten a un acople bajo. Esto requiere una inversión inicial mayor, pero bastante adaptativo en el futuro para grandes cargas de trabajo. </w:t>
+      </w:r>
+    </w:p>
+    <w:p>
+      <w:pPr>
+        <w:ind w:left="0" w:hanging="2"/>
+        <w:jc w:val="both"/>
+        <w:rPr>
+          <w:rFonts w:ascii="Arial" w:eastAsia="Arial" w:hAnsi="Arial" w:cs="Arial"/>
+          <w:sz w:val="22"/>
+          <w:szCs w:val="22"/>
+        </w:rPr>
+      </w:pPr>
+    </w:p>
+    <w:p>
+      <w:pPr>
+        <w:spacing w:line="227" w:lineRule="auto"/>
+        <w:ind w:left="0" w:right="260" w:hanging="2"/>
+        <w:jc w:val="both"/>
+        <w:rPr>
+          <w:rFonts w:ascii="Arial" w:eastAsia="Arial" w:hAnsi="Arial" w:cs="Arial"/>
+          <w:sz w:val="22"/>
+          <w:szCs w:val="22"/>
+        </w:rPr>
+      </w:pPr>
+      <w:r>
+        <w:rPr>
+          <w:rFonts w:ascii="Arial" w:eastAsia="Arial" w:hAnsi="Arial" w:cs="Arial"/>
+          <w:sz w:val="22"/>
+          <w:szCs w:val="22"/>
+        </w:rPr>
+        <w:t>2.2 ¿Cuál es su lenguaje de programación favorito? ¿Por qué? ¿Qué ventajas o desventajas tiene frente a otros?</w:t>
+      </w:r>
+    </w:p>
+    <w:p>
+      <w:pPr>
+        <w:ind w:left="0" w:hanging="2"/>
+        <w:jc w:val="both"/>
+        <w:rPr>
+          <w:rFonts w:ascii="Arial" w:eastAsia="Arial" w:hAnsi="Arial" w:cs="Arial"/>
+          <w:sz w:val="22"/>
+          <w:szCs w:val="22"/>
+        </w:rPr>
+      </w:pPr>
+    </w:p>
+    <w:p>
+      <w:pPr>
+        <w:ind w:left="0" w:hanging="2"/>
+        <w:jc w:val="both"/>
+        <w:rPr>
+          <w:rFonts w:ascii="Arial" w:eastAsia="Arial" w:hAnsi="Arial" w:cs="Arial"/>
+          <w:sz w:val="22"/>
+          <w:szCs w:val="22"/>
+        </w:rPr>
+      </w:pPr>
+      <w:r>
+        <w:rPr>
+          <w:rFonts w:ascii="Arial" w:eastAsia="Arial" w:hAnsi="Arial" w:cs="Arial"/>
+          <w:sz w:val="22"/>
+          <w:szCs w:val="22"/>
+        </w:rPr>
+        <w:t>Mi lenguaje de programación favorito es PHP, le guardo un alta estima porque fue con el que inicie en el mundo del desarrollo web.</w:t>
+      </w:r>
+    </w:p>
+    <w:p>
+      <w:pPr>
+        <w:ind w:left="0" w:hanging="2"/>
+        <w:jc w:val="both"/>
+        <w:rPr>
+          <w:rFonts w:ascii="Arial" w:eastAsia="Arial" w:hAnsi="Arial" w:cs="Arial"/>
+          <w:sz w:val="22"/>
+          <w:szCs w:val="22"/>
+        </w:rPr>
+      </w:pPr>
+    </w:p>
+    <w:p>
+      <w:pPr>
+        <w:ind w:left="0" w:hanging="2"/>
+        <w:jc w:val="both"/>
+        <w:rPr>
+          <w:rFonts w:ascii="Arial" w:eastAsia="Arial" w:hAnsi="Arial" w:cs="Arial"/>
+          <w:sz w:val="22"/>
+          <w:szCs w:val="22"/>
+        </w:rPr>
+      </w:pPr>
+      <w:r>
+        <w:rPr>
+          <w:rFonts w:ascii="Arial" w:eastAsia="Arial" w:hAnsi="Arial" w:cs="Arial"/>
+          <w:sz w:val="22"/>
+          <w:szCs w:val="22"/>
+        </w:rPr>
+        <w:t>Ventajas:</w:t>
+      </w:r>
+    </w:p>
+    <w:p>
+      <w:pPr>
+        <w:ind w:left="0" w:hanging="2"/>
+        <w:jc w:val="both"/>
+        <w:rPr>
+          <w:rFonts w:ascii="Arial" w:eastAsia="Arial" w:hAnsi="Arial" w:cs="Arial"/>
+          <w:sz w:val="22"/>
+          <w:szCs w:val="22"/>
+        </w:rPr>
+      </w:pPr>
+    </w:p>
+    <w:p>
+      <w:pPr>
+        <w:ind w:left="0" w:hanging="2"/>
+        <w:jc w:val="both"/>
+        <w:rPr>
+          <w:rFonts w:ascii="Arial" w:eastAsia="Arial" w:hAnsi="Arial" w:cs="Arial"/>
+          <w:sz w:val="22"/>
+          <w:szCs w:val="22"/>
+        </w:rPr>
+      </w:pPr>
+      <w:r>
+        <w:rPr>
+          <w:rFonts w:ascii="Arial" w:eastAsia="Arial" w:hAnsi="Arial" w:cs="Arial"/>
+          <w:sz w:val="22"/>
+          <w:szCs w:val="22"/>
+        </w:rPr>
+        <w:t>No compilado, Veloz, Documentación extensa, buenos frameworks.</w:t>
+      </w:r>
+    </w:p>
+    <w:p>
+      <w:pPr>
+        <w:ind w:left="0" w:hanging="2"/>
+        <w:jc w:val="both"/>
+        <w:rPr>
+          <w:rFonts w:ascii="Arial" w:eastAsia="Arial" w:hAnsi="Arial" w:cs="Arial"/>
+          <w:sz w:val="22"/>
+          <w:szCs w:val="22"/>
+        </w:rPr>
+      </w:pPr>
+    </w:p>
+    <w:p>
+      <w:pPr>
+        <w:ind w:left="0" w:hanging="2"/>
+        <w:jc w:val="both"/>
+        <w:rPr>
+          <w:rFonts w:ascii="Arial" w:eastAsia="Arial" w:hAnsi="Arial" w:cs="Arial"/>
+          <w:sz w:val="22"/>
+          <w:szCs w:val="22"/>
+        </w:rPr>
+      </w:pPr>
+      <w:r>
+        <w:rPr>
+          <w:rFonts w:ascii="Arial" w:eastAsia="Arial" w:hAnsi="Arial" w:cs="Arial"/>
+          <w:sz w:val="22"/>
+          <w:szCs w:val="22"/>
+        </w:rPr>
+        <w:t>Desventajas:</w:t>
+      </w:r>
+    </w:p>
+    <w:p>
+      <w:pPr>
+        <w:ind w:left="0" w:hanging="2"/>
+        <w:jc w:val="both"/>
+        <w:rPr>
+          <w:rFonts w:ascii="Arial" w:eastAsia="Arial" w:hAnsi="Arial" w:cs="Arial"/>
+          <w:sz w:val="22"/>
+          <w:szCs w:val="22"/>
+        </w:rPr>
+      </w:pPr>
+    </w:p>
+    <w:p>
+      <w:pPr>
+        <w:ind w:left="0" w:hanging="2"/>
+        <w:jc w:val="both"/>
+        <w:rPr>
+          <w:rFonts w:ascii="Arial" w:eastAsia="Arial" w:hAnsi="Arial" w:cs="Arial"/>
+          <w:sz w:val="22"/>
+          <w:szCs w:val="22"/>
+        </w:rPr>
+      </w:pPr>
+      <w:r>
+        <w:rPr>
+          <w:rFonts w:ascii="Arial" w:eastAsia="Arial" w:hAnsi="Arial" w:cs="Arial"/>
+          <w:sz w:val="22"/>
+          <w:szCs w:val="22"/>
+        </w:rPr>
+        <w:t>Comunidad decreciente, pensado en singleton.</w:t>
+      </w:r>
+    </w:p>
+    <w:p>
+      <w:pPr>
+        <w:ind w:left="0" w:hanging="2"/>
+        <w:jc w:val="both"/>
+        <w:rPr>
+          <w:rFonts w:ascii="Arial" w:eastAsia="Arial" w:hAnsi="Arial" w:cs="Arial"/>
+          <w:sz w:val="22"/>
+          <w:szCs w:val="22"/>
+        </w:rPr>
+      </w:pPr>
+    </w:p>
+    <w:p>
+      <w:pPr>
+        <w:spacing w:line="227" w:lineRule="auto"/>
+        <w:ind w:left="0" w:right="260" w:hanging="2"/>
+        <w:jc w:val="both"/>
+        <w:rPr>
+          <w:rFonts w:ascii="Arial" w:eastAsia="Arial" w:hAnsi="Arial" w:cs="Arial"/>
+          <w:sz w:val="22"/>
+          <w:szCs w:val="22"/>
+        </w:rPr>
+      </w:pPr>
+      <w:r>
+        <w:rPr>
+          <w:rFonts w:ascii="Arial" w:eastAsia="Arial" w:hAnsi="Arial" w:cs="Arial"/>
+          <w:sz w:val="22"/>
+          <w:szCs w:val="22"/>
+        </w:rPr>
+        <w:t>2.3 ¿Cómo se mantiene actualizado en conceptos, prácticas y tendencias en tecnología? Por favor sea específico.</w:t>
+      </w:r>
+    </w:p>
+    <w:p>
+      <w:pPr>
+        <w:spacing w:line="227" w:lineRule="auto"/>
+        <w:ind w:left="0" w:right="260" w:hanging="2"/>
+        <w:jc w:val="both"/>
+        <w:rPr>
+          <w:rFonts w:ascii="Arial" w:eastAsia="Arial" w:hAnsi="Arial" w:cs="Arial"/>
+          <w:sz w:val="22"/>
+          <w:szCs w:val="22"/>
+        </w:rPr>
+      </w:pPr>
+    </w:p>
+    <w:p>
+      <w:pPr>
+        <w:spacing w:line="227" w:lineRule="auto"/>
+        <w:ind w:left="0" w:right="260" w:hanging="2"/>
+        <w:jc w:val="both"/>
+        <w:rPr>
+          <w:rFonts w:ascii="Arial" w:eastAsia="Arial" w:hAnsi="Arial" w:cs="Arial"/>
+          <w:sz w:val="22"/>
+          <w:szCs w:val="22"/>
+        </w:rPr>
+      </w:pPr>
+      <w:r>
+        <w:rPr>
+          <w:rFonts w:ascii="Arial" w:eastAsia="Arial" w:hAnsi="Arial" w:cs="Arial"/>
+          <w:sz w:val="22"/>
+          <w:szCs w:val="22"/>
+        </w:rPr>
+        <w:t xml:space="preserve">Soy mucho de consumir videos multimedia, por lo tanto, sigo varios </w:t>
+      </w:r>
+      <w:proofErr w:type="spellStart"/>
+      <w:r>
+        <w:rPr>
+          <w:rFonts w:ascii="Arial" w:eastAsia="Arial" w:hAnsi="Arial" w:cs="Arial"/>
+          <w:sz w:val="22"/>
+          <w:szCs w:val="22"/>
+        </w:rPr>
+        <w:t>Dev</w:t>
+      </w:r>
+      <w:proofErr w:type="spellEnd"/>
+      <w:r>
+        <w:rPr>
+          <w:rFonts w:ascii="Arial" w:eastAsia="Arial" w:hAnsi="Arial" w:cs="Arial"/>
+          <w:sz w:val="22"/>
+          <w:szCs w:val="22"/>
+        </w:rPr>
+        <w:t xml:space="preserve"> </w:t>
+      </w:r>
+      <w:proofErr w:type="spellStart"/>
+      <w:r>
+        <w:rPr>
+          <w:rFonts w:ascii="Arial" w:eastAsia="Arial" w:hAnsi="Arial" w:cs="Arial"/>
+          <w:sz w:val="22"/>
+          <w:szCs w:val="22"/>
+        </w:rPr>
+        <w:t>Youtubers</w:t>
+      </w:r>
+      <w:proofErr w:type="spellEnd"/>
+      <w:r>
+        <w:rPr>
+          <w:rFonts w:ascii="Arial" w:eastAsia="Arial" w:hAnsi="Arial" w:cs="Arial"/>
+          <w:sz w:val="22"/>
+          <w:szCs w:val="22"/>
+        </w:rPr>
+        <w:t>, en temas como JS y CSS, además,  varios de tecnología, los cuales me mantienen actualizado en tendencias en cuanto al mundo del desarrollo web.</w:t>
+      </w:r>
+    </w:p>
+    <w:p>
+      <w:pPr>
+        <w:ind w:left="0" w:hanging="2"/>
+        <w:jc w:val="both"/>
+        <w:rPr>
+          <w:rFonts w:ascii="Arial" w:eastAsia="Arial" w:hAnsi="Arial" w:cs="Arial"/>
+          <w:sz w:val="22"/>
+          <w:szCs w:val="22"/>
+        </w:rPr>
+      </w:pPr>
+    </w:p>
+    <w:p>
+      <w:pPr>
+        <w:spacing w:line="227" w:lineRule="auto"/>
+        <w:ind w:left="0" w:right="260" w:hanging="2"/>
+        <w:jc w:val="both"/>
+        <w:rPr>
+          <w:rFonts w:ascii="Arial" w:eastAsia="Arial" w:hAnsi="Arial" w:cs="Arial"/>
+          <w:sz w:val="22"/>
+          <w:szCs w:val="22"/>
+        </w:rPr>
+      </w:pPr>
+      <w:r>
+        <w:rPr>
+          <w:rFonts w:ascii="Arial" w:eastAsia="Arial" w:hAnsi="Arial" w:cs="Arial"/>
+          <w:sz w:val="22"/>
+          <w:szCs w:val="22"/>
+        </w:rPr>
+        <w:t>2.4 ¿Cómo aprovecharía al máximo la información con la que cuenta la compañía? Sobre el sector de la construcción y su mercado, principalmente.</w:t>
+      </w:r>
+    </w:p>
+    <w:p>
+      <w:pPr>
+        <w:spacing w:line="227" w:lineRule="auto"/>
+        <w:ind w:left="0" w:right="260" w:hanging="2"/>
+        <w:jc w:val="both"/>
+        <w:rPr>
+          <w:rFonts w:ascii="Arial" w:eastAsia="Arial" w:hAnsi="Arial" w:cs="Arial"/>
+          <w:sz w:val="22"/>
+          <w:szCs w:val="22"/>
+        </w:rPr>
+      </w:pPr>
+    </w:p>
+    <w:p>
+      <w:pPr>
+        <w:spacing w:line="227" w:lineRule="auto"/>
+        <w:ind w:left="0" w:right="260" w:hanging="2"/>
+        <w:jc w:val="both"/>
+        <w:rPr>
+          <w:rFonts w:ascii="Arial" w:eastAsia="Arial" w:hAnsi="Arial" w:cs="Arial"/>
+          <w:sz w:val="22"/>
+          <w:szCs w:val="22"/>
+        </w:rPr>
+      </w:pPr>
+      <w:r>
+        <w:rPr>
+          <w:rFonts w:ascii="Arial" w:eastAsia="Arial" w:hAnsi="Arial" w:cs="Arial"/>
+          <w:sz w:val="22"/>
+          <w:szCs w:val="22"/>
+        </w:rPr>
+        <w:t>Primero, toca mirar la información, después buscar estrategias de enriquecimiento (obtener mas datos relevantes para el negocio, implícitos en el comportamiento del usuario final) después aplicar técnicas de análisis de datos para encontrar información de particular importancia para la empresa</w:t>
+      </w:r>
+    </w:p>
+    <w:p>
+      <w:pPr>
+        <w:ind w:left="0" w:hanging="2"/>
+        <w:rPr>
+          <w:rFonts w:ascii="Arial" w:eastAsia="Arial" w:hAnsi="Arial" w:cs="Arial"/>
+          <w:sz w:val="24"/>
+          <w:szCs w:val="24"/>
+        </w:rPr>
+      </w:pPr>
+    </w:p>
+    <w:p>
+      <w:pPr>
+        <w:ind w:left="0" w:hanging="2"/>
+        <w:rPr>
+          <w:rFonts w:ascii="Arial" w:eastAsia="Arial" w:hAnsi="Arial" w:cs="Arial"/>
+        </w:rPr>
+      </w:pPr>
+    </w:p>
+    <w:p>
+      <w:pPr>
+        <w:numPr>
+          <w:ilvl w:val="0"/>
+          <w:numId w:val="4"/>
+        </w:numPr>
+        <w:tabs>
+          <w:tab w:val="left" w:pos="620"/>
+        </w:tabs>
+        <w:spacing w:line="385" w:lineRule="auto"/>
+        <w:ind w:left="0" w:right="5" w:hanging="2"/>
+        <w:rPr>
+          <w:rFonts w:ascii="Arial" w:eastAsia="Arial" w:hAnsi="Arial" w:cs="Arial"/>
+          <w:b/>
+          <w:sz w:val="21"/>
+          <w:szCs w:val="21"/>
+        </w:rPr>
+      </w:pPr>
+      <w:r>
+        <w:rPr>
+          <w:rFonts w:ascii="Arial" w:eastAsia="Arial" w:hAnsi="Arial" w:cs="Arial"/>
+          <w:b/>
+          <w:sz w:val="21"/>
+          <w:szCs w:val="21"/>
+        </w:rPr>
+        <w:t>Experiencia y situaciones</w:t>
+      </w:r>
+    </w:p>
+    <w:p>
+      <w:pPr>
+        <w:ind w:left="0" w:hanging="2"/>
+        <w:rPr>
+          <w:rFonts w:ascii="Arial" w:eastAsia="Arial" w:hAnsi="Arial" w:cs="Arial"/>
+        </w:rPr>
+      </w:pPr>
+    </w:p>
+    <w:p>
+      <w:pPr>
+        <w:ind w:left="0" w:hanging="2"/>
+        <w:jc w:val="both"/>
+        <w:rPr>
+          <w:rFonts w:ascii="Arial" w:eastAsia="Arial" w:hAnsi="Arial" w:cs="Arial"/>
+          <w:sz w:val="22"/>
+          <w:szCs w:val="22"/>
+        </w:rPr>
+      </w:pPr>
+      <w:r>
+        <w:rPr>
+          <w:rFonts w:ascii="Arial" w:eastAsia="Arial" w:hAnsi="Arial" w:cs="Arial"/>
+          <w:sz w:val="22"/>
+          <w:szCs w:val="22"/>
+        </w:rPr>
+        <w:t>3.1 ¿Cuál ha sido el que considera el mayor fracaso técnico en su experiencia profesional?</w:t>
+      </w:r>
+    </w:p>
+    <w:p>
+      <w:pPr>
+        <w:ind w:left="0" w:hanging="2"/>
+        <w:jc w:val="both"/>
+        <w:rPr>
+          <w:rFonts w:ascii="Arial" w:eastAsia="Arial" w:hAnsi="Arial" w:cs="Arial"/>
+          <w:sz w:val="22"/>
+          <w:szCs w:val="22"/>
+        </w:rPr>
+      </w:pPr>
+    </w:p>
+    <w:p>
+      <w:pPr>
+        <w:ind w:left="0" w:hanging="2"/>
+        <w:jc w:val="both"/>
+        <w:rPr>
+          <w:rFonts w:ascii="Arial" w:eastAsia="Arial" w:hAnsi="Arial" w:cs="Arial"/>
+          <w:sz w:val="22"/>
+          <w:szCs w:val="22"/>
+        </w:rPr>
+      </w:pPr>
+      <w:r>
+        <w:rPr>
+          <w:rFonts w:ascii="Arial" w:eastAsia="Arial" w:hAnsi="Arial" w:cs="Arial"/>
+          <w:sz w:val="22"/>
+          <w:szCs w:val="22"/>
+        </w:rPr>
+        <w:t>Una aplicación de domicilios, no se hizo el estudio correcto de los hábitos de consumo de los clientes de la locación para la que fue desarrolla y haber optado por una aplicación web no fue la mejor decisión. El desarrollo se realizo para una penosa acogida y salida de producción.</w:t>
+      </w:r>
+    </w:p>
+    <w:p>
+      <w:pPr>
+        <w:ind w:left="0" w:hanging="2"/>
+        <w:jc w:val="both"/>
+        <w:rPr>
+          <w:rFonts w:ascii="Arial" w:eastAsia="Arial" w:hAnsi="Arial" w:cs="Arial"/>
+          <w:sz w:val="22"/>
+          <w:szCs w:val="22"/>
+        </w:rPr>
+      </w:pPr>
+    </w:p>
+    <w:p>
+      <w:pPr>
+        <w:spacing w:line="226" w:lineRule="auto"/>
+        <w:ind w:left="0" w:right="260" w:hanging="2"/>
+        <w:jc w:val="both"/>
+        <w:rPr>
+          <w:rFonts w:ascii="Arial" w:eastAsia="Arial" w:hAnsi="Arial" w:cs="Arial"/>
+          <w:sz w:val="22"/>
+          <w:szCs w:val="22"/>
+        </w:rPr>
+      </w:pPr>
+      <w:r>
+        <w:rPr>
+          <w:rFonts w:ascii="Arial" w:eastAsia="Arial" w:hAnsi="Arial" w:cs="Arial"/>
+          <w:sz w:val="22"/>
+          <w:szCs w:val="22"/>
+        </w:rPr>
+        <w:t>3.2 ¿Cuál ha sido el que considera el mayor reto técnico que haya resuelto satisfactoriamente en su experiencia profesional?</w:t>
+      </w:r>
+    </w:p>
+    <w:p>
+      <w:pPr>
+        <w:spacing w:line="226" w:lineRule="auto"/>
+        <w:ind w:left="0" w:right="260" w:hanging="2"/>
+        <w:jc w:val="both"/>
+        <w:rPr>
+          <w:rFonts w:ascii="Arial" w:eastAsia="Arial" w:hAnsi="Arial" w:cs="Arial"/>
+          <w:sz w:val="22"/>
+          <w:szCs w:val="22"/>
+        </w:rPr>
+      </w:pPr>
+    </w:p>
+    <w:p>
+      <w:pPr>
+        <w:spacing w:line="226" w:lineRule="auto"/>
+        <w:ind w:left="0" w:right="260" w:hanging="2"/>
+        <w:jc w:val="both"/>
+        <w:rPr>
+          <w:rFonts w:ascii="Arial" w:eastAsia="Arial" w:hAnsi="Arial" w:cs="Arial"/>
+          <w:sz w:val="22"/>
+          <w:szCs w:val="22"/>
+        </w:rPr>
+      </w:pPr>
+      <w:r>
+        <w:rPr>
+          <w:rFonts w:ascii="Arial" w:eastAsia="Arial" w:hAnsi="Arial" w:cs="Arial"/>
+          <w:sz w:val="22"/>
+          <w:szCs w:val="22"/>
+        </w:rPr>
+        <w:t xml:space="preserve">El desarrollo de una plataforma educativa para una fundación con esta es la que he aprendido los básicos insides del desarrollo web, la fundación adopto </w:t>
+      </w:r>
+      <w:r>
+        <w:rPr>
+          <w:rFonts w:ascii="Arial" w:eastAsia="Arial" w:hAnsi="Arial" w:cs="Arial"/>
+          <w:sz w:val="22"/>
+          <w:szCs w:val="22"/>
+        </w:rPr>
+        <w:t>correctamente la plataforma volviéndose una herramienta primordial en el desarrollo de su que hacer, a la fecha sigue siendo utilizada.</w:t>
+      </w:r>
+    </w:p>
+    <w:p>
+      <w:pPr>
+        <w:ind w:left="0" w:hanging="2"/>
+        <w:jc w:val="both"/>
+        <w:rPr>
+          <w:rFonts w:ascii="Arial" w:eastAsia="Arial" w:hAnsi="Arial" w:cs="Arial"/>
+          <w:sz w:val="22"/>
+          <w:szCs w:val="22"/>
+        </w:rPr>
+      </w:pPr>
+    </w:p>
+    <w:p>
+      <w:pPr>
+        <w:ind w:left="0" w:hanging="2"/>
+        <w:jc w:val="both"/>
+        <w:rPr>
+          <w:rFonts w:ascii="Arial" w:eastAsia="Arial" w:hAnsi="Arial" w:cs="Arial"/>
+          <w:sz w:val="22"/>
+          <w:szCs w:val="22"/>
+        </w:rPr>
+      </w:pPr>
+      <w:r>
+        <w:rPr>
+          <w:rFonts w:ascii="Arial" w:eastAsia="Arial" w:hAnsi="Arial" w:cs="Arial"/>
+          <w:sz w:val="22"/>
+          <w:szCs w:val="22"/>
+        </w:rPr>
+        <w:t>3.3 ¿Cómo lidia con lo inesperado?</w:t>
+      </w:r>
+    </w:p>
+    <w:p>
+      <w:pPr>
+        <w:ind w:left="0" w:hanging="2"/>
+        <w:jc w:val="both"/>
+        <w:rPr>
+          <w:rFonts w:ascii="Arial" w:eastAsia="Arial" w:hAnsi="Arial" w:cs="Arial"/>
+          <w:sz w:val="22"/>
+          <w:szCs w:val="22"/>
+        </w:rPr>
+      </w:pPr>
+    </w:p>
+    <w:p>
+      <w:pPr>
+        <w:ind w:left="0" w:hanging="2"/>
+        <w:jc w:val="both"/>
+        <w:rPr>
+          <w:rFonts w:ascii="Arial" w:eastAsia="Arial" w:hAnsi="Arial" w:cs="Arial"/>
+          <w:sz w:val="22"/>
+          <w:szCs w:val="22"/>
+        </w:rPr>
+      </w:pPr>
+      <w:r>
+        <w:rPr>
+          <w:rFonts w:ascii="Arial" w:eastAsia="Arial" w:hAnsi="Arial" w:cs="Arial"/>
+          <w:sz w:val="22"/>
+          <w:szCs w:val="22"/>
+        </w:rPr>
+        <w:t xml:space="preserve">Lo que mejor me sale es saber porque paso para </w:t>
+      </w:r>
+      <w:proofErr w:type="spellStart"/>
+      <w:r>
+        <w:rPr>
+          <w:rFonts w:ascii="Arial" w:eastAsia="Arial" w:hAnsi="Arial" w:cs="Arial"/>
+          <w:sz w:val="22"/>
+          <w:szCs w:val="22"/>
+        </w:rPr>
+        <w:t>asi</w:t>
+      </w:r>
+      <w:proofErr w:type="spellEnd"/>
+      <w:r>
+        <w:rPr>
+          <w:rFonts w:ascii="Arial" w:eastAsia="Arial" w:hAnsi="Arial" w:cs="Arial"/>
+          <w:sz w:val="22"/>
+          <w:szCs w:val="22"/>
+        </w:rPr>
+        <w:t xml:space="preserve"> poderlo solucionar, saber el porque de las cosas muchas veces termina siendo la solución al problema</w:t>
+      </w:r>
+    </w:p>
+    <w:p>
+      <w:pPr>
+        <w:ind w:left="0" w:hanging="2"/>
+        <w:jc w:val="both"/>
+        <w:rPr>
+          <w:rFonts w:ascii="Arial" w:eastAsia="Arial" w:hAnsi="Arial" w:cs="Arial"/>
+          <w:sz w:val="22"/>
+          <w:szCs w:val="22"/>
+        </w:rPr>
+      </w:pPr>
+    </w:p>
+    <w:p>
+      <w:pPr>
+        <w:spacing w:line="237" w:lineRule="auto"/>
+        <w:ind w:left="0" w:right="260" w:hanging="2"/>
+        <w:jc w:val="both"/>
+        <w:rPr>
+          <w:rFonts w:ascii="Arial" w:eastAsia="Arial" w:hAnsi="Arial" w:cs="Arial"/>
+          <w:sz w:val="22"/>
+          <w:szCs w:val="22"/>
+        </w:rPr>
+      </w:pPr>
+      <w:r>
+        <w:rPr>
+          <w:rFonts w:ascii="Arial" w:eastAsia="Arial" w:hAnsi="Arial" w:cs="Arial"/>
+          <w:sz w:val="22"/>
+          <w:szCs w:val="22"/>
+        </w:rPr>
+        <w:t>3.4 En un día pesado está trabajando y se presenta un error grave en producción que se debe solucionar de manera urgente, idealmente para el mismo día. Detalladamente, ¿cómo procedería?</w:t>
+      </w:r>
+    </w:p>
+    <w:p>
+      <w:pPr>
+        <w:spacing w:line="237" w:lineRule="auto"/>
+        <w:ind w:left="0" w:right="260" w:hanging="2"/>
+        <w:jc w:val="both"/>
+        <w:rPr>
+          <w:rFonts w:ascii="Arial" w:eastAsia="Arial" w:hAnsi="Arial" w:cs="Arial"/>
+          <w:sz w:val="22"/>
+          <w:szCs w:val="22"/>
+        </w:rPr>
+      </w:pPr>
+    </w:p>
+    <w:p>
+      <w:pPr>
+        <w:spacing w:line="237" w:lineRule="auto"/>
+        <w:ind w:left="0" w:right="260" w:hanging="2"/>
+        <w:jc w:val="both"/>
+        <w:rPr>
+          <w:rFonts w:ascii="Arial" w:eastAsia="Arial" w:hAnsi="Arial" w:cs="Arial"/>
+          <w:sz w:val="22"/>
+          <w:szCs w:val="22"/>
+        </w:rPr>
+      </w:pPr>
+      <w:r>
+        <w:rPr>
+          <w:rFonts w:ascii="Arial" w:eastAsia="Arial" w:hAnsi="Arial" w:cs="Arial"/>
+          <w:sz w:val="22"/>
+          <w:szCs w:val="22"/>
+        </w:rPr>
+        <w:t>Hablar con el usuario que percibió en primera instancia el error, hacer un reporte (mental o en un tablero) de los pasos que hizo antes de la falla.</w:t>
+      </w:r>
+    </w:p>
+    <w:p>
+      <w:pPr>
+        <w:spacing w:line="237" w:lineRule="auto"/>
+        <w:ind w:left="0" w:right="260" w:hanging="2"/>
+        <w:jc w:val="both"/>
+        <w:rPr>
+          <w:rFonts w:ascii="Arial" w:eastAsia="Arial" w:hAnsi="Arial" w:cs="Arial"/>
+          <w:sz w:val="22"/>
+          <w:szCs w:val="22"/>
+        </w:rPr>
+      </w:pPr>
+    </w:p>
+    <w:p>
+      <w:pPr>
+        <w:spacing w:line="237" w:lineRule="auto"/>
+        <w:ind w:left="0" w:right="260" w:hanging="2"/>
+        <w:jc w:val="both"/>
+        <w:rPr>
+          <w:rFonts w:ascii="Arial" w:eastAsia="Arial" w:hAnsi="Arial" w:cs="Arial"/>
+          <w:sz w:val="22"/>
+          <w:szCs w:val="22"/>
+        </w:rPr>
+      </w:pPr>
+      <w:r>
+        <w:rPr>
+          <w:rFonts w:ascii="Arial" w:eastAsia="Arial" w:hAnsi="Arial" w:cs="Arial"/>
+          <w:sz w:val="22"/>
+          <w:szCs w:val="22"/>
+        </w:rPr>
+        <w:t>Hablar con otros usuarios activos, para ver si presentan las misma falla en diferentes condiciones.</w:t>
+      </w:r>
+    </w:p>
+    <w:p>
+      <w:pPr>
+        <w:spacing w:line="237" w:lineRule="auto"/>
+        <w:ind w:left="0" w:right="260" w:hanging="2"/>
+        <w:jc w:val="both"/>
+        <w:rPr>
+          <w:rFonts w:ascii="Arial" w:eastAsia="Arial" w:hAnsi="Arial" w:cs="Arial"/>
+          <w:sz w:val="22"/>
+          <w:szCs w:val="22"/>
+        </w:rPr>
+      </w:pPr>
+    </w:p>
+    <w:p>
+      <w:pPr>
+        <w:spacing w:line="237" w:lineRule="auto"/>
+        <w:ind w:left="0" w:right="260" w:hanging="2"/>
+        <w:jc w:val="both"/>
+        <w:rPr>
+          <w:rFonts w:ascii="Arial" w:eastAsia="Arial" w:hAnsi="Arial" w:cs="Arial"/>
+          <w:sz w:val="22"/>
+          <w:szCs w:val="22"/>
+        </w:rPr>
+      </w:pPr>
+      <w:r>
+        <w:rPr>
+          <w:rFonts w:ascii="Arial" w:eastAsia="Arial" w:hAnsi="Arial" w:cs="Arial"/>
+          <w:sz w:val="22"/>
+          <w:szCs w:val="22"/>
+        </w:rPr>
+        <w:t>Revisar el estado de los servidores</w:t>
+      </w:r>
+    </w:p>
+    <w:p>
+      <w:pPr>
+        <w:spacing w:line="237" w:lineRule="auto"/>
+        <w:ind w:left="0" w:right="260" w:hanging="2"/>
+        <w:jc w:val="both"/>
+        <w:rPr>
+          <w:rFonts w:ascii="Arial" w:eastAsia="Arial" w:hAnsi="Arial" w:cs="Arial"/>
+          <w:sz w:val="22"/>
+          <w:szCs w:val="22"/>
+        </w:rPr>
+      </w:pPr>
+    </w:p>
+    <w:p>
+      <w:pPr>
+        <w:spacing w:line="237" w:lineRule="auto"/>
+        <w:ind w:left="0" w:right="260" w:hanging="2"/>
+        <w:jc w:val="both"/>
+        <w:rPr>
+          <w:rFonts w:ascii="Arial" w:eastAsia="Arial" w:hAnsi="Arial" w:cs="Arial"/>
+          <w:sz w:val="22"/>
+          <w:szCs w:val="22"/>
+        </w:rPr>
+      </w:pPr>
+      <w:r>
+        <w:rPr>
+          <w:rFonts w:ascii="Arial" w:eastAsia="Arial" w:hAnsi="Arial" w:cs="Arial"/>
+          <w:sz w:val="22"/>
+          <w:szCs w:val="22"/>
+        </w:rPr>
+        <w:t>Revisar el código para ver la data que se esta utilizando, o si el código presenta anomalías de comportamiento por casos no concebidos</w:t>
+      </w:r>
+    </w:p>
+    <w:p>
+      <w:pPr>
+        <w:spacing w:line="237" w:lineRule="auto"/>
+        <w:ind w:left="0" w:right="260" w:hanging="2"/>
+        <w:jc w:val="both"/>
+        <w:rPr>
+          <w:rFonts w:ascii="Arial" w:eastAsia="Arial" w:hAnsi="Arial" w:cs="Arial"/>
+          <w:sz w:val="22"/>
+          <w:szCs w:val="22"/>
+        </w:rPr>
+      </w:pPr>
+    </w:p>
+    <w:p>
+      <w:pPr>
+        <w:spacing w:line="237" w:lineRule="auto"/>
+        <w:ind w:left="0" w:right="260" w:hanging="2"/>
+        <w:jc w:val="both"/>
+        <w:rPr>
+          <w:rFonts w:ascii="Arial" w:eastAsia="Arial" w:hAnsi="Arial" w:cs="Arial"/>
+          <w:sz w:val="22"/>
+          <w:szCs w:val="22"/>
+        </w:rPr>
+      </w:pPr>
+      <w:r>
+        <w:rPr>
+          <w:rFonts w:ascii="Arial" w:eastAsia="Arial" w:hAnsi="Arial" w:cs="Arial"/>
+          <w:sz w:val="22"/>
+          <w:szCs w:val="22"/>
+        </w:rPr>
+        <w:t>Revisar la coherencia de la data</w:t>
+      </w:r>
+    </w:p>
+    <w:p>
+      <w:pPr>
+        <w:spacing w:line="237" w:lineRule="auto"/>
+        <w:ind w:left="0" w:right="260" w:hanging="2"/>
+        <w:jc w:val="both"/>
+        <w:rPr>
+          <w:rFonts w:ascii="Arial" w:eastAsia="Arial" w:hAnsi="Arial" w:cs="Arial"/>
+          <w:sz w:val="22"/>
+          <w:szCs w:val="22"/>
+        </w:rPr>
+      </w:pPr>
+    </w:p>
+    <w:p>
+      <w:pPr>
+        <w:spacing w:line="237" w:lineRule="auto"/>
+        <w:ind w:left="0" w:right="260" w:hanging="2"/>
+        <w:jc w:val="both"/>
+        <w:rPr>
+          <w:rFonts w:ascii="Arial" w:eastAsia="Arial" w:hAnsi="Arial" w:cs="Arial"/>
+          <w:sz w:val="22"/>
+          <w:szCs w:val="22"/>
+        </w:rPr>
+      </w:pPr>
+      <w:r>
+        <w:rPr>
+          <w:rFonts w:ascii="Arial" w:eastAsia="Arial" w:hAnsi="Arial" w:cs="Arial"/>
+          <w:sz w:val="22"/>
+          <w:szCs w:val="22"/>
+        </w:rPr>
+        <w:t>Ya con esto debería tener una idea clara de que es el problema: después plantear con el equipo una estrategia para recuperación, segmentación de tareas, comunicación constante</w:t>
+      </w:r>
+      <w:r>
+        <w:rPr>
+          <w:rFonts w:ascii="Arial" w:eastAsia="Arial" w:hAnsi="Arial" w:cs="Arial"/>
+          <w:sz w:val="22"/>
+          <w:szCs w:val="22"/>
+        </w:rPr>
+        <w:t>, si hay alguien trabajando en el tema o tiene delantera en eso darle el liderazgo</w:t>
+      </w:r>
+    </w:p>
+    <w:p>
+      <w:pPr>
+        <w:spacing w:line="237" w:lineRule="auto"/>
+        <w:ind w:left="0" w:right="260" w:hanging="2"/>
+        <w:jc w:val="both"/>
+        <w:rPr>
+          <w:rFonts w:ascii="Arial" w:eastAsia="Arial" w:hAnsi="Arial" w:cs="Arial"/>
+          <w:sz w:val="22"/>
+          <w:szCs w:val="22"/>
+        </w:rPr>
+      </w:pPr>
+    </w:p>
+    <w:p>
+      <w:pPr>
+        <w:spacing w:line="237" w:lineRule="auto"/>
+        <w:ind w:left="0" w:right="260" w:hanging="2"/>
+        <w:jc w:val="both"/>
+        <w:rPr>
+          <w:rFonts w:ascii="Arial" w:eastAsia="Arial" w:hAnsi="Arial" w:cs="Arial"/>
+          <w:sz w:val="22"/>
+          <w:szCs w:val="22"/>
+        </w:rPr>
+      </w:pPr>
+      <w:r>
+        <w:rPr>
+          <w:rFonts w:ascii="Arial" w:eastAsia="Arial" w:hAnsi="Arial" w:cs="Arial"/>
+          <w:sz w:val="22"/>
+          <w:szCs w:val="22"/>
+        </w:rPr>
+        <w:t>Guardar un reporte del error y de la solución</w:t>
+      </w:r>
+    </w:p>
+    <w:p>
+      <w:pPr>
+        <w:spacing w:line="237" w:lineRule="auto"/>
+        <w:ind w:left="0" w:right="260" w:hanging="2"/>
+        <w:jc w:val="both"/>
+        <w:rPr>
+          <w:rFonts w:ascii="Arial" w:eastAsia="Arial" w:hAnsi="Arial" w:cs="Arial"/>
+          <w:sz w:val="22"/>
+          <w:szCs w:val="22"/>
+        </w:rPr>
+      </w:pPr>
+    </w:p>
+    <w:p>
+      <w:pPr>
+        <w:ind w:left="0" w:hanging="2"/>
+        <w:jc w:val="both"/>
+        <w:rPr>
+          <w:rFonts w:ascii="Arial" w:eastAsia="Arial" w:hAnsi="Arial" w:cs="Arial"/>
+          <w:sz w:val="22"/>
+          <w:szCs w:val="22"/>
+        </w:rPr>
+      </w:pPr>
+    </w:p>
+    <w:p>
+      <w:pPr>
+        <w:spacing w:line="227" w:lineRule="auto"/>
+        <w:ind w:left="0" w:right="260" w:hanging="2"/>
+        <w:jc w:val="both"/>
+        <w:rPr>
+          <w:rFonts w:ascii="Arial" w:eastAsia="Arial" w:hAnsi="Arial" w:cs="Arial"/>
+          <w:sz w:val="22"/>
+          <w:szCs w:val="22"/>
+        </w:rPr>
+      </w:pPr>
+      <w:r>
+        <w:rPr>
+          <w:rFonts w:ascii="Arial" w:eastAsia="Arial" w:hAnsi="Arial" w:cs="Arial"/>
+          <w:sz w:val="22"/>
+          <w:szCs w:val="22"/>
+        </w:rPr>
+        <w:t>3.6 Para consolidar el equipo, ¿Cómo puede ayudar a la empresa a retener el talento adecuado en un equipo de tecnología?</w:t>
+      </w:r>
+    </w:p>
+    <w:p>
+      <w:pPr>
+        <w:spacing w:line="227" w:lineRule="auto"/>
+        <w:ind w:left="0" w:right="260" w:hanging="2"/>
+        <w:jc w:val="both"/>
+        <w:rPr>
+          <w:rFonts w:ascii="Arial" w:eastAsia="Arial" w:hAnsi="Arial" w:cs="Arial"/>
+          <w:sz w:val="22"/>
+          <w:szCs w:val="22"/>
+        </w:rPr>
+      </w:pPr>
+    </w:p>
+    <w:p>
+      <w:pPr>
+        <w:spacing w:line="227" w:lineRule="auto"/>
+        <w:ind w:left="0" w:right="260" w:hanging="2"/>
+        <w:jc w:val="both"/>
+        <w:rPr>
+          <w:rFonts w:ascii="Arial" w:eastAsia="Arial" w:hAnsi="Arial" w:cs="Arial"/>
+          <w:sz w:val="22"/>
+          <w:szCs w:val="22"/>
+        </w:rPr>
+      </w:pPr>
+      <w:r>
+        <w:rPr>
+          <w:rFonts w:ascii="Arial" w:eastAsia="Arial" w:hAnsi="Arial" w:cs="Arial"/>
+          <w:sz w:val="22"/>
+          <w:szCs w:val="22"/>
+        </w:rPr>
+        <w:t>Para retener el talento, creo que la mejor estrategia, es un ambiente de trabajo sano, donde la comunicación sea bidireccional y que la opinión de todos sea escuchada de la misma forma</w:t>
+      </w:r>
+    </w:p>
+    <w:p>
+      <w:pPr>
+        <w:ind w:left="0" w:hanging="2"/>
+        <w:jc w:val="both"/>
+        <w:rPr>
+          <w:rFonts w:ascii="Arial" w:eastAsia="Arial" w:hAnsi="Arial" w:cs="Arial"/>
+          <w:sz w:val="22"/>
+          <w:szCs w:val="22"/>
+        </w:rPr>
+      </w:pPr>
+    </w:p>
+    <w:p>
+      <w:pPr>
+        <w:pBdr>
+          <w:top w:val="nil"/>
+          <w:left w:val="nil"/>
+          <w:bottom w:val="nil"/>
+          <w:right w:val="nil"/>
+          <w:between w:val="nil"/>
+        </w:pBdr>
+        <w:spacing w:line="227" w:lineRule="auto"/>
+        <w:ind w:left="0" w:right="260" w:hanging="2"/>
+        <w:jc w:val="both"/>
+        <w:rPr>
+          <w:rFonts w:ascii="Arial" w:eastAsia="Arial" w:hAnsi="Arial" w:cs="Arial"/>
+          <w:sz w:val="22"/>
+          <w:szCs w:val="22"/>
+        </w:rPr>
+      </w:pPr>
+      <w:r>
+        <w:rPr>
+          <w:rFonts w:ascii="Arial" w:eastAsia="Arial" w:hAnsi="Arial" w:cs="Arial"/>
+          <w:sz w:val="22"/>
+          <w:szCs w:val="22"/>
+        </w:rPr>
+        <w:t>3.7 ¿Qué métodos utiliza para obtener la información que necesita para tomar decisiones?</w:t>
+      </w:r>
+    </w:p>
+    <w:p>
+      <w:pPr>
+        <w:pBdr>
+          <w:top w:val="nil"/>
+          <w:left w:val="nil"/>
+          <w:bottom w:val="nil"/>
+          <w:right w:val="nil"/>
+          <w:between w:val="nil"/>
+        </w:pBdr>
+        <w:spacing w:line="227" w:lineRule="auto"/>
+        <w:ind w:left="0" w:right="260" w:hanging="2"/>
+        <w:jc w:val="both"/>
+        <w:rPr>
+          <w:rFonts w:ascii="Arial" w:eastAsia="Arial" w:hAnsi="Arial" w:cs="Arial"/>
+          <w:sz w:val="22"/>
+          <w:szCs w:val="22"/>
+        </w:rPr>
+      </w:pPr>
+    </w:p>
+    <w:p>
+      <w:pPr>
+        <w:pBdr>
+          <w:top w:val="nil"/>
+          <w:left w:val="nil"/>
+          <w:bottom w:val="nil"/>
+          <w:right w:val="nil"/>
+          <w:between w:val="nil"/>
+        </w:pBdr>
+        <w:spacing w:line="227" w:lineRule="auto"/>
+        <w:ind w:left="0" w:right="260" w:hanging="2"/>
+        <w:jc w:val="both"/>
+        <w:rPr>
+          <w:rFonts w:ascii="Arial" w:eastAsia="Arial" w:hAnsi="Arial" w:cs="Arial"/>
+          <w:sz w:val="22"/>
+          <w:szCs w:val="22"/>
+        </w:rPr>
+      </w:pPr>
+      <w:r>
+        <w:rPr>
+          <w:rFonts w:ascii="Arial" w:eastAsia="Arial" w:hAnsi="Arial" w:cs="Arial"/>
+          <w:sz w:val="22"/>
+          <w:szCs w:val="22"/>
+        </w:rPr>
+        <w:t>En primera instancia, el dialogo, entender al usuario y sus necesidades facilitan las cosas bastante y evitan el desperdicio de tiempo</w:t>
+      </w:r>
+    </w:p>
+    <w:p>
+      <w:pPr>
+        <w:pBdr>
+          <w:top w:val="nil"/>
+          <w:left w:val="nil"/>
+          <w:bottom w:val="nil"/>
+          <w:right w:val="nil"/>
+          <w:between w:val="nil"/>
+        </w:pBdr>
+        <w:spacing w:line="227" w:lineRule="auto"/>
+        <w:ind w:left="0" w:right="260" w:hanging="2"/>
+        <w:jc w:val="both"/>
+        <w:rPr>
+          <w:rFonts w:ascii="Arial" w:eastAsia="Arial" w:hAnsi="Arial" w:cs="Arial"/>
+          <w:sz w:val="22"/>
+          <w:szCs w:val="22"/>
+        </w:rPr>
+      </w:pPr>
+    </w:p>
+    <w:p>
+      <w:pPr>
+        <w:pBdr>
+          <w:top w:val="nil"/>
+          <w:left w:val="nil"/>
+          <w:bottom w:val="nil"/>
+          <w:right w:val="nil"/>
+          <w:between w:val="nil"/>
+        </w:pBdr>
+        <w:spacing w:line="227" w:lineRule="auto"/>
+        <w:ind w:left="0" w:right="260" w:hanging="2"/>
+        <w:jc w:val="both"/>
+        <w:rPr>
+          <w:rFonts w:ascii="Arial" w:eastAsia="Arial" w:hAnsi="Arial" w:cs="Arial"/>
+          <w:sz w:val="22"/>
+          <w:szCs w:val="22"/>
+        </w:rPr>
+      </w:pPr>
+      <w:r>
+        <w:rPr>
+          <w:rFonts w:ascii="Arial" w:eastAsia="Arial" w:hAnsi="Arial" w:cs="Arial"/>
+          <w:sz w:val="22"/>
+          <w:szCs w:val="22"/>
+        </w:rPr>
+        <w:t>3.8 ¿Cómo toma decisiones (cuál es el proceso/modelo)?</w:t>
+      </w:r>
+    </w:p>
+    <w:p>
+      <w:pPr>
+        <w:pBdr>
+          <w:top w:val="nil"/>
+          <w:left w:val="nil"/>
+          <w:bottom w:val="nil"/>
+          <w:right w:val="nil"/>
+          <w:between w:val="nil"/>
+        </w:pBdr>
+        <w:spacing w:line="227" w:lineRule="auto"/>
+        <w:ind w:left="0" w:right="260" w:hanging="2"/>
+        <w:jc w:val="both"/>
+        <w:rPr>
+          <w:rFonts w:ascii="Arial" w:eastAsia="Arial" w:hAnsi="Arial" w:cs="Arial"/>
+          <w:sz w:val="22"/>
+          <w:szCs w:val="22"/>
+        </w:rPr>
+      </w:pPr>
+    </w:p>
+    <w:p>
+      <w:pPr>
+        <w:pBdr>
+          <w:top w:val="nil"/>
+          <w:left w:val="nil"/>
+          <w:bottom w:val="nil"/>
+          <w:right w:val="nil"/>
+          <w:between w:val="nil"/>
+        </w:pBdr>
+        <w:spacing w:line="227" w:lineRule="auto"/>
+        <w:ind w:left="0" w:right="260" w:hanging="2"/>
+        <w:jc w:val="both"/>
+        <w:rPr>
+          <w:rFonts w:ascii="Arial" w:eastAsia="Arial" w:hAnsi="Arial" w:cs="Arial"/>
+          <w:sz w:val="22"/>
+          <w:szCs w:val="22"/>
+        </w:rPr>
+      </w:pPr>
+      <w:r>
+        <w:rPr>
+          <w:rFonts w:ascii="Arial" w:eastAsia="Arial" w:hAnsi="Arial" w:cs="Arial"/>
+          <w:sz w:val="22"/>
+          <w:szCs w:val="22"/>
+        </w:rPr>
+        <w:t>La toma de decisiones siempre tengo en cuenta ventajas, recursos y costos, donde el principal driver es recursos, después ventajas y después costos.</w:t>
+      </w:r>
+    </w:p>
+    <w:p>
+      <w:pPr>
+        <w:pBdr>
+          <w:top w:val="nil"/>
+          <w:left w:val="nil"/>
+          <w:bottom w:val="nil"/>
+          <w:right w:val="nil"/>
+          <w:between w:val="nil"/>
+        </w:pBdr>
+        <w:spacing w:line="227" w:lineRule="auto"/>
+        <w:ind w:left="0" w:right="260" w:hanging="2"/>
+        <w:jc w:val="both"/>
+        <w:rPr>
+          <w:rFonts w:ascii="Arial" w:eastAsia="Arial" w:hAnsi="Arial" w:cs="Arial"/>
+          <w:sz w:val="22"/>
+          <w:szCs w:val="22"/>
+        </w:rPr>
+      </w:pPr>
+    </w:p>
+    <w:p>
+      <w:pPr>
+        <w:pBdr>
+          <w:top w:val="nil"/>
+          <w:left w:val="nil"/>
+          <w:bottom w:val="nil"/>
+          <w:right w:val="nil"/>
+          <w:between w:val="nil"/>
+        </w:pBdr>
+        <w:spacing w:line="227" w:lineRule="auto"/>
+        <w:ind w:left="0" w:right="260" w:hanging="2"/>
+        <w:jc w:val="both"/>
+        <w:rPr>
+          <w:rFonts w:ascii="Arial" w:eastAsia="Arial" w:hAnsi="Arial" w:cs="Arial"/>
+          <w:sz w:val="22"/>
+          <w:szCs w:val="22"/>
+        </w:rPr>
+      </w:pPr>
+      <w:r>
+        <w:rPr>
+          <w:rFonts w:ascii="Arial" w:eastAsia="Arial" w:hAnsi="Arial" w:cs="Arial"/>
+          <w:sz w:val="22"/>
+          <w:szCs w:val="22"/>
+        </w:rPr>
+        <w:t>3.9 ¿Cómo hace sus reuniones de equipo? ¿Cuál es la agenda?</w:t>
+      </w:r>
+    </w:p>
+    <w:p>
+      <w:pPr>
+        <w:pBdr>
+          <w:top w:val="nil"/>
+          <w:left w:val="nil"/>
+          <w:bottom w:val="nil"/>
+          <w:right w:val="nil"/>
+          <w:between w:val="nil"/>
+        </w:pBdr>
+        <w:spacing w:line="227" w:lineRule="auto"/>
+        <w:ind w:left="0" w:right="260" w:hanging="2"/>
+        <w:jc w:val="both"/>
+        <w:rPr>
+          <w:rFonts w:ascii="Arial" w:eastAsia="Arial" w:hAnsi="Arial" w:cs="Arial"/>
+          <w:sz w:val="22"/>
+          <w:szCs w:val="22"/>
+        </w:rPr>
+      </w:pPr>
+    </w:p>
+    <w:p>
+      <w:pPr>
+        <w:pBdr>
+          <w:top w:val="nil"/>
+          <w:left w:val="nil"/>
+          <w:bottom w:val="nil"/>
+          <w:right w:val="nil"/>
+          <w:between w:val="nil"/>
+        </w:pBdr>
+        <w:spacing w:line="227" w:lineRule="auto"/>
+        <w:ind w:leftChars="0" w:left="0" w:right="260" w:firstLineChars="0" w:firstLine="0"/>
+        <w:jc w:val="both"/>
+        <w:rPr>
+          <w:rFonts w:ascii="Arial" w:eastAsia="Arial" w:hAnsi="Arial" w:cs="Arial"/>
+          <w:sz w:val="22"/>
+          <w:szCs w:val="22"/>
+        </w:rPr>
+      </w:pPr>
+      <w:r>
+        <w:rPr>
+          <w:rFonts w:ascii="Arial" w:eastAsia="Arial" w:hAnsi="Arial" w:cs="Arial"/>
+          <w:sz w:val="22"/>
+          <w:szCs w:val="22"/>
+        </w:rPr>
+        <w:t xml:space="preserve">Preguntando como va el </w:t>
+      </w:r>
+      <w:proofErr w:type="spellStart"/>
+      <w:r>
+        <w:rPr>
+          <w:rFonts w:ascii="Arial" w:eastAsia="Arial" w:hAnsi="Arial" w:cs="Arial"/>
+          <w:sz w:val="22"/>
+          <w:szCs w:val="22"/>
+        </w:rPr>
+        <w:t>dia</w:t>
+      </w:r>
+      <w:proofErr w:type="spellEnd"/>
+      <w:r>
+        <w:rPr>
+          <w:rFonts w:ascii="Arial" w:eastAsia="Arial" w:hAnsi="Arial" w:cs="Arial"/>
+          <w:sz w:val="22"/>
+          <w:szCs w:val="22"/>
+        </w:rPr>
+        <w:t xml:space="preserve">, después en que se esta trabajando y en que se va a trabajar durante el </w:t>
+      </w:r>
+      <w:proofErr w:type="spellStart"/>
+      <w:r>
+        <w:rPr>
+          <w:rFonts w:ascii="Arial" w:eastAsia="Arial" w:hAnsi="Arial" w:cs="Arial"/>
+          <w:sz w:val="22"/>
+          <w:szCs w:val="22"/>
+        </w:rPr>
+        <w:t>dia</w:t>
+      </w:r>
+      <w:proofErr w:type="spellEnd"/>
+      <w:r>
+        <w:rPr>
+          <w:rFonts w:ascii="Arial" w:eastAsia="Arial" w:hAnsi="Arial" w:cs="Arial"/>
+          <w:sz w:val="22"/>
+          <w:szCs w:val="22"/>
+        </w:rPr>
+        <w:t>, al final, se da un tiempo para recomendaciones o de recuerdo de cosas quizá olvidadas de la ultima socialización</w:t>
+      </w:r>
+    </w:p>
+    <w:p>
+      <w:pPr>
+        <w:pBdr>
+          <w:top w:val="nil"/>
+          <w:left w:val="nil"/>
+          <w:bottom w:val="nil"/>
+          <w:right w:val="nil"/>
+          <w:between w:val="nil"/>
+        </w:pBdr>
+        <w:spacing w:line="227" w:lineRule="auto"/>
+        <w:ind w:left="0" w:right="260" w:hanging="2"/>
+        <w:jc w:val="both"/>
+        <w:rPr>
+          <w:rFonts w:ascii="Arial" w:eastAsia="Arial" w:hAnsi="Arial" w:cs="Arial"/>
+          <w:sz w:val="22"/>
+          <w:szCs w:val="22"/>
+        </w:rPr>
+      </w:pPr>
+    </w:p>
+    <w:p>
+      <w:pPr>
+        <w:pBdr>
+          <w:top w:val="nil"/>
+          <w:left w:val="nil"/>
+          <w:bottom w:val="nil"/>
+          <w:right w:val="nil"/>
+          <w:between w:val="nil"/>
+        </w:pBdr>
+        <w:spacing w:line="227" w:lineRule="auto"/>
+        <w:ind w:left="0" w:right="260" w:hanging="2"/>
+        <w:jc w:val="both"/>
+        <w:rPr>
+          <w:rFonts w:ascii="Arial" w:eastAsia="Arial" w:hAnsi="Arial" w:cs="Arial"/>
+          <w:sz w:val="22"/>
+          <w:szCs w:val="22"/>
+        </w:rPr>
+      </w:pPr>
+      <w:r>
+        <w:rPr>
+          <w:rFonts w:ascii="Arial" w:eastAsia="Arial" w:hAnsi="Arial" w:cs="Arial"/>
+          <w:sz w:val="22"/>
+          <w:szCs w:val="22"/>
+        </w:rPr>
+        <w:t>3.10 Tengo un portafolio de inversión con 100 pesos. Día uno cae 5%. Día dos, sube 5%. ¿Tengo más, menos o igual dinero al final del segundo día?</w:t>
+      </w:r>
+    </w:p>
+    <w:p>
+      <w:pPr>
+        <w:pBdr>
+          <w:top w:val="nil"/>
+          <w:left w:val="nil"/>
+          <w:bottom w:val="nil"/>
+          <w:right w:val="nil"/>
+          <w:between w:val="nil"/>
+        </w:pBdr>
+        <w:spacing w:line="227" w:lineRule="auto"/>
+        <w:ind w:left="0" w:right="260" w:hanging="2"/>
+        <w:jc w:val="both"/>
+        <w:rPr>
+          <w:rFonts w:ascii="Arial" w:eastAsia="Arial" w:hAnsi="Arial" w:cs="Arial"/>
+          <w:sz w:val="22"/>
+          <w:szCs w:val="22"/>
+        </w:rPr>
+      </w:pPr>
+    </w:p>
+    <w:p>
+      <w:pPr>
+        <w:pBdr>
+          <w:top w:val="nil"/>
+          <w:left w:val="nil"/>
+          <w:bottom w:val="nil"/>
+          <w:right w:val="nil"/>
+          <w:between w:val="nil"/>
+        </w:pBdr>
+        <w:spacing w:line="227" w:lineRule="auto"/>
+        <w:ind w:left="0" w:right="260" w:hanging="2"/>
+        <w:jc w:val="both"/>
+        <w:rPr>
+          <w:rFonts w:ascii="Arial" w:eastAsia="Arial" w:hAnsi="Arial" w:cs="Arial"/>
+          <w:sz w:val="22"/>
+          <w:szCs w:val="22"/>
+        </w:rPr>
+      </w:pPr>
+      <w:r>
+        <w:rPr>
+          <w:rFonts w:ascii="Arial" w:eastAsia="Arial" w:hAnsi="Arial" w:cs="Arial"/>
+          <w:sz w:val="22"/>
+          <w:szCs w:val="22"/>
+        </w:rPr>
+        <w:t>Menos dine</w:t>
+      </w:r>
+      <w:r>
+        <w:rPr>
+          <w:rFonts w:ascii="Arial" w:eastAsia="Arial" w:hAnsi="Arial" w:cs="Arial"/>
+          <w:sz w:val="22"/>
+          <w:szCs w:val="22"/>
+        </w:rPr>
+        <w:t>ro, ya que el aumento del 5% es sobre valor actual de 95 pesos no sobre los 100 que era el valor inicial</w:t>
+      </w:r>
+    </w:p>
+    <w:p>
+      <w:pPr>
+        <w:pBdr>
+          <w:top w:val="nil"/>
+          <w:left w:val="nil"/>
+          <w:bottom w:val="nil"/>
+          <w:right w:val="nil"/>
+          <w:between w:val="nil"/>
+        </w:pBdr>
+        <w:spacing w:line="227" w:lineRule="auto"/>
+        <w:ind w:left="0" w:right="260" w:hanging="2"/>
+        <w:jc w:val="both"/>
+        <w:rPr>
+          <w:rFonts w:ascii="Arial" w:eastAsia="Arial" w:hAnsi="Arial" w:cs="Arial"/>
+          <w:sz w:val="22"/>
+          <w:szCs w:val="22"/>
+        </w:rPr>
+      </w:pPr>
+    </w:p>
+    <w:p>
+      <w:pPr>
+        <w:pBdr>
+          <w:top w:val="nil"/>
+          <w:left w:val="nil"/>
+          <w:bottom w:val="nil"/>
+          <w:right w:val="nil"/>
+          <w:between w:val="nil"/>
+        </w:pBdr>
+        <w:spacing w:line="227" w:lineRule="auto"/>
+        <w:ind w:left="0" w:right="260" w:hanging="2"/>
+        <w:jc w:val="both"/>
+        <w:rPr>
+          <w:rFonts w:ascii="Arial" w:eastAsia="Arial" w:hAnsi="Arial" w:cs="Arial"/>
+          <w:color w:val="202124"/>
+          <w:sz w:val="22"/>
+          <w:szCs w:val="22"/>
+        </w:rPr>
+      </w:pPr>
+      <w:r>
+        <w:rPr>
+          <w:rFonts w:ascii="Arial" w:eastAsia="Arial" w:hAnsi="Arial" w:cs="Arial"/>
+          <w:sz w:val="22"/>
+          <w:szCs w:val="22"/>
+        </w:rPr>
+        <w:t xml:space="preserve">3.11 Supongamos que ingresa a </w:t>
+      </w:r>
+      <w:proofErr w:type="spellStart"/>
+      <w:r>
+        <w:rPr>
+          <w:rFonts w:ascii="Arial" w:eastAsia="Arial" w:hAnsi="Arial" w:cs="Arial"/>
+          <w:sz w:val="22"/>
+          <w:szCs w:val="22"/>
+        </w:rPr>
+        <w:t>Licify</w:t>
+      </w:r>
+      <w:proofErr w:type="spellEnd"/>
+      <w:r>
+        <w:rPr>
+          <w:rFonts w:ascii="Arial" w:eastAsia="Arial" w:hAnsi="Arial" w:cs="Arial"/>
+          <w:sz w:val="22"/>
+          <w:szCs w:val="22"/>
+        </w:rPr>
+        <w:t>. Detalladamente, ¿Qué haría en su primera hora en la empresa? ¿En su primer día? ¿En su primera semana? ¿En su primer mes?</w:t>
+      </w:r>
+    </w:p>
+    <w:p>
+      <w:pPr>
+        <w:ind w:left="0" w:hanging="2"/>
+        <w:rPr>
+          <w:rFonts w:ascii="Arial" w:hAnsi="Arial" w:cs="Arial"/>
+          <w:sz w:val="22"/>
+          <w:szCs w:val="22"/>
+        </w:rPr>
+      </w:pPr>
+    </w:p>
+    <w:p>
+      <w:pPr>
+        <w:ind w:left="0" w:hanging="2"/>
+        <w:rPr>
+          <w:rFonts w:ascii="Arial" w:hAnsi="Arial" w:cs="Arial"/>
+          <w:sz w:val="22"/>
+          <w:szCs w:val="22"/>
+        </w:rPr>
+      </w:pPr>
+      <w:r>
+        <w:rPr>
+          <w:rFonts w:ascii="Arial" w:hAnsi="Arial" w:cs="Arial"/>
+          <w:sz w:val="22"/>
+          <w:szCs w:val="22"/>
+        </w:rPr>
+        <w:t>En la primera hora intentaría conocer al equipo, y un poco de protocolo,</w:t>
+      </w:r>
+    </w:p>
+    <w:p>
+      <w:pPr>
+        <w:ind w:left="0" w:hanging="2"/>
+        <w:rPr>
+          <w:rFonts w:ascii="Arial" w:hAnsi="Arial" w:cs="Arial"/>
+          <w:sz w:val="22"/>
+          <w:szCs w:val="22"/>
+        </w:rPr>
+      </w:pPr>
+    </w:p>
+    <w:p>
+      <w:pPr>
+        <w:ind w:left="0" w:hanging="2"/>
+        <w:rPr>
+          <w:rFonts w:ascii="Arial" w:hAnsi="Arial" w:cs="Arial"/>
+          <w:sz w:val="22"/>
+          <w:szCs w:val="22"/>
+        </w:rPr>
+      </w:pPr>
+      <w:r>
+        <w:rPr>
+          <w:rFonts w:ascii="Arial" w:hAnsi="Arial" w:cs="Arial"/>
+          <w:sz w:val="22"/>
+          <w:szCs w:val="22"/>
+        </w:rPr>
+        <w:t>En el primer día haría la configuración del entorno de desarrollo</w:t>
+      </w:r>
+    </w:p>
+    <w:p>
+      <w:pPr>
+        <w:ind w:left="0" w:hanging="2"/>
+        <w:rPr>
+          <w:rFonts w:ascii="Arial" w:hAnsi="Arial" w:cs="Arial"/>
+          <w:sz w:val="22"/>
+          <w:szCs w:val="22"/>
+        </w:rPr>
+      </w:pPr>
+    </w:p>
+    <w:p>
+      <w:pPr>
+        <w:ind w:left="0" w:hanging="2"/>
+        <w:rPr>
+          <w:rFonts w:ascii="Arial" w:hAnsi="Arial" w:cs="Arial"/>
+          <w:sz w:val="22"/>
+          <w:szCs w:val="22"/>
+        </w:rPr>
+      </w:pPr>
+      <w:r>
+        <w:rPr>
+          <w:rFonts w:ascii="Arial" w:hAnsi="Arial" w:cs="Arial"/>
+          <w:sz w:val="22"/>
+          <w:szCs w:val="22"/>
+        </w:rPr>
+        <w:t>En la primera semana, trabajaría en la relación del código con los datos, entender la lógica del negocio</w:t>
+      </w:r>
+    </w:p>
     <w:sectPr>
       <w:pgSz w:w="12240" w:h="15840"/>
       <w:pgMar w:top="1417" w:right="1701" w:bottom="1417" w:left="1701" w:header="708" w:footer="708" w:gutter="0"/>
@@ -11,6 +1734,1055 @@
     </w:sectPr>
   </w:body>
 </w:document>
+</file>
+
+<file path=word/numbering.xml><?xml version="1.0" encoding="utf-8"?>
+<w:numbering xmlns:wpc="http://schemas.microsoft.com/office/word/2010/wordprocessingCanvas" xmlns:cx="http://schemas.microsoft.com/office/drawing/2014/chartex" xmlns:cx1="http://schemas.microsoft.com/office/drawing/2015/9/8/chartex" xmlns:cx2="http://schemas.microsoft.com/office/drawing/2015/10/21/chartex" xmlns:cx3="http://schemas.microsoft.com/office/drawing/2016/5/9/chartex" xmlns:cx4="http://schemas.microsoft.com/office/drawing/2016/5/10/chartex" xmlns:cx5="http://schemas.microsoft.com/office/drawing/2016/5/11/chartex" xmlns:cx6="http://schemas.microsoft.com/office/drawing/2016/5/12/chartex" xmlns:cx7="http://schemas.microsoft.com/office/drawing/2016/5/13/chartex" xmlns:cx8="http://schemas.microsoft.com/office/drawing/2016/5/14/chartex" xmlns:mc="http://schemas.openxmlformats.org/markup-compatibility/2006" xmlns:aink="http://schemas.microsoft.com/office/drawing/2016/ink" xmlns:am3d="http://schemas.microsoft.com/office/drawing/2017/model3d" xmlns:o="urn:schemas-microsoft-com:office:office" xmlns:r="http://schemas.openxmlformats.org/officeDocument/2006/relationships" xmlns:m="http://schemas.openxmlformats.org/officeDocument/2006/math" xmlns:v="urn:schemas-microsoft-com:vml" xmlns:wp14="http://schemas.microsoft.com/office/word/2010/wordprocessingDrawing" xmlns:wp="http://schemas.openxmlformats.org/drawingml/2006/wordprocessingDrawing" xmlns:w10="urn:schemas-microsoft-com:office:word" xmlns:w="http://schemas.openxmlformats.org/wordprocessingml/2006/main" xmlns:w14="http://schemas.microsoft.com/office/word/2010/wordml" xmlns:w15="http://schemas.microsoft.com/office/word/2012/wordml" xmlns:w16cex="http://schemas.microsoft.com/office/word/2018/wordml/cex" xmlns:w16cid="http://schemas.microsoft.com/office/word/2016/wordml/cid" xmlns:w16="http://schemas.microsoft.com/office/word/2018/wordml" xmlns:w16sdtdh="http://schemas.microsoft.com/office/word/2020/wordml/sdtdatahash" xmlns:w16se="http://schemas.microsoft.com/office/word/2015/wordml/symex" xmlns:wpg="http://schemas.microsoft.com/office/word/2010/wordprocessingGroup" xmlns:wpi="http://schemas.microsoft.com/office/word/2010/wordprocessingInk" xmlns:wne="http://schemas.microsoft.com/office/word/2006/wordml" xmlns:wps="http://schemas.microsoft.com/office/word/2010/wordprocessingShape" mc:Ignorable="w14 w15 w16se w16cid w16 w16cex w16sdtdh wp14">
+  <w:abstractNum w:abstractNumId="0" w15:restartNumberingAfterBreak="0">
+    <w:nsid w:val="150770F4"/>
+    <w:multiLevelType w:val="multilevel"/>
+    <w:tmpl w:val="FC669748"/>
+    <w:lvl w:ilvl="0">
+      <w:start w:val="1"/>
+      <w:numFmt w:val="bullet"/>
+      <w:lvlText w:val="-"/>
+      <w:lvlJc w:val="left"/>
+      <w:pPr>
+        <w:ind w:left="0" w:firstLine="0"/>
+      </w:pPr>
+      <w:rPr>
+        <w:vertAlign w:val="baseline"/>
+      </w:rPr>
+    </w:lvl>
+    <w:lvl w:ilvl="1">
+      <w:start w:val="1"/>
+      <w:numFmt w:val="bullet"/>
+      <w:lvlText w:val=""/>
+      <w:lvlJc w:val="left"/>
+      <w:pPr>
+        <w:ind w:left="0" w:firstLine="0"/>
+      </w:pPr>
+      <w:rPr>
+        <w:vertAlign w:val="baseline"/>
+      </w:rPr>
+    </w:lvl>
+    <w:lvl w:ilvl="2">
+      <w:start w:val="1"/>
+      <w:numFmt w:val="bullet"/>
+      <w:lvlText w:val=""/>
+      <w:lvlJc w:val="left"/>
+      <w:pPr>
+        <w:ind w:left="0" w:firstLine="0"/>
+      </w:pPr>
+      <w:rPr>
+        <w:vertAlign w:val="baseline"/>
+      </w:rPr>
+    </w:lvl>
+    <w:lvl w:ilvl="3">
+      <w:start w:val="1"/>
+      <w:numFmt w:val="bullet"/>
+      <w:lvlText w:val=""/>
+      <w:lvlJc w:val="left"/>
+      <w:pPr>
+        <w:ind w:left="0" w:firstLine="0"/>
+      </w:pPr>
+      <w:rPr>
+        <w:vertAlign w:val="baseline"/>
+      </w:rPr>
+    </w:lvl>
+    <w:lvl w:ilvl="4">
+      <w:start w:val="1"/>
+      <w:numFmt w:val="bullet"/>
+      <w:lvlText w:val=""/>
+      <w:lvlJc w:val="left"/>
+      <w:pPr>
+        <w:ind w:left="0" w:firstLine="0"/>
+      </w:pPr>
+      <w:rPr>
+        <w:vertAlign w:val="baseline"/>
+      </w:rPr>
+    </w:lvl>
+    <w:lvl w:ilvl="5">
+      <w:start w:val="1"/>
+      <w:numFmt w:val="bullet"/>
+      <w:lvlText w:val=""/>
+      <w:lvlJc w:val="left"/>
+      <w:pPr>
+        <w:ind w:left="0" w:firstLine="0"/>
+      </w:pPr>
+      <w:rPr>
+        <w:vertAlign w:val="baseline"/>
+      </w:rPr>
+    </w:lvl>
+    <w:lvl w:ilvl="6">
+      <w:start w:val="1"/>
+      <w:numFmt w:val="bullet"/>
+      <w:lvlText w:val=""/>
+      <w:lvlJc w:val="left"/>
+      <w:pPr>
+        <w:ind w:left="0" w:firstLine="0"/>
+      </w:pPr>
+      <w:rPr>
+        <w:vertAlign w:val="baseline"/>
+      </w:rPr>
+    </w:lvl>
+    <w:lvl w:ilvl="7">
+      <w:start w:val="1"/>
+      <w:numFmt w:val="bullet"/>
+      <w:lvlText w:val=""/>
+      <w:lvlJc w:val="left"/>
+      <w:pPr>
+        <w:ind w:left="0" w:firstLine="0"/>
+      </w:pPr>
+      <w:rPr>
+        <w:vertAlign w:val="baseline"/>
+      </w:rPr>
+    </w:lvl>
+    <w:lvl w:ilvl="8">
+      <w:start w:val="1"/>
+      <w:numFmt w:val="bullet"/>
+      <w:lvlText w:val=""/>
+      <w:lvlJc w:val="left"/>
+      <w:pPr>
+        <w:ind w:left="0" w:firstLine="0"/>
+      </w:pPr>
+      <w:rPr>
+        <w:vertAlign w:val="baseline"/>
+      </w:rPr>
+    </w:lvl>
+  </w:abstractNum>
+  <w:abstractNum w:abstractNumId="1" w15:restartNumberingAfterBreak="0">
+    <w:nsid w:val="20993F6B"/>
+    <w:multiLevelType w:val="multilevel"/>
+    <w:tmpl w:val="4A503D32"/>
+    <w:lvl w:ilvl="0">
+      <w:start w:val="1"/>
+      <w:numFmt w:val="bullet"/>
+      <w:lvlText w:val="-"/>
+      <w:lvlJc w:val="left"/>
+      <w:pPr>
+        <w:ind w:left="0" w:firstLine="0"/>
+      </w:pPr>
+      <w:rPr>
+        <w:vertAlign w:val="baseline"/>
+      </w:rPr>
+    </w:lvl>
+    <w:lvl w:ilvl="1">
+      <w:start w:val="1"/>
+      <w:numFmt w:val="bullet"/>
+      <w:lvlText w:val=""/>
+      <w:lvlJc w:val="left"/>
+      <w:pPr>
+        <w:ind w:left="0" w:firstLine="0"/>
+      </w:pPr>
+      <w:rPr>
+        <w:vertAlign w:val="baseline"/>
+      </w:rPr>
+    </w:lvl>
+    <w:lvl w:ilvl="2">
+      <w:start w:val="1"/>
+      <w:numFmt w:val="bullet"/>
+      <w:lvlText w:val=""/>
+      <w:lvlJc w:val="left"/>
+      <w:pPr>
+        <w:ind w:left="0" w:firstLine="0"/>
+      </w:pPr>
+      <w:rPr>
+        <w:vertAlign w:val="baseline"/>
+      </w:rPr>
+    </w:lvl>
+    <w:lvl w:ilvl="3">
+      <w:start w:val="1"/>
+      <w:numFmt w:val="bullet"/>
+      <w:lvlText w:val=""/>
+      <w:lvlJc w:val="left"/>
+      <w:pPr>
+        <w:ind w:left="0" w:firstLine="0"/>
+      </w:pPr>
+      <w:rPr>
+        <w:vertAlign w:val="baseline"/>
+      </w:rPr>
+    </w:lvl>
+    <w:lvl w:ilvl="4">
+      <w:start w:val="1"/>
+      <w:numFmt w:val="bullet"/>
+      <w:lvlText w:val=""/>
+      <w:lvlJc w:val="left"/>
+      <w:pPr>
+        <w:ind w:left="0" w:firstLine="0"/>
+      </w:pPr>
+      <w:rPr>
+        <w:vertAlign w:val="baseline"/>
+      </w:rPr>
+    </w:lvl>
+    <w:lvl w:ilvl="5">
+      <w:start w:val="1"/>
+      <w:numFmt w:val="bullet"/>
+      <w:lvlText w:val=""/>
+      <w:lvlJc w:val="left"/>
+      <w:pPr>
+        <w:ind w:left="0" w:firstLine="0"/>
+      </w:pPr>
+      <w:rPr>
+        <w:vertAlign w:val="baseline"/>
+      </w:rPr>
+    </w:lvl>
+    <w:lvl w:ilvl="6">
+      <w:start w:val="1"/>
+      <w:numFmt w:val="bullet"/>
+      <w:lvlText w:val=""/>
+      <w:lvlJc w:val="left"/>
+      <w:pPr>
+        <w:ind w:left="0" w:firstLine="0"/>
+      </w:pPr>
+      <w:rPr>
+        <w:vertAlign w:val="baseline"/>
+      </w:rPr>
+    </w:lvl>
+    <w:lvl w:ilvl="7">
+      <w:start w:val="1"/>
+      <w:numFmt w:val="bullet"/>
+      <w:lvlText w:val=""/>
+      <w:lvlJc w:val="left"/>
+      <w:pPr>
+        <w:ind w:left="0" w:firstLine="0"/>
+      </w:pPr>
+      <w:rPr>
+        <w:vertAlign w:val="baseline"/>
+      </w:rPr>
+    </w:lvl>
+    <w:lvl w:ilvl="8">
+      <w:start w:val="1"/>
+      <w:numFmt w:val="bullet"/>
+      <w:lvlText w:val=""/>
+      <w:lvlJc w:val="left"/>
+      <w:pPr>
+        <w:ind w:left="0" w:firstLine="0"/>
+      </w:pPr>
+      <w:rPr>
+        <w:vertAlign w:val="baseline"/>
+      </w:rPr>
+    </w:lvl>
+  </w:abstractNum>
+  <w:abstractNum w:abstractNumId="2" w15:restartNumberingAfterBreak="0">
+    <w:nsid w:val="21990FE3"/>
+    <w:multiLevelType w:val="multilevel"/>
+    <w:tmpl w:val="3D9CFED8"/>
+    <w:lvl w:ilvl="0">
+      <w:start w:val="1"/>
+      <w:numFmt w:val="bullet"/>
+      <w:lvlText w:val="●"/>
+      <w:lvlJc w:val="left"/>
+      <w:pPr>
+        <w:ind w:left="720" w:hanging="360"/>
+      </w:pPr>
+      <w:rPr>
+        <w:u w:val="none"/>
+      </w:rPr>
+    </w:lvl>
+    <w:lvl w:ilvl="1">
+      <w:start w:val="1"/>
+      <w:numFmt w:val="bullet"/>
+      <w:lvlText w:val="○"/>
+      <w:lvlJc w:val="left"/>
+      <w:pPr>
+        <w:ind w:left="1440" w:hanging="360"/>
+      </w:pPr>
+      <w:rPr>
+        <w:u w:val="none"/>
+      </w:rPr>
+    </w:lvl>
+    <w:lvl w:ilvl="2">
+      <w:start w:val="1"/>
+      <w:numFmt w:val="bullet"/>
+      <w:lvlText w:val="■"/>
+      <w:lvlJc w:val="left"/>
+      <w:pPr>
+        <w:ind w:left="2160" w:hanging="360"/>
+      </w:pPr>
+      <w:rPr>
+        <w:u w:val="none"/>
+      </w:rPr>
+    </w:lvl>
+    <w:lvl w:ilvl="3">
+      <w:start w:val="1"/>
+      <w:numFmt w:val="bullet"/>
+      <w:lvlText w:val="●"/>
+      <w:lvlJc w:val="left"/>
+      <w:pPr>
+        <w:ind w:left="2880" w:hanging="360"/>
+      </w:pPr>
+      <w:rPr>
+        <w:u w:val="none"/>
+      </w:rPr>
+    </w:lvl>
+    <w:lvl w:ilvl="4">
+      <w:start w:val="1"/>
+      <w:numFmt w:val="bullet"/>
+      <w:lvlText w:val="○"/>
+      <w:lvlJc w:val="left"/>
+      <w:pPr>
+        <w:ind w:left="3600" w:hanging="360"/>
+      </w:pPr>
+      <w:rPr>
+        <w:u w:val="none"/>
+      </w:rPr>
+    </w:lvl>
+    <w:lvl w:ilvl="5">
+      <w:start w:val="1"/>
+      <w:numFmt w:val="bullet"/>
+      <w:lvlText w:val="■"/>
+      <w:lvlJc w:val="left"/>
+      <w:pPr>
+        <w:ind w:left="4320" w:hanging="360"/>
+      </w:pPr>
+      <w:rPr>
+        <w:u w:val="none"/>
+      </w:rPr>
+    </w:lvl>
+    <w:lvl w:ilvl="6">
+      <w:start w:val="1"/>
+      <w:numFmt w:val="bullet"/>
+      <w:lvlText w:val="●"/>
+      <w:lvlJc w:val="left"/>
+      <w:pPr>
+        <w:ind w:left="5040" w:hanging="360"/>
+      </w:pPr>
+      <w:rPr>
+        <w:u w:val="none"/>
+      </w:rPr>
+    </w:lvl>
+    <w:lvl w:ilvl="7">
+      <w:start w:val="1"/>
+      <w:numFmt w:val="bullet"/>
+      <w:lvlText w:val="○"/>
+      <w:lvlJc w:val="left"/>
+      <w:pPr>
+        <w:ind w:left="5760" w:hanging="360"/>
+      </w:pPr>
+      <w:rPr>
+        <w:u w:val="none"/>
+      </w:rPr>
+    </w:lvl>
+    <w:lvl w:ilvl="8">
+      <w:start w:val="1"/>
+      <w:numFmt w:val="bullet"/>
+      <w:lvlText w:val="■"/>
+      <w:lvlJc w:val="left"/>
+      <w:pPr>
+        <w:ind w:left="6480" w:hanging="360"/>
+      </w:pPr>
+      <w:rPr>
+        <w:u w:val="none"/>
+      </w:rPr>
+    </w:lvl>
+  </w:abstractNum>
+  <w:abstractNum w:abstractNumId="3" w15:restartNumberingAfterBreak="0">
+    <w:nsid w:val="230F41B9"/>
+    <w:multiLevelType w:val="multilevel"/>
+    <w:tmpl w:val="44A8468A"/>
+    <w:lvl w:ilvl="0">
+      <w:start w:val="1"/>
+      <w:numFmt w:val="decimal"/>
+      <w:lvlText w:val="%1."/>
+      <w:lvlJc w:val="left"/>
+      <w:pPr>
+        <w:ind w:left="720" w:hanging="360"/>
+      </w:pPr>
+      <w:rPr>
+        <w:u w:val="none"/>
+      </w:rPr>
+    </w:lvl>
+    <w:lvl w:ilvl="1">
+      <w:start w:val="1"/>
+      <w:numFmt w:val="lowerLetter"/>
+      <w:lvlText w:val="%2."/>
+      <w:lvlJc w:val="left"/>
+      <w:pPr>
+        <w:ind w:left="1440" w:hanging="360"/>
+      </w:pPr>
+      <w:rPr>
+        <w:u w:val="none"/>
+      </w:rPr>
+    </w:lvl>
+    <w:lvl w:ilvl="2">
+      <w:start w:val="1"/>
+      <w:numFmt w:val="lowerRoman"/>
+      <w:lvlText w:val="%3."/>
+      <w:lvlJc w:val="right"/>
+      <w:pPr>
+        <w:ind w:left="2160" w:hanging="360"/>
+      </w:pPr>
+      <w:rPr>
+        <w:u w:val="none"/>
+      </w:rPr>
+    </w:lvl>
+    <w:lvl w:ilvl="3">
+      <w:start w:val="1"/>
+      <w:numFmt w:val="decimal"/>
+      <w:lvlText w:val="%4."/>
+      <w:lvlJc w:val="left"/>
+      <w:pPr>
+        <w:ind w:left="2880" w:hanging="360"/>
+      </w:pPr>
+      <w:rPr>
+        <w:u w:val="none"/>
+      </w:rPr>
+    </w:lvl>
+    <w:lvl w:ilvl="4">
+      <w:start w:val="1"/>
+      <w:numFmt w:val="lowerLetter"/>
+      <w:lvlText w:val="%5."/>
+      <w:lvlJc w:val="left"/>
+      <w:pPr>
+        <w:ind w:left="3600" w:hanging="360"/>
+      </w:pPr>
+      <w:rPr>
+        <w:u w:val="none"/>
+      </w:rPr>
+    </w:lvl>
+    <w:lvl w:ilvl="5">
+      <w:start w:val="1"/>
+      <w:numFmt w:val="lowerRoman"/>
+      <w:lvlText w:val="%6."/>
+      <w:lvlJc w:val="right"/>
+      <w:pPr>
+        <w:ind w:left="4320" w:hanging="360"/>
+      </w:pPr>
+      <w:rPr>
+        <w:u w:val="none"/>
+      </w:rPr>
+    </w:lvl>
+    <w:lvl w:ilvl="6">
+      <w:start w:val="1"/>
+      <w:numFmt w:val="decimal"/>
+      <w:lvlText w:val="%7."/>
+      <w:lvlJc w:val="left"/>
+      <w:pPr>
+        <w:ind w:left="5040" w:hanging="360"/>
+      </w:pPr>
+      <w:rPr>
+        <w:u w:val="none"/>
+      </w:rPr>
+    </w:lvl>
+    <w:lvl w:ilvl="7">
+      <w:start w:val="1"/>
+      <w:numFmt w:val="lowerLetter"/>
+      <w:lvlText w:val="%8."/>
+      <w:lvlJc w:val="left"/>
+      <w:pPr>
+        <w:ind w:left="5760" w:hanging="360"/>
+      </w:pPr>
+      <w:rPr>
+        <w:u w:val="none"/>
+      </w:rPr>
+    </w:lvl>
+    <w:lvl w:ilvl="8">
+      <w:start w:val="1"/>
+      <w:numFmt w:val="lowerRoman"/>
+      <w:lvlText w:val="%9."/>
+      <w:lvlJc w:val="right"/>
+      <w:pPr>
+        <w:ind w:left="6480" w:hanging="360"/>
+      </w:pPr>
+      <w:rPr>
+        <w:u w:val="none"/>
+      </w:rPr>
+    </w:lvl>
+  </w:abstractNum>
+  <w:abstractNum w:abstractNumId="4" w15:restartNumberingAfterBreak="0">
+    <w:nsid w:val="29AD7B0C"/>
+    <w:multiLevelType w:val="multilevel"/>
+    <w:tmpl w:val="92A8D7E8"/>
+    <w:lvl w:ilvl="0">
+      <w:start w:val="1"/>
+      <w:numFmt w:val="bullet"/>
+      <w:lvlText w:val="-"/>
+      <w:lvlJc w:val="left"/>
+      <w:pPr>
+        <w:ind w:left="0" w:firstLine="0"/>
+      </w:pPr>
+      <w:rPr>
+        <w:vertAlign w:val="baseline"/>
+      </w:rPr>
+    </w:lvl>
+    <w:lvl w:ilvl="1">
+      <w:start w:val="1"/>
+      <w:numFmt w:val="bullet"/>
+      <w:lvlText w:val="-"/>
+      <w:lvlJc w:val="left"/>
+      <w:pPr>
+        <w:ind w:left="0" w:firstLine="0"/>
+      </w:pPr>
+      <w:rPr>
+        <w:vertAlign w:val="baseline"/>
+      </w:rPr>
+    </w:lvl>
+    <w:lvl w:ilvl="2">
+      <w:start w:val="1"/>
+      <w:numFmt w:val="bullet"/>
+      <w:lvlText w:val=""/>
+      <w:lvlJc w:val="left"/>
+      <w:pPr>
+        <w:ind w:left="0" w:firstLine="0"/>
+      </w:pPr>
+      <w:rPr>
+        <w:vertAlign w:val="baseline"/>
+      </w:rPr>
+    </w:lvl>
+    <w:lvl w:ilvl="3">
+      <w:start w:val="1"/>
+      <w:numFmt w:val="bullet"/>
+      <w:lvlText w:val=""/>
+      <w:lvlJc w:val="left"/>
+      <w:pPr>
+        <w:ind w:left="0" w:firstLine="0"/>
+      </w:pPr>
+      <w:rPr>
+        <w:vertAlign w:val="baseline"/>
+      </w:rPr>
+    </w:lvl>
+    <w:lvl w:ilvl="4">
+      <w:start w:val="1"/>
+      <w:numFmt w:val="bullet"/>
+      <w:lvlText w:val=""/>
+      <w:lvlJc w:val="left"/>
+      <w:pPr>
+        <w:ind w:left="0" w:firstLine="0"/>
+      </w:pPr>
+      <w:rPr>
+        <w:vertAlign w:val="baseline"/>
+      </w:rPr>
+    </w:lvl>
+    <w:lvl w:ilvl="5">
+      <w:start w:val="1"/>
+      <w:numFmt w:val="bullet"/>
+      <w:lvlText w:val=""/>
+      <w:lvlJc w:val="left"/>
+      <w:pPr>
+        <w:ind w:left="0" w:firstLine="0"/>
+      </w:pPr>
+      <w:rPr>
+        <w:vertAlign w:val="baseline"/>
+      </w:rPr>
+    </w:lvl>
+    <w:lvl w:ilvl="6">
+      <w:start w:val="1"/>
+      <w:numFmt w:val="bullet"/>
+      <w:lvlText w:val=""/>
+      <w:lvlJc w:val="left"/>
+      <w:pPr>
+        <w:ind w:left="0" w:firstLine="0"/>
+      </w:pPr>
+      <w:rPr>
+        <w:vertAlign w:val="baseline"/>
+      </w:rPr>
+    </w:lvl>
+    <w:lvl w:ilvl="7">
+      <w:start w:val="1"/>
+      <w:numFmt w:val="bullet"/>
+      <w:lvlText w:val=""/>
+      <w:lvlJc w:val="left"/>
+      <w:pPr>
+        <w:ind w:left="0" w:firstLine="0"/>
+      </w:pPr>
+      <w:rPr>
+        <w:vertAlign w:val="baseline"/>
+      </w:rPr>
+    </w:lvl>
+    <w:lvl w:ilvl="8">
+      <w:start w:val="1"/>
+      <w:numFmt w:val="bullet"/>
+      <w:lvlText w:val=""/>
+      <w:lvlJc w:val="left"/>
+      <w:pPr>
+        <w:ind w:left="0" w:firstLine="0"/>
+      </w:pPr>
+      <w:rPr>
+        <w:vertAlign w:val="baseline"/>
+      </w:rPr>
+    </w:lvl>
+  </w:abstractNum>
+  <w:abstractNum w:abstractNumId="5" w15:restartNumberingAfterBreak="0">
+    <w:nsid w:val="36482BB6"/>
+    <w:multiLevelType w:val="multilevel"/>
+    <w:tmpl w:val="34FC13F8"/>
+    <w:lvl w:ilvl="0">
+      <w:start w:val="1"/>
+      <w:numFmt w:val="bullet"/>
+      <w:lvlText w:val="-"/>
+      <w:lvlJc w:val="left"/>
+      <w:pPr>
+        <w:ind w:left="0" w:firstLine="0"/>
+      </w:pPr>
+      <w:rPr>
+        <w:vertAlign w:val="baseline"/>
+      </w:rPr>
+    </w:lvl>
+    <w:lvl w:ilvl="1">
+      <w:start w:val="1"/>
+      <w:numFmt w:val="bullet"/>
+      <w:lvlText w:val=""/>
+      <w:lvlJc w:val="left"/>
+      <w:pPr>
+        <w:ind w:left="0" w:firstLine="0"/>
+      </w:pPr>
+      <w:rPr>
+        <w:vertAlign w:val="baseline"/>
+      </w:rPr>
+    </w:lvl>
+    <w:lvl w:ilvl="2">
+      <w:start w:val="1"/>
+      <w:numFmt w:val="bullet"/>
+      <w:lvlText w:val=""/>
+      <w:lvlJc w:val="left"/>
+      <w:pPr>
+        <w:ind w:left="0" w:firstLine="0"/>
+      </w:pPr>
+      <w:rPr>
+        <w:vertAlign w:val="baseline"/>
+      </w:rPr>
+    </w:lvl>
+    <w:lvl w:ilvl="3">
+      <w:start w:val="1"/>
+      <w:numFmt w:val="bullet"/>
+      <w:lvlText w:val=""/>
+      <w:lvlJc w:val="left"/>
+      <w:pPr>
+        <w:ind w:left="0" w:firstLine="0"/>
+      </w:pPr>
+      <w:rPr>
+        <w:vertAlign w:val="baseline"/>
+      </w:rPr>
+    </w:lvl>
+    <w:lvl w:ilvl="4">
+      <w:start w:val="1"/>
+      <w:numFmt w:val="bullet"/>
+      <w:lvlText w:val=""/>
+      <w:lvlJc w:val="left"/>
+      <w:pPr>
+        <w:ind w:left="0" w:firstLine="0"/>
+      </w:pPr>
+      <w:rPr>
+        <w:vertAlign w:val="baseline"/>
+      </w:rPr>
+    </w:lvl>
+    <w:lvl w:ilvl="5">
+      <w:start w:val="1"/>
+      <w:numFmt w:val="bullet"/>
+      <w:lvlText w:val=""/>
+      <w:lvlJc w:val="left"/>
+      <w:pPr>
+        <w:ind w:left="0" w:firstLine="0"/>
+      </w:pPr>
+      <w:rPr>
+        <w:vertAlign w:val="baseline"/>
+      </w:rPr>
+    </w:lvl>
+    <w:lvl w:ilvl="6">
+      <w:start w:val="1"/>
+      <w:numFmt w:val="bullet"/>
+      <w:lvlText w:val=""/>
+      <w:lvlJc w:val="left"/>
+      <w:pPr>
+        <w:ind w:left="0" w:firstLine="0"/>
+      </w:pPr>
+      <w:rPr>
+        <w:vertAlign w:val="baseline"/>
+      </w:rPr>
+    </w:lvl>
+    <w:lvl w:ilvl="7">
+      <w:start w:val="1"/>
+      <w:numFmt w:val="bullet"/>
+      <w:lvlText w:val=""/>
+      <w:lvlJc w:val="left"/>
+      <w:pPr>
+        <w:ind w:left="0" w:firstLine="0"/>
+      </w:pPr>
+      <w:rPr>
+        <w:vertAlign w:val="baseline"/>
+      </w:rPr>
+    </w:lvl>
+    <w:lvl w:ilvl="8">
+      <w:start w:val="1"/>
+      <w:numFmt w:val="bullet"/>
+      <w:lvlText w:val=""/>
+      <w:lvlJc w:val="left"/>
+      <w:pPr>
+        <w:ind w:left="0" w:firstLine="0"/>
+      </w:pPr>
+      <w:rPr>
+        <w:vertAlign w:val="baseline"/>
+      </w:rPr>
+    </w:lvl>
+  </w:abstractNum>
+  <w:abstractNum w:abstractNumId="6" w15:restartNumberingAfterBreak="0">
+    <w:nsid w:val="42917A22"/>
+    <w:multiLevelType w:val="multilevel"/>
+    <w:tmpl w:val="98AA35D6"/>
+    <w:lvl w:ilvl="0">
+      <w:start w:val="1"/>
+      <w:numFmt w:val="bullet"/>
+      <w:lvlText w:val="-"/>
+      <w:lvlJc w:val="left"/>
+      <w:pPr>
+        <w:ind w:left="0" w:firstLine="0"/>
+      </w:pPr>
+      <w:rPr>
+        <w:vertAlign w:val="baseline"/>
+      </w:rPr>
+    </w:lvl>
+    <w:lvl w:ilvl="1">
+      <w:start w:val="1"/>
+      <w:numFmt w:val="bullet"/>
+      <w:lvlText w:val=""/>
+      <w:lvlJc w:val="left"/>
+      <w:pPr>
+        <w:ind w:left="0" w:firstLine="0"/>
+      </w:pPr>
+      <w:rPr>
+        <w:vertAlign w:val="baseline"/>
+      </w:rPr>
+    </w:lvl>
+    <w:lvl w:ilvl="2">
+      <w:start w:val="1"/>
+      <w:numFmt w:val="bullet"/>
+      <w:lvlText w:val=""/>
+      <w:lvlJc w:val="left"/>
+      <w:pPr>
+        <w:ind w:left="0" w:firstLine="0"/>
+      </w:pPr>
+      <w:rPr>
+        <w:vertAlign w:val="baseline"/>
+      </w:rPr>
+    </w:lvl>
+    <w:lvl w:ilvl="3">
+      <w:start w:val="1"/>
+      <w:numFmt w:val="bullet"/>
+      <w:lvlText w:val=""/>
+      <w:lvlJc w:val="left"/>
+      <w:pPr>
+        <w:ind w:left="0" w:firstLine="0"/>
+      </w:pPr>
+      <w:rPr>
+        <w:vertAlign w:val="baseline"/>
+      </w:rPr>
+    </w:lvl>
+    <w:lvl w:ilvl="4">
+      <w:start w:val="1"/>
+      <w:numFmt w:val="bullet"/>
+      <w:lvlText w:val=""/>
+      <w:lvlJc w:val="left"/>
+      <w:pPr>
+        <w:ind w:left="0" w:firstLine="0"/>
+      </w:pPr>
+      <w:rPr>
+        <w:vertAlign w:val="baseline"/>
+      </w:rPr>
+    </w:lvl>
+    <w:lvl w:ilvl="5">
+      <w:start w:val="1"/>
+      <w:numFmt w:val="bullet"/>
+      <w:lvlText w:val=""/>
+      <w:lvlJc w:val="left"/>
+      <w:pPr>
+        <w:ind w:left="0" w:firstLine="0"/>
+      </w:pPr>
+      <w:rPr>
+        <w:vertAlign w:val="baseline"/>
+      </w:rPr>
+    </w:lvl>
+    <w:lvl w:ilvl="6">
+      <w:start w:val="1"/>
+      <w:numFmt w:val="bullet"/>
+      <w:lvlText w:val=""/>
+      <w:lvlJc w:val="left"/>
+      <w:pPr>
+        <w:ind w:left="0" w:firstLine="0"/>
+      </w:pPr>
+      <w:rPr>
+        <w:vertAlign w:val="baseline"/>
+      </w:rPr>
+    </w:lvl>
+    <w:lvl w:ilvl="7">
+      <w:start w:val="1"/>
+      <w:numFmt w:val="bullet"/>
+      <w:lvlText w:val=""/>
+      <w:lvlJc w:val="left"/>
+      <w:pPr>
+        <w:ind w:left="0" w:firstLine="0"/>
+      </w:pPr>
+      <w:rPr>
+        <w:vertAlign w:val="baseline"/>
+      </w:rPr>
+    </w:lvl>
+    <w:lvl w:ilvl="8">
+      <w:start w:val="1"/>
+      <w:numFmt w:val="bullet"/>
+      <w:lvlText w:val=""/>
+      <w:lvlJc w:val="left"/>
+      <w:pPr>
+        <w:ind w:left="0" w:firstLine="0"/>
+      </w:pPr>
+      <w:rPr>
+        <w:vertAlign w:val="baseline"/>
+      </w:rPr>
+    </w:lvl>
+  </w:abstractNum>
+  <w:abstractNum w:abstractNumId="7" w15:restartNumberingAfterBreak="0">
+    <w:nsid w:val="48884714"/>
+    <w:multiLevelType w:val="multilevel"/>
+    <w:tmpl w:val="003446E6"/>
+    <w:lvl w:ilvl="0">
+      <w:start w:val="1"/>
+      <w:numFmt w:val="bullet"/>
+      <w:lvlText w:val="-"/>
+      <w:lvlJc w:val="left"/>
+      <w:pPr>
+        <w:ind w:left="0" w:firstLine="0"/>
+      </w:pPr>
+      <w:rPr>
+        <w:vertAlign w:val="baseline"/>
+      </w:rPr>
+    </w:lvl>
+    <w:lvl w:ilvl="1">
+      <w:start w:val="1"/>
+      <w:numFmt w:val="bullet"/>
+      <w:lvlText w:val=""/>
+      <w:lvlJc w:val="left"/>
+      <w:pPr>
+        <w:ind w:left="0" w:firstLine="0"/>
+      </w:pPr>
+      <w:rPr>
+        <w:vertAlign w:val="baseline"/>
+      </w:rPr>
+    </w:lvl>
+    <w:lvl w:ilvl="2">
+      <w:start w:val="1"/>
+      <w:numFmt w:val="bullet"/>
+      <w:lvlText w:val=""/>
+      <w:lvlJc w:val="left"/>
+      <w:pPr>
+        <w:ind w:left="0" w:firstLine="0"/>
+      </w:pPr>
+      <w:rPr>
+        <w:vertAlign w:val="baseline"/>
+      </w:rPr>
+    </w:lvl>
+    <w:lvl w:ilvl="3">
+      <w:start w:val="1"/>
+      <w:numFmt w:val="bullet"/>
+      <w:lvlText w:val=""/>
+      <w:lvlJc w:val="left"/>
+      <w:pPr>
+        <w:ind w:left="0" w:firstLine="0"/>
+      </w:pPr>
+      <w:rPr>
+        <w:vertAlign w:val="baseline"/>
+      </w:rPr>
+    </w:lvl>
+    <w:lvl w:ilvl="4">
+      <w:start w:val="1"/>
+      <w:numFmt w:val="bullet"/>
+      <w:lvlText w:val=""/>
+      <w:lvlJc w:val="left"/>
+      <w:pPr>
+        <w:ind w:left="0" w:firstLine="0"/>
+      </w:pPr>
+      <w:rPr>
+        <w:vertAlign w:val="baseline"/>
+      </w:rPr>
+    </w:lvl>
+    <w:lvl w:ilvl="5">
+      <w:start w:val="1"/>
+      <w:numFmt w:val="bullet"/>
+      <w:lvlText w:val=""/>
+      <w:lvlJc w:val="left"/>
+      <w:pPr>
+        <w:ind w:left="0" w:firstLine="0"/>
+      </w:pPr>
+      <w:rPr>
+        <w:vertAlign w:val="baseline"/>
+      </w:rPr>
+    </w:lvl>
+    <w:lvl w:ilvl="6">
+      <w:start w:val="1"/>
+      <w:numFmt w:val="bullet"/>
+      <w:lvlText w:val=""/>
+      <w:lvlJc w:val="left"/>
+      <w:pPr>
+        <w:ind w:left="0" w:firstLine="0"/>
+      </w:pPr>
+      <w:rPr>
+        <w:vertAlign w:val="baseline"/>
+      </w:rPr>
+    </w:lvl>
+    <w:lvl w:ilvl="7">
+      <w:start w:val="1"/>
+      <w:numFmt w:val="bullet"/>
+      <w:lvlText w:val=""/>
+      <w:lvlJc w:val="left"/>
+      <w:pPr>
+        <w:ind w:left="0" w:firstLine="0"/>
+      </w:pPr>
+      <w:rPr>
+        <w:vertAlign w:val="baseline"/>
+      </w:rPr>
+    </w:lvl>
+    <w:lvl w:ilvl="8">
+      <w:start w:val="1"/>
+      <w:numFmt w:val="bullet"/>
+      <w:lvlText w:val=""/>
+      <w:lvlJc w:val="left"/>
+      <w:pPr>
+        <w:ind w:left="0" w:firstLine="0"/>
+      </w:pPr>
+      <w:rPr>
+        <w:vertAlign w:val="baseline"/>
+      </w:rPr>
+    </w:lvl>
+  </w:abstractNum>
+  <w:abstractNum w:abstractNumId="8" w15:restartNumberingAfterBreak="0">
+    <w:nsid w:val="65750CD6"/>
+    <w:multiLevelType w:val="multilevel"/>
+    <w:tmpl w:val="35208984"/>
+    <w:lvl w:ilvl="0">
+      <w:start w:val="1"/>
+      <w:numFmt w:val="bullet"/>
+      <w:lvlText w:val="-"/>
+      <w:lvlJc w:val="left"/>
+      <w:pPr>
+        <w:ind w:left="0" w:firstLine="0"/>
+      </w:pPr>
+      <w:rPr>
+        <w:vertAlign w:val="baseline"/>
+      </w:rPr>
+    </w:lvl>
+    <w:lvl w:ilvl="1">
+      <w:start w:val="1"/>
+      <w:numFmt w:val="bullet"/>
+      <w:lvlText w:val=""/>
+      <w:lvlJc w:val="left"/>
+      <w:pPr>
+        <w:ind w:left="0" w:firstLine="0"/>
+      </w:pPr>
+      <w:rPr>
+        <w:vertAlign w:val="baseline"/>
+      </w:rPr>
+    </w:lvl>
+    <w:lvl w:ilvl="2">
+      <w:start w:val="1"/>
+      <w:numFmt w:val="bullet"/>
+      <w:lvlText w:val=""/>
+      <w:lvlJc w:val="left"/>
+      <w:pPr>
+        <w:ind w:left="0" w:firstLine="0"/>
+      </w:pPr>
+      <w:rPr>
+        <w:vertAlign w:val="baseline"/>
+      </w:rPr>
+    </w:lvl>
+    <w:lvl w:ilvl="3">
+      <w:start w:val="1"/>
+      <w:numFmt w:val="bullet"/>
+      <w:lvlText w:val=""/>
+      <w:lvlJc w:val="left"/>
+      <w:pPr>
+        <w:ind w:left="0" w:firstLine="0"/>
+      </w:pPr>
+      <w:rPr>
+        <w:vertAlign w:val="baseline"/>
+      </w:rPr>
+    </w:lvl>
+    <w:lvl w:ilvl="4">
+      <w:start w:val="1"/>
+      <w:numFmt w:val="bullet"/>
+      <w:lvlText w:val=""/>
+      <w:lvlJc w:val="left"/>
+      <w:pPr>
+        <w:ind w:left="0" w:firstLine="0"/>
+      </w:pPr>
+      <w:rPr>
+        <w:vertAlign w:val="baseline"/>
+      </w:rPr>
+    </w:lvl>
+    <w:lvl w:ilvl="5">
+      <w:start w:val="1"/>
+      <w:numFmt w:val="bullet"/>
+      <w:lvlText w:val=""/>
+      <w:lvlJc w:val="left"/>
+      <w:pPr>
+        <w:ind w:left="0" w:firstLine="0"/>
+      </w:pPr>
+      <w:rPr>
+        <w:vertAlign w:val="baseline"/>
+      </w:rPr>
+    </w:lvl>
+    <w:lvl w:ilvl="6">
+      <w:start w:val="1"/>
+      <w:numFmt w:val="bullet"/>
+      <w:lvlText w:val=""/>
+      <w:lvlJc w:val="left"/>
+      <w:pPr>
+        <w:ind w:left="0" w:firstLine="0"/>
+      </w:pPr>
+      <w:rPr>
+        <w:vertAlign w:val="baseline"/>
+      </w:rPr>
+    </w:lvl>
+    <w:lvl w:ilvl="7">
+      <w:start w:val="1"/>
+      <w:numFmt w:val="bullet"/>
+      <w:lvlText w:val=""/>
+      <w:lvlJc w:val="left"/>
+      <w:pPr>
+        <w:ind w:left="0" w:firstLine="0"/>
+      </w:pPr>
+      <w:rPr>
+        <w:vertAlign w:val="baseline"/>
+      </w:rPr>
+    </w:lvl>
+    <w:lvl w:ilvl="8">
+      <w:start w:val="1"/>
+      <w:numFmt w:val="bullet"/>
+      <w:lvlText w:val=""/>
+      <w:lvlJc w:val="left"/>
+      <w:pPr>
+        <w:ind w:left="0" w:firstLine="0"/>
+      </w:pPr>
+      <w:rPr>
+        <w:vertAlign w:val="baseline"/>
+      </w:rPr>
+    </w:lvl>
+  </w:abstractNum>
+  <w:num w:numId="1">
+    <w:abstractNumId w:val="6"/>
+  </w:num>
+  <w:num w:numId="2">
+    <w:abstractNumId w:val="8"/>
+  </w:num>
+  <w:num w:numId="3">
+    <w:abstractNumId w:val="0"/>
+  </w:num>
+  <w:num w:numId="4">
+    <w:abstractNumId w:val="3"/>
+  </w:num>
+  <w:num w:numId="5">
+    <w:abstractNumId w:val="5"/>
+  </w:num>
+  <w:num w:numId="6">
+    <w:abstractNumId w:val="4"/>
+  </w:num>
+  <w:num w:numId="7">
+    <w:abstractNumId w:val="7"/>
+  </w:num>
+  <w:num w:numId="8">
+    <w:abstractNumId w:val="2"/>
+  </w:num>
+  <w:num w:numId="9">
+    <w:abstractNumId w:val="1"/>
+  </w:num>
+</w:numbering>
 </file>
 
 <file path=word/styles.xml><?xml version="1.0" encoding="utf-8"?>
@@ -407,6 +3179,22 @@
   <w:style w:type="paragraph" w:default="1" w:styleId="Normal">
     <w:name w:val="Normal"/>
     <w:qFormat/>
+    <w:rsid w:val="004F79E8"/>
+    <w:pPr>
+      <w:suppressAutoHyphens/>
+      <w:spacing w:line="1" w:lineRule="atLeast"/>
+      <w:ind w:leftChars="-1" w:left="-1" w:hangingChars="1" w:hanging="1"/>
+      <w:textDirection w:val="btLr"/>
+      <w:textAlignment w:val="top"/>
+      <w:outlineLvl w:val="0"/>
+    </w:pPr>
+    <w:rPr>
+      <w:rFonts w:ascii="Calibri" w:eastAsia="Calibri" w:hAnsi="Calibri" w:cs="Calibri"/>
+      <w:position w:val="-1"/>
+      <w:sz w:val="20"/>
+      <w:szCs w:val="20"/>
+      <w:lang w:eastAsia="es-MX"/>
+    </w:rPr>
   </w:style>
   <w:style w:type="character" w:default="1" w:styleId="Fuentedeprrafopredeter">
     <w:name w:val="Default Paragraph Font"/>

--- a/doc/Prueba Tecnica.docx
+++ b/doc/Prueba Tecnica.docx
@@ -19,8 +19,28 @@
           <w:sz w:val="22"/>
           <w:szCs w:val="22"/>
         </w:rPr>
-        <w:t>Nombre: __________________________________</w:t>
-      </w:r>
+        <w:t xml:space="preserve">Nombre: </w:t>
+      </w:r>
+      <w:r>
+        <w:rPr>
+          <w:rFonts w:ascii="Arial" w:eastAsia="Arial" w:hAnsi="Arial" w:cs="Arial"/>
+          <w:sz w:val="22"/>
+          <w:szCs w:val="22"/>
+          <w:u w:val="single"/>
+        </w:rPr>
+        <w:t xml:space="preserve">David Díaz </w:t>
+      </w:r>
+      <w:proofErr w:type="spellStart"/>
+      <w:r>
+        <w:rPr>
+          <w:rFonts w:ascii="Arial" w:eastAsia="Arial" w:hAnsi="Arial" w:cs="Arial"/>
+          <w:sz w:val="22"/>
+          <w:szCs w:val="22"/>
+          <w:u w:val="single"/>
+        </w:rPr>
+        <w:t>Fontecha</w:t>
+      </w:r>
+      <w:proofErr w:type="spellEnd"/>
     </w:p>
     <w:p>
       <w:pPr>
@@ -39,15 +59,43 @@
           <w:rFonts w:ascii="Arial" w:eastAsia="Arial" w:hAnsi="Arial" w:cs="Arial"/>
           <w:sz w:val="22"/>
           <w:szCs w:val="22"/>
-        </w:rPr>
-      </w:pPr>
-      <w:r>
-        <w:rPr>
-          <w:rFonts w:ascii="Arial" w:eastAsia="Arial" w:hAnsi="Arial" w:cs="Arial"/>
-          <w:sz w:val="22"/>
-          <w:szCs w:val="22"/>
-        </w:rPr>
-        <w:t>Fecha: ____________________________________</w:t>
+          <w:u w:val="single"/>
+        </w:rPr>
+      </w:pPr>
+      <w:r>
+        <w:rPr>
+          <w:rFonts w:ascii="Arial" w:eastAsia="Arial" w:hAnsi="Arial" w:cs="Arial"/>
+          <w:sz w:val="22"/>
+          <w:szCs w:val="22"/>
+        </w:rPr>
+        <w:t xml:space="preserve">Fecha: </w:t>
+      </w:r>
+      <w:r>
+        <w:rPr>
+          <w:rFonts w:ascii="Arial" w:eastAsia="Arial" w:hAnsi="Arial" w:cs="Arial"/>
+          <w:sz w:val="22"/>
+          <w:szCs w:val="22"/>
+          <w:u w:val="single"/>
+        </w:rPr>
+        <w:t>22/02/</w:t>
+      </w:r>
+      <w:r>
+        <w:rPr>
+          <w:rFonts w:ascii="Arial" w:eastAsia="Arial" w:hAnsi="Arial" w:cs="Arial"/>
+          <w:sz w:val="22"/>
+          <w:szCs w:val="22"/>
+          <w:u w:val="single"/>
+        </w:rPr>
+        <w:t>20</w:t>
+      </w:r>
+      <w:r>
+        <w:rPr>
+          <w:rFonts w:ascii="Arial" w:eastAsia="Arial" w:hAnsi="Arial" w:cs="Arial"/>
+          <w:sz w:val="22"/>
+          <w:szCs w:val="22"/>
+          <w:u w:val="single"/>
+        </w:rPr>
+        <w:t>22</w:t>
       </w:r>
     </w:p>
     <w:p>

--- a/doc/Prueba Tecnica.docx
+++ b/doc/Prueba Tecnica.docx
@@ -28,19 +28,8 @@
           <w:szCs w:val="22"/>
           <w:u w:val="single"/>
         </w:rPr>
-        <w:t xml:space="preserve">David Díaz </w:t>
-      </w:r>
-      <w:proofErr w:type="spellStart"/>
-      <w:r>
-        <w:rPr>
-          <w:rFonts w:ascii="Arial" w:eastAsia="Arial" w:hAnsi="Arial" w:cs="Arial"/>
-          <w:sz w:val="22"/>
-          <w:szCs w:val="22"/>
-          <w:u w:val="single"/>
-        </w:rPr>
-        <w:t>Fontecha</w:t>
-      </w:r>
-      <w:proofErr w:type="spellEnd"/>
+        <w:t>David Díaz Fontecha</w:t>
+      </w:r>
     </w:p>
     <w:p>
       <w:pPr>
@@ -285,7 +274,63 @@
           <w:sz w:val="22"/>
           <w:szCs w:val="22"/>
         </w:rPr>
-        <w:t xml:space="preserve">Divide y vencerás, aplicar estrategias de arquitectura pensadas en segmentación de los servicios, que apunten a un acople bajo. Esto requiere una inversión inicial mayor, pero bastante adaptativo en el futuro para grandes cargas de trabajo. </w:t>
+        <w:t>A</w:t>
+      </w:r>
+      <w:r>
+        <w:rPr>
+          <w:rFonts w:ascii="Arial" w:eastAsia="Arial" w:hAnsi="Arial" w:cs="Arial"/>
+          <w:sz w:val="22"/>
+          <w:szCs w:val="22"/>
+        </w:rPr>
+        <w:t xml:space="preserve">plicar estrategias de arquitectura pensadas en </w:t>
+      </w:r>
+      <w:r>
+        <w:rPr>
+          <w:rFonts w:ascii="Arial" w:eastAsia="Arial" w:hAnsi="Arial" w:cs="Arial"/>
+          <w:sz w:val="22"/>
+          <w:szCs w:val="22"/>
+        </w:rPr>
+        <w:t xml:space="preserve">la </w:t>
+      </w:r>
+      <w:r>
+        <w:rPr>
+          <w:rFonts w:ascii="Arial" w:eastAsia="Arial" w:hAnsi="Arial" w:cs="Arial"/>
+          <w:sz w:val="22"/>
+          <w:szCs w:val="22"/>
+        </w:rPr>
+        <w:t>segmentación de los servicios</w:t>
+      </w:r>
+      <w:r>
+        <w:rPr>
+          <w:rFonts w:ascii="Arial" w:eastAsia="Arial" w:hAnsi="Arial" w:cs="Arial"/>
+          <w:sz w:val="22"/>
+          <w:szCs w:val="22"/>
+        </w:rPr>
+        <w:t xml:space="preserve"> </w:t>
+      </w:r>
+      <w:r>
+        <w:rPr>
+          <w:rFonts w:ascii="Arial" w:eastAsia="Arial" w:hAnsi="Arial" w:cs="Arial"/>
+          <w:sz w:val="22"/>
+          <w:szCs w:val="22"/>
+        </w:rPr>
+        <w:t xml:space="preserve">que apunten a un acople bajo. Esto requiere una inversión inicial mayor, pero </w:t>
+      </w:r>
+      <w:r>
+        <w:rPr>
+          <w:rFonts w:ascii="Arial" w:eastAsia="Arial" w:hAnsi="Arial" w:cs="Arial"/>
+          <w:sz w:val="22"/>
+          <w:szCs w:val="22"/>
+        </w:rPr>
+        <w:t xml:space="preserve">es </w:t>
+      </w:r>
+      <w:r>
+        <w:rPr>
+          <w:rFonts w:ascii="Arial" w:eastAsia="Arial" w:hAnsi="Arial" w:cs="Arial"/>
+          <w:sz w:val="22"/>
+          <w:szCs w:val="22"/>
+        </w:rPr>
+        <w:t xml:space="preserve">bastante adaptativo en el futuro para grandes cargas de trabajo. </w:t>
       </w:r>
     </w:p>
     <w:p>
@@ -362,67 +407,168 @@
     </w:p>
     <w:p>
       <w:pPr>
-        <w:ind w:left="0" w:hanging="2"/>
-        <w:jc w:val="both"/>
-        <w:rPr>
-          <w:rFonts w:ascii="Arial" w:eastAsia="Arial" w:hAnsi="Arial" w:cs="Arial"/>
-          <w:sz w:val="22"/>
-          <w:szCs w:val="22"/>
-        </w:rPr>
-      </w:pPr>
-      <w:r>
-        <w:rPr>
-          <w:rFonts w:ascii="Arial" w:eastAsia="Arial" w:hAnsi="Arial" w:cs="Arial"/>
-          <w:sz w:val="22"/>
-          <w:szCs w:val="22"/>
-        </w:rPr>
-        <w:t>Ventajas:</w:t>
-      </w:r>
-    </w:p>
-    <w:p>
-      <w:pPr>
-        <w:ind w:left="0" w:hanging="2"/>
-        <w:jc w:val="both"/>
-        <w:rPr>
-          <w:rFonts w:ascii="Arial" w:eastAsia="Arial" w:hAnsi="Arial" w:cs="Arial"/>
-          <w:sz w:val="22"/>
-          <w:szCs w:val="22"/>
-        </w:rPr>
-      </w:pPr>
-    </w:p>
-    <w:p>
-      <w:pPr>
-        <w:ind w:left="0" w:hanging="2"/>
-        <w:jc w:val="both"/>
-        <w:rPr>
-          <w:rFonts w:ascii="Arial" w:eastAsia="Arial" w:hAnsi="Arial" w:cs="Arial"/>
-          <w:sz w:val="22"/>
-          <w:szCs w:val="22"/>
-        </w:rPr>
-      </w:pPr>
-      <w:r>
-        <w:rPr>
-          <w:rFonts w:ascii="Arial" w:eastAsia="Arial" w:hAnsi="Arial" w:cs="Arial"/>
-          <w:sz w:val="22"/>
-          <w:szCs w:val="22"/>
-        </w:rPr>
-        <w:t>No compilado, Veloz, Documentación extensa, buenos frameworks.</w:t>
-      </w:r>
-    </w:p>
-    <w:p>
-      <w:pPr>
-        <w:ind w:left="0" w:hanging="2"/>
-        <w:jc w:val="both"/>
-        <w:rPr>
-          <w:rFonts w:ascii="Arial" w:eastAsia="Arial" w:hAnsi="Arial" w:cs="Arial"/>
-          <w:sz w:val="22"/>
-          <w:szCs w:val="22"/>
-        </w:rPr>
-      </w:pPr>
-    </w:p>
-    <w:p>
-      <w:pPr>
-        <w:ind w:left="0" w:hanging="2"/>
+        <w:ind w:leftChars="0" w:left="2" w:firstLineChars="0" w:firstLine="358"/>
+        <w:jc w:val="both"/>
+        <w:rPr>
+          <w:rFonts w:ascii="Arial" w:eastAsia="Arial" w:hAnsi="Arial" w:cs="Arial"/>
+          <w:sz w:val="22"/>
+          <w:szCs w:val="22"/>
+        </w:rPr>
+      </w:pPr>
+      <w:r>
+        <w:rPr>
+          <w:rFonts w:ascii="Arial" w:eastAsia="Arial" w:hAnsi="Arial" w:cs="Arial"/>
+          <w:sz w:val="22"/>
+          <w:szCs w:val="22"/>
+        </w:rPr>
+        <w:t>V</w:t>
+      </w:r>
+      <w:r>
+        <w:rPr>
+          <w:rFonts w:ascii="Arial" w:eastAsia="Arial" w:hAnsi="Arial" w:cs="Arial"/>
+          <w:sz w:val="22"/>
+          <w:szCs w:val="22"/>
+        </w:rPr>
+        <w:t>entajas:</w:t>
+      </w:r>
+    </w:p>
+    <w:p>
+      <w:pPr>
+        <w:ind w:leftChars="0" w:left="2" w:hanging="2"/>
+        <w:jc w:val="both"/>
+        <w:rPr>
+          <w:rFonts w:ascii="Arial" w:eastAsia="Arial" w:hAnsi="Arial" w:cs="Arial"/>
+          <w:sz w:val="22"/>
+          <w:szCs w:val="22"/>
+        </w:rPr>
+      </w:pPr>
+    </w:p>
+    <w:p>
+      <w:pPr>
+        <w:pStyle w:val="Prrafodelista"/>
+        <w:numPr>
+          <w:ilvl w:val="0"/>
+          <w:numId w:val="10"/>
+        </w:numPr>
+        <w:ind w:leftChars="0" w:left="720" w:firstLineChars="0"/>
+        <w:jc w:val="both"/>
+        <w:rPr>
+          <w:rFonts w:ascii="Arial" w:eastAsia="Arial" w:hAnsi="Arial" w:cs="Arial"/>
+          <w:sz w:val="22"/>
+          <w:szCs w:val="22"/>
+        </w:rPr>
+      </w:pPr>
+      <w:r>
+        <w:rPr>
+          <w:rFonts w:ascii="Arial" w:eastAsia="Arial" w:hAnsi="Arial" w:cs="Arial"/>
+          <w:sz w:val="22"/>
+          <w:szCs w:val="22"/>
+        </w:rPr>
+        <w:t>No compilado</w:t>
+      </w:r>
+    </w:p>
+    <w:p>
+      <w:pPr>
+        <w:pStyle w:val="Prrafodelista"/>
+        <w:numPr>
+          <w:ilvl w:val="0"/>
+          <w:numId w:val="10"/>
+        </w:numPr>
+        <w:ind w:leftChars="0" w:left="720" w:firstLineChars="0"/>
+        <w:jc w:val="both"/>
+        <w:rPr>
+          <w:rFonts w:ascii="Arial" w:eastAsia="Arial" w:hAnsi="Arial" w:cs="Arial"/>
+          <w:sz w:val="22"/>
+          <w:szCs w:val="22"/>
+        </w:rPr>
+      </w:pPr>
+      <w:r>
+        <w:rPr>
+          <w:rFonts w:ascii="Arial" w:eastAsia="Arial" w:hAnsi="Arial" w:cs="Arial"/>
+          <w:sz w:val="22"/>
+          <w:szCs w:val="22"/>
+        </w:rPr>
+        <w:t>Veloz</w:t>
+      </w:r>
+    </w:p>
+    <w:p>
+      <w:pPr>
+        <w:pStyle w:val="Prrafodelista"/>
+        <w:numPr>
+          <w:ilvl w:val="0"/>
+          <w:numId w:val="10"/>
+        </w:numPr>
+        <w:ind w:leftChars="0" w:left="720" w:firstLineChars="0"/>
+        <w:jc w:val="both"/>
+        <w:rPr>
+          <w:rFonts w:ascii="Arial" w:eastAsia="Arial" w:hAnsi="Arial" w:cs="Arial"/>
+          <w:sz w:val="22"/>
+          <w:szCs w:val="22"/>
+        </w:rPr>
+      </w:pPr>
+      <w:r>
+        <w:rPr>
+          <w:rFonts w:ascii="Arial" w:eastAsia="Arial" w:hAnsi="Arial" w:cs="Arial"/>
+          <w:sz w:val="22"/>
+          <w:szCs w:val="22"/>
+        </w:rPr>
+        <w:t>D</w:t>
+      </w:r>
+      <w:r>
+        <w:rPr>
+          <w:rFonts w:ascii="Arial" w:eastAsia="Arial" w:hAnsi="Arial" w:cs="Arial"/>
+          <w:sz w:val="22"/>
+          <w:szCs w:val="22"/>
+        </w:rPr>
+        <w:t>ocumentación extensa</w:t>
+      </w:r>
+    </w:p>
+    <w:p>
+      <w:pPr>
+        <w:pStyle w:val="Prrafodelista"/>
+        <w:numPr>
+          <w:ilvl w:val="0"/>
+          <w:numId w:val="10"/>
+        </w:numPr>
+        <w:ind w:leftChars="0" w:left="720" w:firstLineChars="0"/>
+        <w:jc w:val="both"/>
+        <w:rPr>
+          <w:rFonts w:ascii="Arial" w:eastAsia="Arial" w:hAnsi="Arial" w:cs="Arial"/>
+          <w:sz w:val="22"/>
+          <w:szCs w:val="22"/>
+        </w:rPr>
+      </w:pPr>
+      <w:r>
+        <w:rPr>
+          <w:rFonts w:ascii="Arial" w:eastAsia="Arial" w:hAnsi="Arial" w:cs="Arial"/>
+          <w:sz w:val="22"/>
+          <w:szCs w:val="22"/>
+        </w:rPr>
+        <w:t>B</w:t>
+      </w:r>
+      <w:r>
+        <w:rPr>
+          <w:rFonts w:ascii="Arial" w:eastAsia="Arial" w:hAnsi="Arial" w:cs="Arial"/>
+          <w:sz w:val="22"/>
+          <w:szCs w:val="22"/>
+        </w:rPr>
+        <w:t>uenos frameworks</w:t>
+      </w:r>
+    </w:p>
+    <w:p>
+      <w:pPr>
+        <w:ind w:leftChars="0" w:left="2" w:hanging="2"/>
+        <w:jc w:val="both"/>
+        <w:rPr>
+          <w:rFonts w:ascii="Arial" w:eastAsia="Arial" w:hAnsi="Arial" w:cs="Arial"/>
+          <w:sz w:val="22"/>
+          <w:szCs w:val="22"/>
+        </w:rPr>
+      </w:pPr>
+    </w:p>
+    <w:p>
+      <w:pPr>
+        <w:ind w:leftChars="0" w:left="2" w:firstLineChars="0" w:firstLine="358"/>
         <w:jc w:val="both"/>
         <w:rPr>
           <w:rFonts w:ascii="Arial" w:eastAsia="Arial" w:hAnsi="Arial" w:cs="Arial"/>
@@ -441,32 +587,69 @@
     </w:p>
     <w:p>
       <w:pPr>
-        <w:ind w:left="0" w:hanging="2"/>
-        <w:jc w:val="both"/>
-        <w:rPr>
-          <w:rFonts w:ascii="Arial" w:eastAsia="Arial" w:hAnsi="Arial" w:cs="Arial"/>
-          <w:sz w:val="22"/>
-          <w:szCs w:val="22"/>
-        </w:rPr>
-      </w:pPr>
-    </w:p>
-    <w:p>
-      <w:pPr>
-        <w:ind w:left="0" w:hanging="2"/>
-        <w:jc w:val="both"/>
-        <w:rPr>
-          <w:rFonts w:ascii="Arial" w:eastAsia="Arial" w:hAnsi="Arial" w:cs="Arial"/>
-          <w:sz w:val="22"/>
-          <w:szCs w:val="22"/>
-        </w:rPr>
-      </w:pPr>
-      <w:r>
-        <w:rPr>
-          <w:rFonts w:ascii="Arial" w:eastAsia="Arial" w:hAnsi="Arial" w:cs="Arial"/>
-          <w:sz w:val="22"/>
-          <w:szCs w:val="22"/>
-        </w:rPr>
-        <w:t>Comunidad decreciente, pensado en singleton.</w:t>
+        <w:ind w:leftChars="0" w:left="2" w:hanging="2"/>
+        <w:jc w:val="both"/>
+        <w:rPr>
+          <w:rFonts w:ascii="Arial" w:eastAsia="Arial" w:hAnsi="Arial" w:cs="Arial"/>
+          <w:sz w:val="22"/>
+          <w:szCs w:val="22"/>
+        </w:rPr>
+      </w:pPr>
+    </w:p>
+    <w:p>
+      <w:pPr>
+        <w:pStyle w:val="Prrafodelista"/>
+        <w:numPr>
+          <w:ilvl w:val="0"/>
+          <w:numId w:val="11"/>
+        </w:numPr>
+        <w:ind w:leftChars="0" w:firstLineChars="0"/>
+        <w:jc w:val="both"/>
+        <w:rPr>
+          <w:rFonts w:ascii="Arial" w:eastAsia="Arial" w:hAnsi="Arial" w:cs="Arial"/>
+          <w:sz w:val="22"/>
+          <w:szCs w:val="22"/>
+        </w:rPr>
+      </w:pPr>
+      <w:r>
+        <w:rPr>
+          <w:rFonts w:ascii="Arial" w:eastAsia="Arial" w:hAnsi="Arial" w:cs="Arial"/>
+          <w:sz w:val="22"/>
+          <w:szCs w:val="22"/>
+        </w:rPr>
+        <w:t>Comunidad decreciente</w:t>
+      </w:r>
+    </w:p>
+    <w:p>
+      <w:pPr>
+        <w:pStyle w:val="Prrafodelista"/>
+        <w:numPr>
+          <w:ilvl w:val="0"/>
+          <w:numId w:val="11"/>
+        </w:numPr>
+        <w:ind w:leftChars="0" w:firstLineChars="0"/>
+        <w:jc w:val="both"/>
+        <w:rPr>
+          <w:rFonts w:ascii="Arial" w:eastAsia="Arial" w:hAnsi="Arial" w:cs="Arial"/>
+          <w:sz w:val="22"/>
+          <w:szCs w:val="22"/>
+        </w:rPr>
+      </w:pPr>
+      <w:r>
+        <w:rPr>
+          <w:rFonts w:ascii="Arial" w:eastAsia="Arial" w:hAnsi="Arial" w:cs="Arial"/>
+          <w:sz w:val="22"/>
+          <w:szCs w:val="22"/>
+        </w:rPr>
+        <w:t>P</w:t>
+      </w:r>
+      <w:r>
+        <w:rPr>
+          <w:rFonts w:ascii="Arial" w:eastAsia="Arial" w:hAnsi="Arial" w:cs="Arial"/>
+          <w:sz w:val="22"/>
+          <w:szCs w:val="22"/>
+        </w:rPr>
+        <w:t>ensado en singleton.</w:t>
       </w:r>
     </w:p>
     <w:p>
@@ -529,7 +712,15 @@
           <w:sz w:val="22"/>
           <w:szCs w:val="22"/>
         </w:rPr>
-        <w:t xml:space="preserve">Soy mucho de consumir videos multimedia, por lo tanto, sigo varios </w:t>
+        <w:t>Consumo muchos</w:t>
+      </w:r>
+      <w:r>
+        <w:rPr>
+          <w:rFonts w:ascii="Arial" w:eastAsia="Arial" w:hAnsi="Arial" w:cs="Arial"/>
+          <w:sz w:val="22"/>
+          <w:szCs w:val="22"/>
+        </w:rPr>
+        <w:t xml:space="preserve"> videos multimedia, por lo tanto, sigo varios </w:t>
       </w:r>
       <w:proofErr w:type="spellStart"/>
       <w:r>
@@ -565,7 +756,47 @@
           <w:sz w:val="22"/>
           <w:szCs w:val="22"/>
         </w:rPr>
-        <w:t>, en temas como JS y CSS, además,  varios de tecnología, los cuales me mantienen actualizado en tendencias en cuanto al mundo del desarrollo web.</w:t>
+        <w:t xml:space="preserve"> </w:t>
+      </w:r>
+      <w:r>
+        <w:rPr>
+          <w:rFonts w:ascii="Arial" w:eastAsia="Arial" w:hAnsi="Arial" w:cs="Arial"/>
+          <w:sz w:val="22"/>
+          <w:szCs w:val="22"/>
+        </w:rPr>
+        <w:t>en temas como JS y CSS</w:t>
+      </w:r>
+      <w:r>
+        <w:rPr>
+          <w:rFonts w:ascii="Arial" w:eastAsia="Arial" w:hAnsi="Arial" w:cs="Arial"/>
+          <w:sz w:val="22"/>
+          <w:szCs w:val="22"/>
+        </w:rPr>
+        <w:t xml:space="preserve"> y sobre</w:t>
+      </w:r>
+      <w:r>
+        <w:rPr>
+          <w:rFonts w:ascii="Arial" w:eastAsia="Arial" w:hAnsi="Arial" w:cs="Arial"/>
+          <w:sz w:val="22"/>
+          <w:szCs w:val="22"/>
+        </w:rPr>
+        <w:t xml:space="preserve"> tecnología</w:t>
+      </w:r>
+      <w:r>
+        <w:rPr>
+          <w:rFonts w:ascii="Arial" w:eastAsia="Arial" w:hAnsi="Arial" w:cs="Arial"/>
+          <w:sz w:val="22"/>
+          <w:szCs w:val="22"/>
+        </w:rPr>
+        <w:t>. Estos</w:t>
+      </w:r>
+      <w:r>
+        <w:rPr>
+          <w:rFonts w:ascii="Arial" w:eastAsia="Arial" w:hAnsi="Arial" w:cs="Arial"/>
+          <w:sz w:val="22"/>
+          <w:szCs w:val="22"/>
+        </w:rPr>
+        <w:t xml:space="preserve"> me mantienen actualizado en tendencias en cuanto al mundo del desarrollo web.</w:t>
       </w:r>
     </w:p>
     <w:p>
@@ -628,7 +859,79 @@
           <w:sz w:val="22"/>
           <w:szCs w:val="22"/>
         </w:rPr>
-        <w:t>Primero, toca mirar la información, después buscar estrategias de enriquecimiento (obtener mas datos relevantes para el negocio, implícitos en el comportamiento del usuario final) después aplicar técnicas de análisis de datos para encontrar información de particular importancia para la empresa</w:t>
+        <w:t>Se debe revisar</w:t>
+      </w:r>
+      <w:r>
+        <w:rPr>
+          <w:rFonts w:ascii="Arial" w:eastAsia="Arial" w:hAnsi="Arial" w:cs="Arial"/>
+          <w:sz w:val="22"/>
+          <w:szCs w:val="22"/>
+        </w:rPr>
+        <w:t xml:space="preserve"> la información, después buscar estrategias de enriquecimiento</w:t>
+      </w:r>
+      <w:r>
+        <w:rPr>
+          <w:rFonts w:ascii="Arial" w:eastAsia="Arial" w:hAnsi="Arial" w:cs="Arial"/>
+          <w:sz w:val="22"/>
+          <w:szCs w:val="22"/>
+        </w:rPr>
+        <w:t>. En primer lugar, ob</w:t>
+      </w:r>
+      <w:r>
+        <w:rPr>
+          <w:rFonts w:ascii="Arial" w:eastAsia="Arial" w:hAnsi="Arial" w:cs="Arial"/>
+          <w:sz w:val="22"/>
+          <w:szCs w:val="22"/>
+        </w:rPr>
+        <w:t xml:space="preserve">tener mas datos </w:t>
+      </w:r>
+      <w:r>
+        <w:rPr>
+          <w:rFonts w:ascii="Arial" w:eastAsia="Arial" w:hAnsi="Arial" w:cs="Arial"/>
+          <w:sz w:val="22"/>
+          <w:szCs w:val="22"/>
+        </w:rPr>
+        <w:t xml:space="preserve">implícitos y que sean </w:t>
+      </w:r>
+      <w:r>
+        <w:rPr>
+          <w:rFonts w:ascii="Arial" w:eastAsia="Arial" w:hAnsi="Arial" w:cs="Arial"/>
+          <w:sz w:val="22"/>
+          <w:szCs w:val="22"/>
+        </w:rPr>
+        <w:t>relevantes para el negocio en el comportamiento del usuario final</w:t>
+      </w:r>
+      <w:r>
+        <w:rPr>
+          <w:rFonts w:ascii="Arial" w:eastAsia="Arial" w:hAnsi="Arial" w:cs="Arial"/>
+          <w:sz w:val="22"/>
+          <w:szCs w:val="22"/>
+        </w:rPr>
+        <w:t>. D</w:t>
+      </w:r>
+      <w:r>
+        <w:rPr>
+          <w:rFonts w:ascii="Arial" w:eastAsia="Arial" w:hAnsi="Arial" w:cs="Arial"/>
+          <w:sz w:val="22"/>
+          <w:szCs w:val="22"/>
+        </w:rPr>
+        <w:t>espués</w:t>
+      </w:r>
+      <w:r>
+        <w:rPr>
+          <w:rFonts w:ascii="Arial" w:eastAsia="Arial" w:hAnsi="Arial" w:cs="Arial"/>
+          <w:sz w:val="22"/>
+          <w:szCs w:val="22"/>
+        </w:rPr>
+        <w:t>,</w:t>
+      </w:r>
+      <w:r>
+        <w:rPr>
+          <w:rFonts w:ascii="Arial" w:eastAsia="Arial" w:hAnsi="Arial" w:cs="Arial"/>
+          <w:sz w:val="22"/>
+          <w:szCs w:val="22"/>
+        </w:rPr>
+        <w:t xml:space="preserve"> aplicar técnicas de análisis de datos para encontrar información de particular importancia para la empresa</w:t>
       </w:r>
     </w:p>
     <w:p>
@@ -731,7 +1034,79 @@
           <w:sz w:val="22"/>
           <w:szCs w:val="22"/>
         </w:rPr>
-        <w:t>Una aplicación de domicilios, no se hizo el estudio correcto de los hábitos de consumo de los clientes de la locación para la que fue desarrolla y haber optado por una aplicación web no fue la mejor decisión. El desarrollo se realizo para una penosa acogida y salida de producción.</w:t>
+        <w:t xml:space="preserve">Una aplicación de domicilios, no se </w:t>
+      </w:r>
+      <w:r>
+        <w:rPr>
+          <w:rFonts w:ascii="Arial" w:eastAsia="Arial" w:hAnsi="Arial" w:cs="Arial"/>
+          <w:sz w:val="22"/>
+          <w:szCs w:val="22"/>
+        </w:rPr>
+        <w:t>realizó</w:t>
+      </w:r>
+      <w:r>
+        <w:rPr>
+          <w:rFonts w:ascii="Arial" w:eastAsia="Arial" w:hAnsi="Arial" w:cs="Arial"/>
+          <w:sz w:val="22"/>
+          <w:szCs w:val="22"/>
+        </w:rPr>
+        <w:t xml:space="preserve"> el estudio correcto de los hábitos de consumo de los clientes de</w:t>
+      </w:r>
+      <w:r>
+        <w:rPr>
+          <w:rFonts w:ascii="Arial" w:eastAsia="Arial" w:hAnsi="Arial" w:cs="Arial"/>
+          <w:sz w:val="22"/>
+          <w:szCs w:val="22"/>
+        </w:rPr>
+        <w:t xml:space="preserve">l lugar </w:t>
+      </w:r>
+      <w:r>
+        <w:rPr>
+          <w:rFonts w:ascii="Arial" w:eastAsia="Arial" w:hAnsi="Arial" w:cs="Arial"/>
+          <w:sz w:val="22"/>
+          <w:szCs w:val="22"/>
+        </w:rPr>
+        <w:t xml:space="preserve">para </w:t>
+      </w:r>
+      <w:r>
+        <w:rPr>
+          <w:rFonts w:ascii="Arial" w:eastAsia="Arial" w:hAnsi="Arial" w:cs="Arial"/>
+          <w:sz w:val="22"/>
+          <w:szCs w:val="22"/>
+        </w:rPr>
+        <w:t>el que</w:t>
+      </w:r>
+      <w:r>
+        <w:rPr>
+          <w:rFonts w:ascii="Arial" w:eastAsia="Arial" w:hAnsi="Arial" w:cs="Arial"/>
+          <w:sz w:val="22"/>
+          <w:szCs w:val="22"/>
+        </w:rPr>
+        <w:t xml:space="preserve"> fue desarrolla</w:t>
+      </w:r>
+      <w:r>
+        <w:rPr>
+          <w:rFonts w:ascii="Arial" w:eastAsia="Arial" w:hAnsi="Arial" w:cs="Arial"/>
+          <w:sz w:val="22"/>
+          <w:szCs w:val="22"/>
+        </w:rPr>
+        <w:t>da. H</w:t>
+      </w:r>
+      <w:r>
+        <w:rPr>
+          <w:rFonts w:ascii="Arial" w:eastAsia="Arial" w:hAnsi="Arial" w:cs="Arial"/>
+          <w:sz w:val="22"/>
+          <w:szCs w:val="22"/>
+        </w:rPr>
+        <w:t>aber optado por una aplicación web no fue la mejor decisión</w:t>
+      </w:r>
+      <w:r>
+        <w:rPr>
+          <w:rFonts w:ascii="Arial" w:eastAsia="Arial" w:hAnsi="Arial" w:cs="Arial"/>
+          <w:sz w:val="22"/>
+          <w:szCs w:val="22"/>
+        </w:rPr>
+        <w:t>, por lo que no tuvo una buena acogida entre los consumidores potenciales.</w:t>
       </w:r>
     </w:p>
     <w:p>
@@ -794,15 +1169,87 @@
           <w:sz w:val="22"/>
           <w:szCs w:val="22"/>
         </w:rPr>
-        <w:t xml:space="preserve">El desarrollo de una plataforma educativa para una fundación con esta es la que he aprendido los básicos insides del desarrollo web, la fundación adopto </w:t>
-      </w:r>
-      <w:r>
-        <w:rPr>
-          <w:rFonts w:ascii="Arial" w:eastAsia="Arial" w:hAnsi="Arial" w:cs="Arial"/>
-          <w:sz w:val="22"/>
-          <w:szCs w:val="22"/>
-        </w:rPr>
-        <w:t>correctamente la plataforma volviéndose una herramienta primordial en el desarrollo de su que hacer, a la fecha sigue siendo utilizada.</w:t>
+        <w:t>El desarrollo de una plataforma educativa para una fundación</w:t>
+      </w:r>
+      <w:r>
+        <w:rPr>
+          <w:rFonts w:ascii="Arial" w:eastAsia="Arial" w:hAnsi="Arial" w:cs="Arial"/>
+          <w:sz w:val="22"/>
+          <w:szCs w:val="22"/>
+        </w:rPr>
+        <w:t>, pues esta experiencia</w:t>
+      </w:r>
+      <w:r>
+        <w:rPr>
+          <w:rFonts w:ascii="Arial" w:eastAsia="Arial" w:hAnsi="Arial" w:cs="Arial"/>
+          <w:sz w:val="22"/>
+          <w:szCs w:val="22"/>
+        </w:rPr>
+        <w:t xml:space="preserve"> </w:t>
+      </w:r>
+      <w:r>
+        <w:rPr>
+          <w:rFonts w:ascii="Arial" w:eastAsia="Arial" w:hAnsi="Arial" w:cs="Arial"/>
+          <w:sz w:val="22"/>
+          <w:szCs w:val="22"/>
+        </w:rPr>
+        <w:t xml:space="preserve">me permitió poner en práctica </w:t>
+      </w:r>
+      <w:r>
+        <w:rPr>
+          <w:rFonts w:ascii="Arial" w:eastAsia="Arial" w:hAnsi="Arial" w:cs="Arial"/>
+          <w:sz w:val="22"/>
+          <w:szCs w:val="22"/>
+        </w:rPr>
+        <w:t>los básicos insides del desarrollo web</w:t>
+      </w:r>
+      <w:r>
+        <w:rPr>
+          <w:rFonts w:ascii="Arial" w:eastAsia="Arial" w:hAnsi="Arial" w:cs="Arial"/>
+          <w:sz w:val="22"/>
+          <w:szCs w:val="22"/>
+        </w:rPr>
+        <w:t xml:space="preserve"> adquiridos en los primeros semestres de mi carrera</w:t>
+      </w:r>
+      <w:r>
+        <w:rPr>
+          <w:rFonts w:ascii="Arial" w:eastAsia="Arial" w:hAnsi="Arial" w:cs="Arial"/>
+          <w:sz w:val="22"/>
+          <w:szCs w:val="22"/>
+        </w:rPr>
+        <w:t>. Actualmente,</w:t>
+      </w:r>
+      <w:r>
+        <w:rPr>
+          <w:rFonts w:ascii="Arial" w:eastAsia="Arial" w:hAnsi="Arial" w:cs="Arial"/>
+          <w:sz w:val="22"/>
+          <w:szCs w:val="22"/>
+        </w:rPr>
+        <w:t xml:space="preserve"> la fundación </w:t>
+      </w:r>
+      <w:r>
+        <w:rPr>
+          <w:rFonts w:ascii="Arial" w:eastAsia="Arial" w:hAnsi="Arial" w:cs="Arial"/>
+          <w:sz w:val="22"/>
+          <w:szCs w:val="22"/>
+        </w:rPr>
+        <w:t>sigue usando la plataforma y constituye para ellos</w:t>
+      </w:r>
+      <w:r>
+        <w:rPr>
+          <w:rFonts w:ascii="Arial" w:eastAsia="Arial" w:hAnsi="Arial" w:cs="Arial"/>
+          <w:sz w:val="22"/>
+          <w:szCs w:val="22"/>
+        </w:rPr>
+        <w:t xml:space="preserve"> una herramienta primordial en el desarrollo </w:t>
+      </w:r>
+      <w:r>
+        <w:rPr>
+          <w:rFonts w:ascii="Arial" w:eastAsia="Arial" w:hAnsi="Arial" w:cs="Arial"/>
+          <w:sz w:val="22"/>
+          <w:szCs w:val="22"/>
+        </w:rPr>
+        <w:t xml:space="preserve">de sus actividades. </w:t>
       </w:r>
     </w:p>
     <w:p>
@@ -862,25 +1309,71 @@
           <w:sz w:val="22"/>
           <w:szCs w:val="22"/>
         </w:rPr>
-        <w:t xml:space="preserve">Lo que mejor me sale es saber porque paso para </w:t>
-      </w:r>
-      <w:proofErr w:type="spellStart"/>
-      <w:r>
-        <w:rPr>
-          <w:rFonts w:ascii="Arial" w:eastAsia="Arial" w:hAnsi="Arial" w:cs="Arial"/>
-          <w:sz w:val="22"/>
-          <w:szCs w:val="22"/>
-        </w:rPr>
-        <w:t>asi</w:t>
-      </w:r>
-      <w:proofErr w:type="spellEnd"/>
-      <w:r>
-        <w:rPr>
-          <w:rFonts w:ascii="Arial" w:eastAsia="Arial" w:hAnsi="Arial" w:cs="Arial"/>
-          <w:sz w:val="22"/>
-          <w:szCs w:val="22"/>
-        </w:rPr>
-        <w:t xml:space="preserve"> poderlo solucionar, saber el porque de las cosas muchas veces termina siendo la solución al problema</w:t>
+        <w:t xml:space="preserve">Lo </w:t>
+      </w:r>
+      <w:r>
+        <w:rPr>
+          <w:rFonts w:ascii="Arial" w:eastAsia="Arial" w:hAnsi="Arial" w:cs="Arial"/>
+          <w:sz w:val="22"/>
+          <w:szCs w:val="22"/>
+        </w:rPr>
+        <w:t>primero que hago cuando algo tiene un resultado que no esperaba es indagar acerca de las situaciones que dieron lugar a tal resultado. Cuando esta situación me representa un problema s</w:t>
+      </w:r>
+      <w:r>
+        <w:rPr>
+          <w:rFonts w:ascii="Arial" w:eastAsia="Arial" w:hAnsi="Arial" w:cs="Arial"/>
+          <w:sz w:val="22"/>
+          <w:szCs w:val="22"/>
+        </w:rPr>
+        <w:t>aber el porqu</w:t>
+      </w:r>
+      <w:r>
+        <w:rPr>
+          <w:rFonts w:ascii="Arial" w:eastAsia="Arial" w:hAnsi="Arial" w:cs="Arial"/>
+          <w:sz w:val="22"/>
+          <w:szCs w:val="22"/>
+        </w:rPr>
+        <w:t>é</w:t>
+      </w:r>
+      <w:r>
+        <w:rPr>
+          <w:rFonts w:ascii="Arial" w:eastAsia="Arial" w:hAnsi="Arial" w:cs="Arial"/>
+          <w:sz w:val="22"/>
+          <w:szCs w:val="22"/>
+        </w:rPr>
+        <w:t xml:space="preserve"> de las cosas </w:t>
+      </w:r>
+      <w:r>
+        <w:rPr>
+          <w:rFonts w:ascii="Arial" w:eastAsia="Arial" w:hAnsi="Arial" w:cs="Arial"/>
+          <w:sz w:val="22"/>
+          <w:szCs w:val="22"/>
+        </w:rPr>
+        <w:t xml:space="preserve">pueden conducir a su </w:t>
+      </w:r>
+      <w:r>
+        <w:rPr>
+          <w:rFonts w:ascii="Arial" w:eastAsia="Arial" w:hAnsi="Arial" w:cs="Arial"/>
+          <w:sz w:val="22"/>
+          <w:szCs w:val="22"/>
+        </w:rPr>
+        <w:t>solución</w:t>
+      </w:r>
+      <w:r>
+        <w:rPr>
+          <w:rFonts w:ascii="Arial" w:eastAsia="Arial" w:hAnsi="Arial" w:cs="Arial"/>
+          <w:sz w:val="22"/>
+          <w:szCs w:val="22"/>
+        </w:rPr>
+        <w:t>. Por el contrario</w:t>
+      </w:r>
+      <w:r>
+        <w:rPr>
+          <w:rFonts w:ascii="Arial" w:eastAsia="Arial" w:hAnsi="Arial" w:cs="Arial"/>
+          <w:sz w:val="22"/>
+          <w:szCs w:val="22"/>
+        </w:rPr>
+        <w:t>, cuando se trata de algo positivo puede resultar en una experiencia de experiencia de aprendizaje.</w:t>
       </w:r>
     </w:p>
     <w:p>
@@ -943,220 +1436,304 @@
           <w:sz w:val="22"/>
           <w:szCs w:val="22"/>
         </w:rPr>
-        <w:t>Hablar con el usuario que percibió en primera instancia el error, hacer un reporte (mental o en un tablero) de los pasos que hizo antes de la falla.</w:t>
-      </w:r>
-    </w:p>
-    <w:p>
-      <w:pPr>
-        <w:spacing w:line="237" w:lineRule="auto"/>
-        <w:ind w:left="0" w:right="260" w:hanging="2"/>
-        <w:jc w:val="both"/>
-        <w:rPr>
-          <w:rFonts w:ascii="Arial" w:eastAsia="Arial" w:hAnsi="Arial" w:cs="Arial"/>
-          <w:sz w:val="22"/>
-          <w:szCs w:val="22"/>
-        </w:rPr>
-      </w:pPr>
-    </w:p>
-    <w:p>
-      <w:pPr>
-        <w:spacing w:line="237" w:lineRule="auto"/>
-        <w:ind w:left="0" w:right="260" w:hanging="2"/>
-        <w:jc w:val="both"/>
-        <w:rPr>
-          <w:rFonts w:ascii="Arial" w:eastAsia="Arial" w:hAnsi="Arial" w:cs="Arial"/>
-          <w:sz w:val="22"/>
-          <w:szCs w:val="22"/>
-        </w:rPr>
-      </w:pPr>
-      <w:r>
-        <w:rPr>
-          <w:rFonts w:ascii="Arial" w:eastAsia="Arial" w:hAnsi="Arial" w:cs="Arial"/>
-          <w:sz w:val="22"/>
-          <w:szCs w:val="22"/>
-        </w:rPr>
-        <w:t>Hablar con otros usuarios activos, para ver si presentan las misma falla en diferentes condiciones.</w:t>
-      </w:r>
-    </w:p>
-    <w:p>
-      <w:pPr>
-        <w:spacing w:line="237" w:lineRule="auto"/>
-        <w:ind w:left="0" w:right="260" w:hanging="2"/>
-        <w:jc w:val="both"/>
-        <w:rPr>
-          <w:rFonts w:ascii="Arial" w:eastAsia="Arial" w:hAnsi="Arial" w:cs="Arial"/>
-          <w:sz w:val="22"/>
-          <w:szCs w:val="22"/>
-        </w:rPr>
-      </w:pPr>
-    </w:p>
-    <w:p>
-      <w:pPr>
-        <w:spacing w:line="237" w:lineRule="auto"/>
-        <w:ind w:left="0" w:right="260" w:hanging="2"/>
-        <w:jc w:val="both"/>
-        <w:rPr>
-          <w:rFonts w:ascii="Arial" w:eastAsia="Arial" w:hAnsi="Arial" w:cs="Arial"/>
-          <w:sz w:val="22"/>
-          <w:szCs w:val="22"/>
-        </w:rPr>
-      </w:pPr>
-      <w:r>
-        <w:rPr>
-          <w:rFonts w:ascii="Arial" w:eastAsia="Arial" w:hAnsi="Arial" w:cs="Arial"/>
-          <w:sz w:val="22"/>
-          <w:szCs w:val="22"/>
-        </w:rPr>
-        <w:t>Revisar el estado de los servidores</w:t>
-      </w:r>
-    </w:p>
-    <w:p>
-      <w:pPr>
-        <w:spacing w:line="237" w:lineRule="auto"/>
-        <w:ind w:left="0" w:right="260" w:hanging="2"/>
-        <w:jc w:val="both"/>
-        <w:rPr>
-          <w:rFonts w:ascii="Arial" w:eastAsia="Arial" w:hAnsi="Arial" w:cs="Arial"/>
-          <w:sz w:val="22"/>
-          <w:szCs w:val="22"/>
-        </w:rPr>
-      </w:pPr>
-    </w:p>
-    <w:p>
-      <w:pPr>
-        <w:spacing w:line="237" w:lineRule="auto"/>
-        <w:ind w:left="0" w:right="260" w:hanging="2"/>
-        <w:jc w:val="both"/>
-        <w:rPr>
-          <w:rFonts w:ascii="Arial" w:eastAsia="Arial" w:hAnsi="Arial" w:cs="Arial"/>
-          <w:sz w:val="22"/>
-          <w:szCs w:val="22"/>
-        </w:rPr>
-      </w:pPr>
-      <w:r>
-        <w:rPr>
-          <w:rFonts w:ascii="Arial" w:eastAsia="Arial" w:hAnsi="Arial" w:cs="Arial"/>
-          <w:sz w:val="22"/>
-          <w:szCs w:val="22"/>
-        </w:rPr>
-        <w:t>Revisar el código para ver la data que se esta utilizando, o si el código presenta anomalías de comportamiento por casos no concebidos</w:t>
-      </w:r>
-    </w:p>
-    <w:p>
-      <w:pPr>
-        <w:spacing w:line="237" w:lineRule="auto"/>
-        <w:ind w:left="0" w:right="260" w:hanging="2"/>
-        <w:jc w:val="both"/>
-        <w:rPr>
-          <w:rFonts w:ascii="Arial" w:eastAsia="Arial" w:hAnsi="Arial" w:cs="Arial"/>
-          <w:sz w:val="22"/>
-          <w:szCs w:val="22"/>
-        </w:rPr>
-      </w:pPr>
-    </w:p>
-    <w:p>
-      <w:pPr>
-        <w:spacing w:line="237" w:lineRule="auto"/>
-        <w:ind w:left="0" w:right="260" w:hanging="2"/>
-        <w:jc w:val="both"/>
-        <w:rPr>
-          <w:rFonts w:ascii="Arial" w:eastAsia="Arial" w:hAnsi="Arial" w:cs="Arial"/>
-          <w:sz w:val="22"/>
-          <w:szCs w:val="22"/>
-        </w:rPr>
-      </w:pPr>
-      <w:r>
-        <w:rPr>
-          <w:rFonts w:ascii="Arial" w:eastAsia="Arial" w:hAnsi="Arial" w:cs="Arial"/>
-          <w:sz w:val="22"/>
-          <w:szCs w:val="22"/>
-        </w:rPr>
-        <w:t>Revisar la coherencia de la data</w:t>
-      </w:r>
-    </w:p>
-    <w:p>
-      <w:pPr>
-        <w:spacing w:line="237" w:lineRule="auto"/>
-        <w:ind w:left="0" w:right="260" w:hanging="2"/>
-        <w:jc w:val="both"/>
-        <w:rPr>
-          <w:rFonts w:ascii="Arial" w:eastAsia="Arial" w:hAnsi="Arial" w:cs="Arial"/>
-          <w:sz w:val="22"/>
-          <w:szCs w:val="22"/>
-        </w:rPr>
-      </w:pPr>
-    </w:p>
-    <w:p>
-      <w:pPr>
-        <w:spacing w:line="237" w:lineRule="auto"/>
-        <w:ind w:left="0" w:right="260" w:hanging="2"/>
-        <w:jc w:val="both"/>
-        <w:rPr>
-          <w:rFonts w:ascii="Arial" w:eastAsia="Arial" w:hAnsi="Arial" w:cs="Arial"/>
-          <w:sz w:val="22"/>
-          <w:szCs w:val="22"/>
-        </w:rPr>
-      </w:pPr>
-      <w:r>
-        <w:rPr>
-          <w:rFonts w:ascii="Arial" w:eastAsia="Arial" w:hAnsi="Arial" w:cs="Arial"/>
-          <w:sz w:val="22"/>
-          <w:szCs w:val="22"/>
-        </w:rPr>
-        <w:t>Ya con esto debería tener una idea clara de que es el problema: después plantear con el equipo una estrategia para recuperación, segmentación de tareas, comunicación constante</w:t>
-      </w:r>
-      <w:r>
-        <w:rPr>
-          <w:rFonts w:ascii="Arial" w:eastAsia="Arial" w:hAnsi="Arial" w:cs="Arial"/>
-          <w:sz w:val="22"/>
-          <w:szCs w:val="22"/>
-        </w:rPr>
-        <w:t>, si hay alguien trabajando en el tema o tiene delantera en eso darle el liderazgo</w:t>
-      </w:r>
-    </w:p>
-    <w:p>
-      <w:pPr>
-        <w:spacing w:line="237" w:lineRule="auto"/>
-        <w:ind w:left="0" w:right="260" w:hanging="2"/>
-        <w:jc w:val="both"/>
-        <w:rPr>
-          <w:rFonts w:ascii="Arial" w:eastAsia="Arial" w:hAnsi="Arial" w:cs="Arial"/>
-          <w:sz w:val="22"/>
-          <w:szCs w:val="22"/>
-        </w:rPr>
-      </w:pPr>
-    </w:p>
-    <w:p>
-      <w:pPr>
-        <w:spacing w:line="237" w:lineRule="auto"/>
-        <w:ind w:left="0" w:right="260" w:hanging="2"/>
-        <w:jc w:val="both"/>
-        <w:rPr>
-          <w:rFonts w:ascii="Arial" w:eastAsia="Arial" w:hAnsi="Arial" w:cs="Arial"/>
-          <w:sz w:val="22"/>
-          <w:szCs w:val="22"/>
-        </w:rPr>
-      </w:pPr>
-      <w:r>
-        <w:rPr>
-          <w:rFonts w:ascii="Arial" w:eastAsia="Arial" w:hAnsi="Arial" w:cs="Arial"/>
-          <w:sz w:val="22"/>
-          <w:szCs w:val="22"/>
-        </w:rPr>
-        <w:t>Guardar un reporte del error y de la solución</w:t>
-      </w:r>
-    </w:p>
-    <w:p>
-      <w:pPr>
-        <w:spacing w:line="237" w:lineRule="auto"/>
-        <w:ind w:left="0" w:right="260" w:hanging="2"/>
-        <w:jc w:val="both"/>
-        <w:rPr>
-          <w:rFonts w:ascii="Arial" w:eastAsia="Arial" w:hAnsi="Arial" w:cs="Arial"/>
-          <w:sz w:val="22"/>
-          <w:szCs w:val="22"/>
-        </w:rPr>
-      </w:pPr>
+        <w:t>En primer lugar, hablo</w:t>
+      </w:r>
+      <w:r>
+        <w:rPr>
+          <w:rFonts w:ascii="Arial" w:eastAsia="Arial" w:hAnsi="Arial" w:cs="Arial"/>
+          <w:sz w:val="22"/>
+          <w:szCs w:val="22"/>
+        </w:rPr>
+        <w:t xml:space="preserve"> con el usuario que percibió en primera instancia el error,</w:t>
+      </w:r>
+      <w:r>
+        <w:rPr>
+          <w:rFonts w:ascii="Arial" w:eastAsia="Arial" w:hAnsi="Arial" w:cs="Arial"/>
+          <w:sz w:val="22"/>
+          <w:szCs w:val="22"/>
+        </w:rPr>
+        <w:t xml:space="preserve"> luego</w:t>
+      </w:r>
+      <w:r>
+        <w:rPr>
+          <w:rFonts w:ascii="Arial" w:eastAsia="Arial" w:hAnsi="Arial" w:cs="Arial"/>
+          <w:sz w:val="22"/>
+          <w:szCs w:val="22"/>
+        </w:rPr>
+        <w:t xml:space="preserve"> </w:t>
+      </w:r>
+      <w:r>
+        <w:rPr>
+          <w:rFonts w:ascii="Arial" w:eastAsia="Arial" w:hAnsi="Arial" w:cs="Arial"/>
+          <w:sz w:val="22"/>
+          <w:szCs w:val="22"/>
+        </w:rPr>
+        <w:t>realizo</w:t>
+      </w:r>
+      <w:r>
+        <w:rPr>
+          <w:rFonts w:ascii="Arial" w:eastAsia="Arial" w:hAnsi="Arial" w:cs="Arial"/>
+          <w:sz w:val="22"/>
+          <w:szCs w:val="22"/>
+        </w:rPr>
+        <w:t xml:space="preserve"> un reporte (mental o en un tablero) de los pasos que hizo antes de la falla.</w:t>
+      </w:r>
+      <w:r>
+        <w:rPr>
+          <w:rFonts w:ascii="Arial" w:eastAsia="Arial" w:hAnsi="Arial" w:cs="Arial"/>
+          <w:sz w:val="22"/>
+          <w:szCs w:val="22"/>
+        </w:rPr>
+        <w:t xml:space="preserve"> Seguido de esto, hablo </w:t>
+      </w:r>
+      <w:r>
+        <w:rPr>
+          <w:rFonts w:ascii="Arial" w:eastAsia="Arial" w:hAnsi="Arial" w:cs="Arial"/>
+          <w:sz w:val="22"/>
+          <w:szCs w:val="22"/>
+        </w:rPr>
+        <w:t xml:space="preserve">con otros usuarios activos, para </w:t>
+      </w:r>
+      <w:r>
+        <w:rPr>
+          <w:rFonts w:ascii="Arial" w:eastAsia="Arial" w:hAnsi="Arial" w:cs="Arial"/>
+          <w:sz w:val="22"/>
+          <w:szCs w:val="22"/>
+        </w:rPr>
+        <w:t>corroborar s</w:t>
+      </w:r>
+      <w:r>
+        <w:rPr>
+          <w:rFonts w:ascii="Arial" w:eastAsia="Arial" w:hAnsi="Arial" w:cs="Arial"/>
+          <w:sz w:val="22"/>
+          <w:szCs w:val="22"/>
+        </w:rPr>
+        <w:t>i presentan las misma</w:t>
+      </w:r>
+      <w:r>
+        <w:rPr>
+          <w:rFonts w:ascii="Arial" w:eastAsia="Arial" w:hAnsi="Arial" w:cs="Arial"/>
+          <w:sz w:val="22"/>
+          <w:szCs w:val="22"/>
+        </w:rPr>
+        <w:t>s</w:t>
+      </w:r>
+      <w:r>
+        <w:rPr>
+          <w:rFonts w:ascii="Arial" w:eastAsia="Arial" w:hAnsi="Arial" w:cs="Arial"/>
+          <w:sz w:val="22"/>
+          <w:szCs w:val="22"/>
+        </w:rPr>
+        <w:t xml:space="preserve"> falla</w:t>
+      </w:r>
+      <w:r>
+        <w:rPr>
+          <w:rFonts w:ascii="Arial" w:eastAsia="Arial" w:hAnsi="Arial" w:cs="Arial"/>
+          <w:sz w:val="22"/>
+          <w:szCs w:val="22"/>
+        </w:rPr>
+        <w:t xml:space="preserve">s </w:t>
+      </w:r>
+      <w:r>
+        <w:rPr>
+          <w:rFonts w:ascii="Arial" w:eastAsia="Arial" w:hAnsi="Arial" w:cs="Arial"/>
+          <w:sz w:val="22"/>
+          <w:szCs w:val="22"/>
+        </w:rPr>
+        <w:t xml:space="preserve">en </w:t>
+      </w:r>
+      <w:r>
+        <w:rPr>
+          <w:rFonts w:ascii="Arial" w:eastAsia="Arial" w:hAnsi="Arial" w:cs="Arial"/>
+          <w:sz w:val="22"/>
+          <w:szCs w:val="22"/>
+        </w:rPr>
+        <w:t>condiciones diferentes. Si el problema persiste r</w:t>
+      </w:r>
+      <w:r>
+        <w:rPr>
+          <w:rFonts w:ascii="Arial" w:eastAsia="Arial" w:hAnsi="Arial" w:cs="Arial"/>
+          <w:sz w:val="22"/>
+          <w:szCs w:val="22"/>
+        </w:rPr>
+        <w:t>evis</w:t>
+      </w:r>
+      <w:r>
+        <w:rPr>
+          <w:rFonts w:ascii="Arial" w:eastAsia="Arial" w:hAnsi="Arial" w:cs="Arial"/>
+          <w:sz w:val="22"/>
+          <w:szCs w:val="22"/>
+        </w:rPr>
+        <w:t>o</w:t>
+      </w:r>
+      <w:r>
+        <w:rPr>
+          <w:rFonts w:ascii="Arial" w:eastAsia="Arial" w:hAnsi="Arial" w:cs="Arial"/>
+          <w:sz w:val="22"/>
+          <w:szCs w:val="22"/>
+        </w:rPr>
+        <w:t xml:space="preserve"> el estado de los servidores</w:t>
+      </w:r>
+      <w:r>
+        <w:rPr>
+          <w:rFonts w:ascii="Arial" w:eastAsia="Arial" w:hAnsi="Arial" w:cs="Arial"/>
+          <w:sz w:val="22"/>
+          <w:szCs w:val="22"/>
+        </w:rPr>
+        <w:t xml:space="preserve">; también, reviso </w:t>
+      </w:r>
+      <w:r>
+        <w:rPr>
+          <w:rFonts w:ascii="Arial" w:eastAsia="Arial" w:hAnsi="Arial" w:cs="Arial"/>
+          <w:sz w:val="22"/>
+          <w:szCs w:val="22"/>
+        </w:rPr>
+        <w:t>el código para ver la data</w:t>
+      </w:r>
+      <w:r>
+        <w:rPr>
+          <w:rFonts w:ascii="Arial" w:eastAsia="Arial" w:hAnsi="Arial" w:cs="Arial"/>
+          <w:sz w:val="22"/>
+          <w:szCs w:val="22"/>
+        </w:rPr>
+        <w:t xml:space="preserve"> </w:t>
+      </w:r>
+      <w:r>
+        <w:rPr>
+          <w:rFonts w:ascii="Arial" w:eastAsia="Arial" w:hAnsi="Arial" w:cs="Arial"/>
+          <w:sz w:val="22"/>
+          <w:szCs w:val="22"/>
+        </w:rPr>
+        <w:t>que se esta utilizando</w:t>
+      </w:r>
+      <w:r>
+        <w:rPr>
+          <w:rFonts w:ascii="Arial" w:eastAsia="Arial" w:hAnsi="Arial" w:cs="Arial"/>
+          <w:sz w:val="22"/>
+          <w:szCs w:val="22"/>
+        </w:rPr>
+        <w:t>, y si esta es coherente,</w:t>
+      </w:r>
+      <w:r>
+        <w:rPr>
+          <w:rFonts w:ascii="Arial" w:eastAsia="Arial" w:hAnsi="Arial" w:cs="Arial"/>
+          <w:sz w:val="22"/>
+          <w:szCs w:val="22"/>
+        </w:rPr>
+        <w:t xml:space="preserve"> o si el código presenta anomalías de comportamiento por casos no concebidos</w:t>
+      </w:r>
+      <w:r>
+        <w:rPr>
+          <w:rFonts w:ascii="Arial" w:eastAsia="Arial" w:hAnsi="Arial" w:cs="Arial"/>
+          <w:sz w:val="22"/>
+          <w:szCs w:val="22"/>
+        </w:rPr>
+        <w:t xml:space="preserve">. </w:t>
+      </w:r>
+      <w:r>
+        <w:rPr>
+          <w:rFonts w:ascii="Arial" w:eastAsia="Arial" w:hAnsi="Arial" w:cs="Arial"/>
+          <w:sz w:val="22"/>
+          <w:szCs w:val="22"/>
+        </w:rPr>
+        <w:t xml:space="preserve">Ya con esto debería tener una idea clara </w:t>
+      </w:r>
+      <w:r>
+        <w:rPr>
+          <w:rFonts w:ascii="Arial" w:eastAsia="Arial" w:hAnsi="Arial" w:cs="Arial"/>
+          <w:sz w:val="22"/>
+          <w:szCs w:val="22"/>
+        </w:rPr>
+        <w:t>sobre cuál</w:t>
+      </w:r>
+      <w:r>
+        <w:rPr>
+          <w:rFonts w:ascii="Arial" w:eastAsia="Arial" w:hAnsi="Arial" w:cs="Arial"/>
+          <w:sz w:val="22"/>
+          <w:szCs w:val="22"/>
+        </w:rPr>
+        <w:t xml:space="preserve"> el problema</w:t>
+      </w:r>
+      <w:r>
+        <w:rPr>
+          <w:rFonts w:ascii="Arial" w:eastAsia="Arial" w:hAnsi="Arial" w:cs="Arial"/>
+          <w:sz w:val="22"/>
+          <w:szCs w:val="22"/>
+        </w:rPr>
+        <w:t xml:space="preserve">. Seguido de esto, procedo </w:t>
+      </w:r>
+      <w:r>
+        <w:rPr>
+          <w:rFonts w:ascii="Arial" w:eastAsia="Arial" w:hAnsi="Arial" w:cs="Arial"/>
+          <w:sz w:val="22"/>
+          <w:szCs w:val="22"/>
+        </w:rPr>
+        <w:t>plantear con el equipo una estrategia para recuperación, segmentación de tareas, comunicación constante</w:t>
+      </w:r>
+      <w:r>
+        <w:rPr>
+          <w:rFonts w:ascii="Arial" w:eastAsia="Arial" w:hAnsi="Arial" w:cs="Arial"/>
+          <w:sz w:val="22"/>
+          <w:szCs w:val="22"/>
+        </w:rPr>
+        <w:t xml:space="preserve">, </w:t>
+      </w:r>
+      <w:r>
+        <w:rPr>
+          <w:rFonts w:ascii="Arial" w:eastAsia="Arial" w:hAnsi="Arial" w:cs="Arial"/>
+          <w:sz w:val="22"/>
+          <w:szCs w:val="22"/>
+        </w:rPr>
+        <w:t xml:space="preserve">y </w:t>
+      </w:r>
+      <w:r>
+        <w:rPr>
+          <w:rFonts w:ascii="Arial" w:eastAsia="Arial" w:hAnsi="Arial" w:cs="Arial"/>
+          <w:sz w:val="22"/>
+          <w:szCs w:val="22"/>
+        </w:rPr>
+        <w:t>si hay alguien trabajando en el tema o tiene delantera en eso darle el liderazgo</w:t>
+      </w:r>
+      <w:r>
+        <w:rPr>
+          <w:rFonts w:ascii="Arial" w:eastAsia="Arial" w:hAnsi="Arial" w:cs="Arial"/>
+          <w:sz w:val="22"/>
+          <w:szCs w:val="22"/>
+        </w:rPr>
+        <w:t>. Por último, g</w:t>
+      </w:r>
+      <w:r>
+        <w:rPr>
+          <w:rFonts w:ascii="Arial" w:eastAsia="Arial" w:hAnsi="Arial" w:cs="Arial"/>
+          <w:sz w:val="22"/>
+          <w:szCs w:val="22"/>
+        </w:rPr>
+        <w:t>uard</w:t>
+      </w:r>
+      <w:r>
+        <w:rPr>
+          <w:rFonts w:ascii="Arial" w:eastAsia="Arial" w:hAnsi="Arial" w:cs="Arial"/>
+          <w:sz w:val="22"/>
+          <w:szCs w:val="22"/>
+        </w:rPr>
+        <w:t xml:space="preserve">o </w:t>
+      </w:r>
+      <w:r>
+        <w:rPr>
+          <w:rFonts w:ascii="Arial" w:eastAsia="Arial" w:hAnsi="Arial" w:cs="Arial"/>
+          <w:sz w:val="22"/>
+          <w:szCs w:val="22"/>
+        </w:rPr>
+        <w:t>un reporte del error y de la solución</w:t>
+      </w:r>
+      <w:r>
+        <w:rPr>
+          <w:rFonts w:ascii="Arial" w:eastAsia="Arial" w:hAnsi="Arial" w:cs="Arial"/>
+          <w:sz w:val="22"/>
+          <w:szCs w:val="22"/>
+        </w:rPr>
+        <w:t xml:space="preserve"> para contribuir en futuros problemas similares.</w:t>
+      </w:r>
     </w:p>
     <w:p>
       <w:pPr>
@@ -1219,6 +1796,14 @@
           <w:szCs w:val="22"/>
         </w:rPr>
         <w:t>Para retener el talento, creo que la mejor estrategia, es un ambiente de trabajo sano, donde la comunicación sea bidireccional y que la opinión de todos sea escuchada de la misma forma</w:t>
+      </w:r>
+      <w:r>
+        <w:rPr>
+          <w:rFonts w:ascii="Arial" w:eastAsia="Arial" w:hAnsi="Arial" w:cs="Arial"/>
+          <w:sz w:val="22"/>
+          <w:szCs w:val="22"/>
+        </w:rPr>
+        <w:t>.</w:t>
       </w:r>
     </w:p>
     <w:p>
@@ -1256,6 +1841,7 @@
           <w:sz w:val="22"/>
           <w:szCs w:val="22"/>
         </w:rPr>
+        <w:lastRenderedPageBreak/>
         <w:t>3.7 ¿Qué métodos utiliza para obtener la información que necesita para tomar decisiones?</w:t>
       </w:r>
     </w:p>
@@ -1304,6 +1890,14 @@
         </w:rPr>
         <w:t>En primera instancia, el dialogo, entender al usuario y sus necesidades facilitan las cosas bastante y evitan el desperdicio de tiempo</w:t>
       </w:r>
+      <w:r>
+        <w:rPr>
+          <w:rFonts w:ascii="Arial" w:eastAsia="Arial" w:hAnsi="Arial" w:cs="Arial"/>
+          <w:sz w:val="22"/>
+          <w:szCs w:val="22"/>
+        </w:rPr>
+        <w:t>.</w:t>
+      </w:r>
     </w:p>
     <w:p>
       <w:pPr>
@@ -1394,7 +1988,47 @@
           <w:sz w:val="22"/>
           <w:szCs w:val="22"/>
         </w:rPr>
-        <w:t>La toma de decisiones siempre tengo en cuenta ventajas, recursos y costos, donde el principal driver es recursos, después ventajas y después costos.</w:t>
+        <w:t>A la hora de</w:t>
+      </w:r>
+      <w:r>
+        <w:rPr>
+          <w:rFonts w:ascii="Arial" w:eastAsia="Arial" w:hAnsi="Arial" w:cs="Arial"/>
+          <w:sz w:val="22"/>
+          <w:szCs w:val="22"/>
+        </w:rPr>
+        <w:t xml:space="preserve"> toma</w:t>
+      </w:r>
+      <w:r>
+        <w:rPr>
+          <w:rFonts w:ascii="Arial" w:eastAsia="Arial" w:hAnsi="Arial" w:cs="Arial"/>
+          <w:sz w:val="22"/>
+          <w:szCs w:val="22"/>
+        </w:rPr>
+        <w:t>r</w:t>
+      </w:r>
+      <w:r>
+        <w:rPr>
+          <w:rFonts w:ascii="Arial" w:eastAsia="Arial" w:hAnsi="Arial" w:cs="Arial"/>
+          <w:sz w:val="22"/>
+          <w:szCs w:val="22"/>
+        </w:rPr>
+        <w:t xml:space="preserve"> decisiones siempre tengo en cuenta ventajas, recursos y costos, </w:t>
+      </w:r>
+      <w:r>
+        <w:rPr>
+          <w:rFonts w:ascii="Arial" w:eastAsia="Arial" w:hAnsi="Arial" w:cs="Arial"/>
+          <w:sz w:val="22"/>
+          <w:szCs w:val="22"/>
+        </w:rPr>
+        <w:t xml:space="preserve">en el que </w:t>
+      </w:r>
+      <w:r>
+        <w:rPr>
+          <w:rFonts w:ascii="Arial" w:eastAsia="Arial" w:hAnsi="Arial" w:cs="Arial"/>
+          <w:sz w:val="22"/>
+          <w:szCs w:val="22"/>
+        </w:rPr>
+        <w:t>el principal driver es recursos, después ventajas y después costos.</w:t>
       </w:r>
     </w:p>
     <w:p>
@@ -1486,43 +2120,151 @@
           <w:sz w:val="22"/>
           <w:szCs w:val="22"/>
         </w:rPr>
-        <w:t xml:space="preserve">Preguntando como va el </w:t>
-      </w:r>
-      <w:proofErr w:type="spellStart"/>
-      <w:r>
-        <w:rPr>
-          <w:rFonts w:ascii="Arial" w:eastAsia="Arial" w:hAnsi="Arial" w:cs="Arial"/>
-          <w:sz w:val="22"/>
-          <w:szCs w:val="22"/>
-        </w:rPr>
-        <w:t>dia</w:t>
-      </w:r>
-      <w:proofErr w:type="spellEnd"/>
-      <w:r>
-        <w:rPr>
-          <w:rFonts w:ascii="Arial" w:eastAsia="Arial" w:hAnsi="Arial" w:cs="Arial"/>
-          <w:sz w:val="22"/>
-          <w:szCs w:val="22"/>
-        </w:rPr>
-        <w:t xml:space="preserve">, después en que se esta trabajando y en que se va a trabajar durante el </w:t>
-      </w:r>
-      <w:proofErr w:type="spellStart"/>
-      <w:r>
-        <w:rPr>
-          <w:rFonts w:ascii="Arial" w:eastAsia="Arial" w:hAnsi="Arial" w:cs="Arial"/>
-          <w:sz w:val="22"/>
-          <w:szCs w:val="22"/>
-        </w:rPr>
-        <w:t>dia</w:t>
-      </w:r>
-      <w:proofErr w:type="spellEnd"/>
-      <w:r>
-        <w:rPr>
-          <w:rFonts w:ascii="Arial" w:eastAsia="Arial" w:hAnsi="Arial" w:cs="Arial"/>
-          <w:sz w:val="22"/>
-          <w:szCs w:val="22"/>
-        </w:rPr>
-        <w:t>, al final, se da un tiempo para recomendaciones o de recuerdo de cosas quizá olvidadas de la ultima socialización</w:t>
+        <w:t>Lo primero que realizo es preguntar</w:t>
+      </w:r>
+      <w:r>
+        <w:rPr>
+          <w:rFonts w:ascii="Arial" w:eastAsia="Arial" w:hAnsi="Arial" w:cs="Arial"/>
+          <w:sz w:val="22"/>
+          <w:szCs w:val="22"/>
+        </w:rPr>
+        <w:t xml:space="preserve"> c</w:t>
+      </w:r>
+      <w:r>
+        <w:rPr>
+          <w:rFonts w:ascii="Arial" w:eastAsia="Arial" w:hAnsi="Arial" w:cs="Arial"/>
+          <w:sz w:val="22"/>
+          <w:szCs w:val="22"/>
+        </w:rPr>
+        <w:t>ó</w:t>
+      </w:r>
+      <w:r>
+        <w:rPr>
+          <w:rFonts w:ascii="Arial" w:eastAsia="Arial" w:hAnsi="Arial" w:cs="Arial"/>
+          <w:sz w:val="22"/>
+          <w:szCs w:val="22"/>
+        </w:rPr>
+        <w:t xml:space="preserve">mo va el </w:t>
+      </w:r>
+      <w:r>
+        <w:rPr>
+          <w:rFonts w:ascii="Arial" w:eastAsia="Arial" w:hAnsi="Arial" w:cs="Arial"/>
+          <w:sz w:val="22"/>
+          <w:szCs w:val="22"/>
+        </w:rPr>
+        <w:t>día</w:t>
+      </w:r>
+      <w:r>
+        <w:rPr>
+          <w:rFonts w:ascii="Arial" w:eastAsia="Arial" w:hAnsi="Arial" w:cs="Arial"/>
+          <w:sz w:val="22"/>
+          <w:szCs w:val="22"/>
+        </w:rPr>
+        <w:t xml:space="preserve">, después </w:t>
+      </w:r>
+      <w:r>
+        <w:rPr>
+          <w:rFonts w:ascii="Arial" w:eastAsia="Arial" w:hAnsi="Arial" w:cs="Arial"/>
+          <w:sz w:val="22"/>
+          <w:szCs w:val="22"/>
+        </w:rPr>
+        <w:t xml:space="preserve">consulto </w:t>
+      </w:r>
+      <w:r>
+        <w:rPr>
+          <w:rFonts w:ascii="Arial" w:eastAsia="Arial" w:hAnsi="Arial" w:cs="Arial"/>
+          <w:sz w:val="22"/>
+          <w:szCs w:val="22"/>
+        </w:rPr>
+        <w:t>en qu</w:t>
+      </w:r>
+      <w:r>
+        <w:rPr>
+          <w:rFonts w:ascii="Arial" w:eastAsia="Arial" w:hAnsi="Arial" w:cs="Arial"/>
+          <w:sz w:val="22"/>
+          <w:szCs w:val="22"/>
+        </w:rPr>
+        <w:t xml:space="preserve">é </w:t>
+      </w:r>
+      <w:r>
+        <w:rPr>
+          <w:rFonts w:ascii="Arial" w:eastAsia="Arial" w:hAnsi="Arial" w:cs="Arial"/>
+          <w:sz w:val="22"/>
+          <w:szCs w:val="22"/>
+        </w:rPr>
+        <w:t>se esta trabajando y en qu</w:t>
+      </w:r>
+      <w:r>
+        <w:rPr>
+          <w:rFonts w:ascii="Arial" w:eastAsia="Arial" w:hAnsi="Arial" w:cs="Arial"/>
+          <w:sz w:val="22"/>
+          <w:szCs w:val="22"/>
+        </w:rPr>
+        <w:t>é</w:t>
+      </w:r>
+      <w:r>
+        <w:rPr>
+          <w:rFonts w:ascii="Arial" w:eastAsia="Arial" w:hAnsi="Arial" w:cs="Arial"/>
+          <w:sz w:val="22"/>
+          <w:szCs w:val="22"/>
+        </w:rPr>
+        <w:t xml:space="preserve"> se va a trabajar durante el </w:t>
+      </w:r>
+      <w:r>
+        <w:rPr>
+          <w:rFonts w:ascii="Arial" w:eastAsia="Arial" w:hAnsi="Arial" w:cs="Arial"/>
+          <w:sz w:val="22"/>
+          <w:szCs w:val="22"/>
+        </w:rPr>
+        <w:t>día</w:t>
+      </w:r>
+      <w:r>
+        <w:rPr>
+          <w:rFonts w:ascii="Arial" w:eastAsia="Arial" w:hAnsi="Arial" w:cs="Arial"/>
+          <w:sz w:val="22"/>
+          <w:szCs w:val="22"/>
+        </w:rPr>
+        <w:t>. Por último,</w:t>
+      </w:r>
+      <w:r>
+        <w:rPr>
+          <w:rFonts w:ascii="Arial" w:eastAsia="Arial" w:hAnsi="Arial" w:cs="Arial"/>
+          <w:sz w:val="22"/>
+          <w:szCs w:val="22"/>
+        </w:rPr>
+        <w:t xml:space="preserve"> se da un tiempo para recomendaciones o </w:t>
+      </w:r>
+      <w:r>
+        <w:rPr>
+          <w:rFonts w:ascii="Arial" w:eastAsia="Arial" w:hAnsi="Arial" w:cs="Arial"/>
+          <w:sz w:val="22"/>
+          <w:szCs w:val="22"/>
+        </w:rPr>
+        <w:t>de retomar</w:t>
+      </w:r>
+      <w:r>
+        <w:rPr>
+          <w:rFonts w:ascii="Arial" w:eastAsia="Arial" w:hAnsi="Arial" w:cs="Arial"/>
+          <w:sz w:val="22"/>
+          <w:szCs w:val="22"/>
+        </w:rPr>
+        <w:t xml:space="preserve"> </w:t>
+      </w:r>
+      <w:r>
+        <w:rPr>
+          <w:rFonts w:ascii="Arial" w:eastAsia="Arial" w:hAnsi="Arial" w:cs="Arial"/>
+          <w:sz w:val="22"/>
+          <w:szCs w:val="22"/>
+        </w:rPr>
+        <w:t>actividades</w:t>
+      </w:r>
+      <w:r>
+        <w:rPr>
+          <w:rFonts w:ascii="Arial" w:eastAsia="Arial" w:hAnsi="Arial" w:cs="Arial"/>
+          <w:sz w:val="22"/>
+          <w:szCs w:val="22"/>
+        </w:rPr>
+        <w:t xml:space="preserve"> quizá olvidadas de la ultima socialización</w:t>
       </w:r>
     </w:p>
     <w:p>
@@ -1624,6 +2366,14 @@
         </w:rPr>
         <w:t>ro, ya que el aumento del 5% es sobre valor actual de 95 pesos no sobre los 100 que era el valor inicial</w:t>
       </w:r>
+      <w:r>
+        <w:rPr>
+          <w:rFonts w:ascii="Arial" w:eastAsia="Arial" w:hAnsi="Arial" w:cs="Arial"/>
+          <w:sz w:val="22"/>
+          <w:szCs w:val="22"/>
+        </w:rPr>
+        <w:t xml:space="preserve">. </w:t>
+      </w:r>
     </w:p>
     <w:p>
       <w:pPr>
@@ -1702,6 +2452,37 @@
     </w:p>
     <w:p>
       <w:pPr>
+        <w:pStyle w:val="Prrafodelista"/>
+        <w:numPr>
+          <w:ilvl w:val="0"/>
+          <w:numId w:val="12"/>
+        </w:numPr>
+        <w:ind w:leftChars="0" w:firstLineChars="0"/>
+        <w:rPr>
+          <w:rFonts w:ascii="Arial" w:hAnsi="Arial" w:cs="Arial"/>
+          <w:sz w:val="22"/>
+          <w:szCs w:val="22"/>
+        </w:rPr>
+      </w:pPr>
+      <w:r>
+        <w:rPr>
+          <w:rFonts w:ascii="Arial" w:hAnsi="Arial" w:cs="Arial"/>
+          <w:sz w:val="22"/>
+          <w:szCs w:val="22"/>
+        </w:rPr>
+        <w:t>En la primera hora intentaría conocer al equipo</w:t>
+      </w:r>
+      <w:r>
+        <w:rPr>
+          <w:rFonts w:ascii="Arial" w:hAnsi="Arial" w:cs="Arial"/>
+          <w:sz w:val="22"/>
+          <w:szCs w:val="22"/>
+        </w:rPr>
+        <w:t xml:space="preserve"> de trabajo.</w:t>
+      </w:r>
+    </w:p>
+    <w:p>
+      <w:pPr>
         <w:ind w:left="0" w:hanging="2"/>
         <w:rPr>
           <w:rFonts w:ascii="Arial" w:hAnsi="Arial" w:cs="Arial"/>
@@ -1709,13 +2490,36 @@
           <w:szCs w:val="22"/>
         </w:rPr>
       </w:pPr>
-      <w:r>
+    </w:p>
+    <w:p>
+      <w:pPr>
+        <w:pStyle w:val="Prrafodelista"/>
+        <w:numPr>
+          <w:ilvl w:val="0"/>
+          <w:numId w:val="12"/>
+        </w:numPr>
+        <w:ind w:leftChars="0" w:firstLineChars="0"/>
         <w:rPr>
           <w:rFonts w:ascii="Arial" w:hAnsi="Arial" w:cs="Arial"/>
           <w:sz w:val="22"/>
           <w:szCs w:val="22"/>
         </w:rPr>
-        <w:t>En la primera hora intentaría conocer al equipo, y un poco de protocolo,</w:t>
+      </w:pPr>
+      <w:r>
+        <w:rPr>
+          <w:rFonts w:ascii="Arial" w:hAnsi="Arial" w:cs="Arial"/>
+          <w:sz w:val="22"/>
+          <w:szCs w:val="22"/>
+        </w:rPr>
+        <w:t>En el primer día haría la configuración del entorno de desarrollo</w:t>
+      </w:r>
+      <w:r>
+        <w:rPr>
+          <w:rFonts w:ascii="Arial" w:hAnsi="Arial" w:cs="Arial"/>
+          <w:sz w:val="22"/>
+          <w:szCs w:val="22"/>
+        </w:rPr>
+        <w:t>.</w:t>
       </w:r>
     </w:p>
     <w:p>
@@ -1730,7 +2534,12 @@
     </w:p>
     <w:p>
       <w:pPr>
-        <w:ind w:left="0" w:hanging="2"/>
+        <w:pStyle w:val="Prrafodelista"/>
+        <w:numPr>
+          <w:ilvl w:val="0"/>
+          <w:numId w:val="12"/>
+        </w:numPr>
+        <w:ind w:leftChars="0" w:firstLineChars="0"/>
         <w:rPr>
           <w:rFonts w:ascii="Arial" w:hAnsi="Arial" w:cs="Arial"/>
           <w:sz w:val="22"/>
@@ -1743,35 +2552,15 @@
           <w:sz w:val="22"/>
           <w:szCs w:val="22"/>
         </w:rPr>
-        <w:t>En el primer día haría la configuración del entorno de desarrollo</w:t>
-      </w:r>
-    </w:p>
-    <w:p>
-      <w:pPr>
-        <w:ind w:left="0" w:hanging="2"/>
+        <w:t>En la primera semana trabajaría en la relación del código con los datos, entender la lógica del negocio</w:t>
+      </w:r>
+      <w:r>
         <w:rPr>
           <w:rFonts w:ascii="Arial" w:hAnsi="Arial" w:cs="Arial"/>
           <w:sz w:val="22"/>
           <w:szCs w:val="22"/>
         </w:rPr>
-      </w:pPr>
-    </w:p>
-    <w:p>
-      <w:pPr>
-        <w:ind w:left="0" w:hanging="2"/>
-        <w:rPr>
-          <w:rFonts w:ascii="Arial" w:hAnsi="Arial" w:cs="Arial"/>
-          <w:sz w:val="22"/>
-          <w:szCs w:val="22"/>
-        </w:rPr>
-      </w:pPr>
-      <w:r>
-        <w:rPr>
-          <w:rFonts w:ascii="Arial" w:hAnsi="Arial" w:cs="Arial"/>
-          <w:sz w:val="22"/>
-          <w:szCs w:val="22"/>
-        </w:rPr>
-        <w:t>En la primera semana, trabajaría en la relación del código con los datos, entender la lógica del negocio</w:t>
+        <w:t>.</w:t>
       </w:r>
     </w:p>
     <w:sectPr>
@@ -2352,6 +3141,119 @@
     </w:lvl>
   </w:abstractNum>
   <w:abstractNum w:abstractNumId="5" w15:restartNumberingAfterBreak="0">
+    <w:nsid w:val="340019A6"/>
+    <w:multiLevelType w:val="hybridMultilevel"/>
+    <w:tmpl w:val="D1DC9DBC"/>
+    <w:lvl w:ilvl="0" w:tplc="080A0001">
+      <w:start w:val="1"/>
+      <w:numFmt w:val="bullet"/>
+      <w:lvlText w:val=""/>
+      <w:lvlJc w:val="left"/>
+      <w:pPr>
+        <w:ind w:left="720" w:hanging="360"/>
+      </w:pPr>
+      <w:rPr>
+        <w:rFonts w:ascii="Symbol" w:hAnsi="Symbol" w:hint="default"/>
+      </w:rPr>
+    </w:lvl>
+    <w:lvl w:ilvl="1" w:tplc="080A0003" w:tentative="1">
+      <w:start w:val="1"/>
+      <w:numFmt w:val="bullet"/>
+      <w:lvlText w:val="o"/>
+      <w:lvlJc w:val="left"/>
+      <w:pPr>
+        <w:ind w:left="1440" w:hanging="360"/>
+      </w:pPr>
+      <w:rPr>
+        <w:rFonts w:ascii="Courier New" w:hAnsi="Courier New" w:hint="default"/>
+      </w:rPr>
+    </w:lvl>
+    <w:lvl w:ilvl="2" w:tplc="080A0005" w:tentative="1">
+      <w:start w:val="1"/>
+      <w:numFmt w:val="bullet"/>
+      <w:lvlText w:val=""/>
+      <w:lvlJc w:val="left"/>
+      <w:pPr>
+        <w:ind w:left="2160" w:hanging="360"/>
+      </w:pPr>
+      <w:rPr>
+        <w:rFonts w:ascii="Wingdings" w:hAnsi="Wingdings" w:hint="default"/>
+      </w:rPr>
+    </w:lvl>
+    <w:lvl w:ilvl="3" w:tplc="080A0001" w:tentative="1">
+      <w:start w:val="1"/>
+      <w:numFmt w:val="bullet"/>
+      <w:lvlText w:val=""/>
+      <w:lvlJc w:val="left"/>
+      <w:pPr>
+        <w:ind w:left="2880" w:hanging="360"/>
+      </w:pPr>
+      <w:rPr>
+        <w:rFonts w:ascii="Symbol" w:hAnsi="Symbol" w:hint="default"/>
+      </w:rPr>
+    </w:lvl>
+    <w:lvl w:ilvl="4" w:tplc="080A0003" w:tentative="1">
+      <w:start w:val="1"/>
+      <w:numFmt w:val="bullet"/>
+      <w:lvlText w:val="o"/>
+      <w:lvlJc w:val="left"/>
+      <w:pPr>
+        <w:ind w:left="3600" w:hanging="360"/>
+      </w:pPr>
+      <w:rPr>
+        <w:rFonts w:ascii="Courier New" w:hAnsi="Courier New" w:hint="default"/>
+      </w:rPr>
+    </w:lvl>
+    <w:lvl w:ilvl="5" w:tplc="080A0005" w:tentative="1">
+      <w:start w:val="1"/>
+      <w:numFmt w:val="bullet"/>
+      <w:lvlText w:val=""/>
+      <w:lvlJc w:val="left"/>
+      <w:pPr>
+        <w:ind w:left="4320" w:hanging="360"/>
+      </w:pPr>
+      <w:rPr>
+        <w:rFonts w:ascii="Wingdings" w:hAnsi="Wingdings" w:hint="default"/>
+      </w:rPr>
+    </w:lvl>
+    <w:lvl w:ilvl="6" w:tplc="080A0001" w:tentative="1">
+      <w:start w:val="1"/>
+      <w:numFmt w:val="bullet"/>
+      <w:lvlText w:val=""/>
+      <w:lvlJc w:val="left"/>
+      <w:pPr>
+        <w:ind w:left="5040" w:hanging="360"/>
+      </w:pPr>
+      <w:rPr>
+        <w:rFonts w:ascii="Symbol" w:hAnsi="Symbol" w:hint="default"/>
+      </w:rPr>
+    </w:lvl>
+    <w:lvl w:ilvl="7" w:tplc="080A0003" w:tentative="1">
+      <w:start w:val="1"/>
+      <w:numFmt w:val="bullet"/>
+      <w:lvlText w:val="o"/>
+      <w:lvlJc w:val="left"/>
+      <w:pPr>
+        <w:ind w:left="5760" w:hanging="360"/>
+      </w:pPr>
+      <w:rPr>
+        <w:rFonts w:ascii="Courier New" w:hAnsi="Courier New" w:hint="default"/>
+      </w:rPr>
+    </w:lvl>
+    <w:lvl w:ilvl="8" w:tplc="080A0005" w:tentative="1">
+      <w:start w:val="1"/>
+      <w:numFmt w:val="bullet"/>
+      <w:lvlText w:val=""/>
+      <w:lvlJc w:val="left"/>
+      <w:pPr>
+        <w:ind w:left="6480" w:hanging="360"/>
+      </w:pPr>
+      <w:rPr>
+        <w:rFonts w:ascii="Wingdings" w:hAnsi="Wingdings" w:hint="default"/>
+      </w:rPr>
+    </w:lvl>
+  </w:abstractNum>
+  <w:abstractNum w:abstractNumId="6" w15:restartNumberingAfterBreak="0">
     <w:nsid w:val="36482BB6"/>
     <w:multiLevelType w:val="multilevel"/>
     <w:tmpl w:val="34FC13F8"/>
@@ -2464,7 +3366,7 @@
       </w:rPr>
     </w:lvl>
   </w:abstractNum>
-  <w:abstractNum w:abstractNumId="6" w15:restartNumberingAfterBreak="0">
+  <w:abstractNum w:abstractNumId="7" w15:restartNumberingAfterBreak="0">
     <w:nsid w:val="42917A22"/>
     <w:multiLevelType w:val="multilevel"/>
     <w:tmpl w:val="98AA35D6"/>
@@ -2577,7 +3479,7 @@
       </w:rPr>
     </w:lvl>
   </w:abstractNum>
-  <w:abstractNum w:abstractNumId="7" w15:restartNumberingAfterBreak="0">
+  <w:abstractNum w:abstractNumId="8" w15:restartNumberingAfterBreak="0">
     <w:nsid w:val="48884714"/>
     <w:multiLevelType w:val="multilevel"/>
     <w:tmpl w:val="003446E6"/>
@@ -2690,7 +3592,120 @@
       </w:rPr>
     </w:lvl>
   </w:abstractNum>
-  <w:abstractNum w:abstractNumId="8" w15:restartNumberingAfterBreak="0">
+  <w:abstractNum w:abstractNumId="9" w15:restartNumberingAfterBreak="0">
+    <w:nsid w:val="5EC16DCC"/>
+    <w:multiLevelType w:val="hybridMultilevel"/>
+    <w:tmpl w:val="D0328AC4"/>
+    <w:lvl w:ilvl="0" w:tplc="080A0001">
+      <w:start w:val="1"/>
+      <w:numFmt w:val="bullet"/>
+      <w:lvlText w:val=""/>
+      <w:lvlJc w:val="left"/>
+      <w:pPr>
+        <w:ind w:left="718" w:hanging="360"/>
+      </w:pPr>
+      <w:rPr>
+        <w:rFonts w:ascii="Symbol" w:hAnsi="Symbol" w:hint="default"/>
+      </w:rPr>
+    </w:lvl>
+    <w:lvl w:ilvl="1" w:tplc="080A0003" w:tentative="1">
+      <w:start w:val="1"/>
+      <w:numFmt w:val="bullet"/>
+      <w:lvlText w:val="o"/>
+      <w:lvlJc w:val="left"/>
+      <w:pPr>
+        <w:ind w:left="1438" w:hanging="360"/>
+      </w:pPr>
+      <w:rPr>
+        <w:rFonts w:ascii="Courier New" w:hAnsi="Courier New" w:hint="default"/>
+      </w:rPr>
+    </w:lvl>
+    <w:lvl w:ilvl="2" w:tplc="080A0005" w:tentative="1">
+      <w:start w:val="1"/>
+      <w:numFmt w:val="bullet"/>
+      <w:lvlText w:val=""/>
+      <w:lvlJc w:val="left"/>
+      <w:pPr>
+        <w:ind w:left="2158" w:hanging="360"/>
+      </w:pPr>
+      <w:rPr>
+        <w:rFonts w:ascii="Wingdings" w:hAnsi="Wingdings" w:hint="default"/>
+      </w:rPr>
+    </w:lvl>
+    <w:lvl w:ilvl="3" w:tplc="080A0001" w:tentative="1">
+      <w:start w:val="1"/>
+      <w:numFmt w:val="bullet"/>
+      <w:lvlText w:val=""/>
+      <w:lvlJc w:val="left"/>
+      <w:pPr>
+        <w:ind w:left="2878" w:hanging="360"/>
+      </w:pPr>
+      <w:rPr>
+        <w:rFonts w:ascii="Symbol" w:hAnsi="Symbol" w:hint="default"/>
+      </w:rPr>
+    </w:lvl>
+    <w:lvl w:ilvl="4" w:tplc="080A0003" w:tentative="1">
+      <w:start w:val="1"/>
+      <w:numFmt w:val="bullet"/>
+      <w:lvlText w:val="o"/>
+      <w:lvlJc w:val="left"/>
+      <w:pPr>
+        <w:ind w:left="3598" w:hanging="360"/>
+      </w:pPr>
+      <w:rPr>
+        <w:rFonts w:ascii="Courier New" w:hAnsi="Courier New" w:hint="default"/>
+      </w:rPr>
+    </w:lvl>
+    <w:lvl w:ilvl="5" w:tplc="080A0005" w:tentative="1">
+      <w:start w:val="1"/>
+      <w:numFmt w:val="bullet"/>
+      <w:lvlText w:val=""/>
+      <w:lvlJc w:val="left"/>
+      <w:pPr>
+        <w:ind w:left="4318" w:hanging="360"/>
+      </w:pPr>
+      <w:rPr>
+        <w:rFonts w:ascii="Wingdings" w:hAnsi="Wingdings" w:hint="default"/>
+      </w:rPr>
+    </w:lvl>
+    <w:lvl w:ilvl="6" w:tplc="080A0001" w:tentative="1">
+      <w:start w:val="1"/>
+      <w:numFmt w:val="bullet"/>
+      <w:lvlText w:val=""/>
+      <w:lvlJc w:val="left"/>
+      <w:pPr>
+        <w:ind w:left="5038" w:hanging="360"/>
+      </w:pPr>
+      <w:rPr>
+        <w:rFonts w:ascii="Symbol" w:hAnsi="Symbol" w:hint="default"/>
+      </w:rPr>
+    </w:lvl>
+    <w:lvl w:ilvl="7" w:tplc="080A0003" w:tentative="1">
+      <w:start w:val="1"/>
+      <w:numFmt w:val="bullet"/>
+      <w:lvlText w:val="o"/>
+      <w:lvlJc w:val="left"/>
+      <w:pPr>
+        <w:ind w:left="5758" w:hanging="360"/>
+      </w:pPr>
+      <w:rPr>
+        <w:rFonts w:ascii="Courier New" w:hAnsi="Courier New" w:hint="default"/>
+      </w:rPr>
+    </w:lvl>
+    <w:lvl w:ilvl="8" w:tplc="080A0005" w:tentative="1">
+      <w:start w:val="1"/>
+      <w:numFmt w:val="bullet"/>
+      <w:lvlText w:val=""/>
+      <w:lvlJc w:val="left"/>
+      <w:pPr>
+        <w:ind w:left="6478" w:hanging="360"/>
+      </w:pPr>
+      <w:rPr>
+        <w:rFonts w:ascii="Wingdings" w:hAnsi="Wingdings" w:hint="default"/>
+      </w:rPr>
+    </w:lvl>
+  </w:abstractNum>
+  <w:abstractNum w:abstractNumId="10" w15:restartNumberingAfterBreak="0">
     <w:nsid w:val="65750CD6"/>
     <w:multiLevelType w:val="multilevel"/>
     <w:tmpl w:val="35208984"/>
@@ -2803,11 +3818,124 @@
       </w:rPr>
     </w:lvl>
   </w:abstractNum>
+  <w:abstractNum w:abstractNumId="11" w15:restartNumberingAfterBreak="0">
+    <w:nsid w:val="73F72E6B"/>
+    <w:multiLevelType w:val="hybridMultilevel"/>
+    <w:tmpl w:val="11BCD1FE"/>
+    <w:lvl w:ilvl="0" w:tplc="080A0001">
+      <w:start w:val="1"/>
+      <w:numFmt w:val="bullet"/>
+      <w:lvlText w:val=""/>
+      <w:lvlJc w:val="left"/>
+      <w:pPr>
+        <w:ind w:left="718" w:hanging="360"/>
+      </w:pPr>
+      <w:rPr>
+        <w:rFonts w:ascii="Symbol" w:hAnsi="Symbol" w:hint="default"/>
+      </w:rPr>
+    </w:lvl>
+    <w:lvl w:ilvl="1" w:tplc="080A0003" w:tentative="1">
+      <w:start w:val="1"/>
+      <w:numFmt w:val="bullet"/>
+      <w:lvlText w:val="o"/>
+      <w:lvlJc w:val="left"/>
+      <w:pPr>
+        <w:ind w:left="1438" w:hanging="360"/>
+      </w:pPr>
+      <w:rPr>
+        <w:rFonts w:ascii="Courier New" w:hAnsi="Courier New" w:hint="default"/>
+      </w:rPr>
+    </w:lvl>
+    <w:lvl w:ilvl="2" w:tplc="080A0005" w:tentative="1">
+      <w:start w:val="1"/>
+      <w:numFmt w:val="bullet"/>
+      <w:lvlText w:val=""/>
+      <w:lvlJc w:val="left"/>
+      <w:pPr>
+        <w:ind w:left="2158" w:hanging="360"/>
+      </w:pPr>
+      <w:rPr>
+        <w:rFonts w:ascii="Wingdings" w:hAnsi="Wingdings" w:hint="default"/>
+      </w:rPr>
+    </w:lvl>
+    <w:lvl w:ilvl="3" w:tplc="080A0001" w:tentative="1">
+      <w:start w:val="1"/>
+      <w:numFmt w:val="bullet"/>
+      <w:lvlText w:val=""/>
+      <w:lvlJc w:val="left"/>
+      <w:pPr>
+        <w:ind w:left="2878" w:hanging="360"/>
+      </w:pPr>
+      <w:rPr>
+        <w:rFonts w:ascii="Symbol" w:hAnsi="Symbol" w:hint="default"/>
+      </w:rPr>
+    </w:lvl>
+    <w:lvl w:ilvl="4" w:tplc="080A0003" w:tentative="1">
+      <w:start w:val="1"/>
+      <w:numFmt w:val="bullet"/>
+      <w:lvlText w:val="o"/>
+      <w:lvlJc w:val="left"/>
+      <w:pPr>
+        <w:ind w:left="3598" w:hanging="360"/>
+      </w:pPr>
+      <w:rPr>
+        <w:rFonts w:ascii="Courier New" w:hAnsi="Courier New" w:hint="default"/>
+      </w:rPr>
+    </w:lvl>
+    <w:lvl w:ilvl="5" w:tplc="080A0005" w:tentative="1">
+      <w:start w:val="1"/>
+      <w:numFmt w:val="bullet"/>
+      <w:lvlText w:val=""/>
+      <w:lvlJc w:val="left"/>
+      <w:pPr>
+        <w:ind w:left="4318" w:hanging="360"/>
+      </w:pPr>
+      <w:rPr>
+        <w:rFonts w:ascii="Wingdings" w:hAnsi="Wingdings" w:hint="default"/>
+      </w:rPr>
+    </w:lvl>
+    <w:lvl w:ilvl="6" w:tplc="080A0001" w:tentative="1">
+      <w:start w:val="1"/>
+      <w:numFmt w:val="bullet"/>
+      <w:lvlText w:val=""/>
+      <w:lvlJc w:val="left"/>
+      <w:pPr>
+        <w:ind w:left="5038" w:hanging="360"/>
+      </w:pPr>
+      <w:rPr>
+        <w:rFonts w:ascii="Symbol" w:hAnsi="Symbol" w:hint="default"/>
+      </w:rPr>
+    </w:lvl>
+    <w:lvl w:ilvl="7" w:tplc="080A0003" w:tentative="1">
+      <w:start w:val="1"/>
+      <w:numFmt w:val="bullet"/>
+      <w:lvlText w:val="o"/>
+      <w:lvlJc w:val="left"/>
+      <w:pPr>
+        <w:ind w:left="5758" w:hanging="360"/>
+      </w:pPr>
+      <w:rPr>
+        <w:rFonts w:ascii="Courier New" w:hAnsi="Courier New" w:hint="default"/>
+      </w:rPr>
+    </w:lvl>
+    <w:lvl w:ilvl="8" w:tplc="080A0005" w:tentative="1">
+      <w:start w:val="1"/>
+      <w:numFmt w:val="bullet"/>
+      <w:lvlText w:val=""/>
+      <w:lvlJc w:val="left"/>
+      <w:pPr>
+        <w:ind w:left="6478" w:hanging="360"/>
+      </w:pPr>
+      <w:rPr>
+        <w:rFonts w:ascii="Wingdings" w:hAnsi="Wingdings" w:hint="default"/>
+      </w:rPr>
+    </w:lvl>
+  </w:abstractNum>
   <w:num w:numId="1">
-    <w:abstractNumId w:val="6"/>
+    <w:abstractNumId w:val="7"/>
   </w:num>
   <w:num w:numId="2">
-    <w:abstractNumId w:val="8"/>
+    <w:abstractNumId w:val="10"/>
   </w:num>
   <w:num w:numId="3">
     <w:abstractNumId w:val="0"/>
@@ -2816,19 +3944,28 @@
     <w:abstractNumId w:val="3"/>
   </w:num>
   <w:num w:numId="5">
-    <w:abstractNumId w:val="5"/>
+    <w:abstractNumId w:val="6"/>
   </w:num>
   <w:num w:numId="6">
     <w:abstractNumId w:val="4"/>
   </w:num>
   <w:num w:numId="7">
-    <w:abstractNumId w:val="7"/>
+    <w:abstractNumId w:val="8"/>
   </w:num>
   <w:num w:numId="8">
     <w:abstractNumId w:val="2"/>
   </w:num>
   <w:num w:numId="9">
     <w:abstractNumId w:val="1"/>
+  </w:num>
+  <w:num w:numId="10">
+    <w:abstractNumId w:val="11"/>
+  </w:num>
+  <w:num w:numId="11">
+    <w:abstractNumId w:val="5"/>
+  </w:num>
+  <w:num w:numId="12">
+    <w:abstractNumId w:val="9"/>
   </w:num>
 </w:numbering>
 </file>
@@ -3271,6 +4408,17 @@
     <w:semiHidden/>
     <w:unhideWhenUsed/>
   </w:style>
+  <w:style w:type="paragraph" w:styleId="Prrafodelista">
+    <w:name w:val="List Paragraph"/>
+    <w:basedOn w:val="Normal"/>
+    <w:uiPriority w:val="34"/>
+    <w:qFormat/>
+    <w:rsid w:val="00D6755C"/>
+    <w:pPr>
+      <w:ind w:left="720"/>
+      <w:contextualSpacing/>
+    </w:pPr>
+  </w:style>
 </w:styles>
 </file>
 
